--- a/ak/labs zvity/Михалевич_Павло_ПЗ-23_АК_ЛР_11.docx
+++ b/ak/labs zvity/Михалевич_Павло_ПЗ-23_АК_ЛР_11.docx
@@ -1,9 +1,10 @@
 
 <file path=word/document.xml><?xml version="1.0" encoding="utf-8"?>
-<w:document xmlns:wpc="http://schemas.microsoft.com/office/word/2010/wordprocessingCanvas" xmlns:cx="http://schemas.microsoft.com/office/drawing/2014/chartex" xmlns:mc="http://schemas.openxmlformats.org/markup-compatibility/2006" xmlns:o="urn:schemas-microsoft-com:office:office" xmlns:r="http://schemas.openxmlformats.org/officeDocument/2006/relationships" xmlns:m="http://schemas.openxmlformats.org/officeDocument/2006/math" xmlns:v="urn:schemas-microsoft-com:vml" xmlns:wp14="http://schemas.microsoft.com/office/word/2010/wordprocessingDrawing" xmlns:wp="http://schemas.openxmlformats.org/drawingml/2006/wordprocessingDrawing" xmlns:w10="urn:schemas-microsoft-com:office:word" xmlns:w="http://schemas.openxmlformats.org/wordprocessingml/2006/main" xmlns:w14="http://schemas.microsoft.com/office/word/2010/wordml" xmlns:w15="http://schemas.microsoft.com/office/word/2012/wordml" xmlns:w16se="http://schemas.microsoft.com/office/word/2015/wordml/symex" xmlns:wpg="http://schemas.microsoft.com/office/word/2010/wordprocessingGroup" xmlns:wpi="http://schemas.microsoft.com/office/word/2010/wordprocessingInk" xmlns:wne="http://schemas.microsoft.com/office/word/2006/wordml" xmlns:wps="http://schemas.microsoft.com/office/word/2010/wordprocessingShape" mc:Ignorable="w14 w15 w16se wp14">
+<w:document xmlns:o="urn:schemas-microsoft-com:office:office" xmlns:r="http://schemas.openxmlformats.org/officeDocument/2006/relationships" xmlns:v="urn:schemas-microsoft-com:vml" xmlns:w="http://schemas.openxmlformats.org/wordprocessingml/2006/main" xmlns:w10="urn:schemas-microsoft-com:office:word" xmlns:wp="http://schemas.openxmlformats.org/drawingml/2006/wordprocessingDrawing" xmlns:wps="http://schemas.microsoft.com/office/word/2010/wordprocessingShape" xmlns:wpg="http://schemas.microsoft.com/office/word/2010/wordprocessingGroup" xmlns:mc="http://schemas.openxmlformats.org/markup-compatibility/2006" xmlns:wp14="http://schemas.microsoft.com/office/word/2010/wordprocessingDrawing" xmlns:w14="http://schemas.microsoft.com/office/word/2010/wordml" mc:Ignorable="w14 wp14">
   <w:body>
     <w:p>
       <w:pPr>
+        <w:pStyle w:val="Normal"/>
         <w:jc w:val="center"/>
         <w:rPr>
           <w:rFonts w:ascii="Times New Roman" w:hAnsi="Times New Roman" w:cs="Times New Roman"/>
@@ -13,103 +14,111 @@
       </w:pPr>
       <w:r>
         <w:rPr>
+          <w:rFonts w:cs="Times New Roman" w:ascii="Times New Roman" w:hAnsi="Times New Roman"/>
+          <w:sz w:val="28"/>
+          <w:szCs w:val="28"/>
+        </w:rPr>
+        <w:t xml:space="preserve">НАЦІОНАЛЬНИЙ УНІВЕРСИТЕТ </w:t>
+      </w:r>
+      <w:r>
+        <w:rPr>
+          <w:rFonts w:cs="Times New Roman" w:ascii="Times New Roman" w:hAnsi="Times New Roman"/>
+          <w:sz w:val="28"/>
+          <w:szCs w:val="28"/>
+          <w:lang w:val="ru-RU"/>
+        </w:rPr>
+        <w:t>“</w:t>
+      </w:r>
+      <w:r>
+        <w:rPr>
+          <w:rFonts w:cs="Times New Roman" w:ascii="Times New Roman" w:hAnsi="Times New Roman"/>
+          <w:sz w:val="28"/>
+          <w:szCs w:val="28"/>
+        </w:rPr>
+        <w:t>ЛЬВІВСЬКА ПОЛІТЕХНІКА</w:t>
+      </w:r>
+      <w:r>
+        <w:rPr>
+          <w:rFonts w:cs="Times New Roman" w:ascii="Times New Roman" w:hAnsi="Times New Roman"/>
+          <w:sz w:val="28"/>
+          <w:szCs w:val="28"/>
+          <w:lang w:val="ru-RU"/>
+        </w:rPr>
+        <w:t>”</w:t>
+      </w:r>
+    </w:p>
+    <w:p>
+      <w:pPr>
+        <w:pStyle w:val="Normal"/>
+        <w:jc w:val="center"/>
+        <w:rPr>
           <w:rFonts w:ascii="Times New Roman" w:hAnsi="Times New Roman" w:cs="Times New Roman"/>
           <w:sz w:val="28"/>
           <w:szCs w:val="28"/>
         </w:rPr>
-        <w:t xml:space="preserve">НАЦІОНАЛЬНИЙ УНІВЕРСИТЕТ </w:t>
-      </w:r>
-      <w:r>
+      </w:pPr>
+      <w:r>
+        <w:rPr>
+          <w:rFonts w:cs="Times New Roman" w:ascii="Times New Roman" w:hAnsi="Times New Roman"/>
+          <w:sz w:val="28"/>
+          <w:szCs w:val="28"/>
+        </w:rPr>
+        <w:t>ІНСТИТУТ КОМП</w:t>
+      </w:r>
+      <w:r>
+        <w:rPr>
+          <w:rFonts w:cs="Times New Roman" w:ascii="Times New Roman" w:hAnsi="Times New Roman"/>
+          <w:sz w:val="28"/>
+          <w:szCs w:val="28"/>
+          <w:lang w:val="ru-RU"/>
+        </w:rPr>
+        <w:t>’</w:t>
+      </w:r>
+      <w:r>
+        <w:rPr>
+          <w:rFonts w:cs="Times New Roman" w:ascii="Times New Roman" w:hAnsi="Times New Roman"/>
+          <w:sz w:val="28"/>
+          <w:szCs w:val="28"/>
+        </w:rPr>
+        <w:t>ЮТЕРНИХ НАУК ТА ІНФОРМАЦІЙНИХ ТЕХНОЛОГІЙ</w:t>
+      </w:r>
+    </w:p>
+    <w:p>
+      <w:pPr>
+        <w:pStyle w:val="Normal"/>
+        <w:jc w:val="center"/>
         <w:rPr>
           <w:rFonts w:ascii="Times New Roman" w:hAnsi="Times New Roman" w:cs="Times New Roman"/>
           <w:sz w:val="28"/>
           <w:szCs w:val="28"/>
-          <w:lang w:val="ru-RU"/>
-        </w:rPr>
-        <w:t>“</w:t>
-      </w:r>
-      <w:r>
+        </w:rPr>
+      </w:pPr>
+      <w:r>
+        <w:rPr>
+          <w:rFonts w:cs="Times New Roman" w:ascii="Times New Roman" w:hAnsi="Times New Roman"/>
+          <w:sz w:val="28"/>
+          <w:szCs w:val="28"/>
+        </w:rPr>
+        <w:t>КАФЕДРА ПРОГРАМНОГО ЗАБЕЗПЕЧЕННЯ</w:t>
+      </w:r>
+    </w:p>
+    <w:p>
+      <w:pPr>
+        <w:pStyle w:val="Normal"/>
+        <w:ind w:left="3600" w:hanging="0"/>
         <w:rPr>
           <w:rFonts w:ascii="Times New Roman" w:hAnsi="Times New Roman" w:cs="Times New Roman"/>
           <w:sz w:val="28"/>
           <w:szCs w:val="28"/>
         </w:rPr>
-        <w:t>ЛЬВІВСЬКА ПОЛІТЕХНІКА</w:t>
-      </w:r>
-      <w:r>
-        <w:rPr>
-          <w:rFonts w:ascii="Times New Roman" w:hAnsi="Times New Roman" w:cs="Times New Roman"/>
-          <w:sz w:val="28"/>
-          <w:szCs w:val="28"/>
-          <w:lang w:val="ru-RU"/>
-        </w:rPr>
-        <w:t>”</w:t>
-      </w:r>
-      <w:r>
-        <w:rPr>
-          <w:rFonts w:ascii="Times New Roman" w:hAnsi="Times New Roman" w:cs="Times New Roman"/>
-          <w:sz w:val="28"/>
-          <w:szCs w:val="28"/>
-        </w:rPr>
-        <w:t>ІНСТИТУТ КОМП</w:t>
-      </w:r>
-      <w:r>
-        <w:rPr>
-          <w:rFonts w:ascii="Times New Roman" w:hAnsi="Times New Roman" w:cs="Times New Roman"/>
-          <w:sz w:val="28"/>
-          <w:szCs w:val="28"/>
-          <w:lang w:val="ru-RU"/>
-        </w:rPr>
-        <w:t>’</w:t>
-      </w:r>
-      <w:r>
-        <w:rPr>
-          <w:rFonts w:ascii="Times New Roman" w:hAnsi="Times New Roman" w:cs="Times New Roman"/>
-          <w:sz w:val="28"/>
-          <w:szCs w:val="28"/>
-        </w:rPr>
-        <w:t>ЮТЕРНИХ НАУК ТА ІНФОРМАЦІЙНИХ ТЕХНОЛОГІЙ</w:t>
-      </w:r>
-    </w:p>
-    <w:p>
-      <w:pPr>
-        <w:jc w:val="center"/>
-        <w:rPr>
-          <w:rFonts w:ascii="Times New Roman" w:hAnsi="Times New Roman" w:cs="Times New Roman"/>
-          <w:sz w:val="28"/>
-          <w:szCs w:val="28"/>
-        </w:rPr>
-      </w:pPr>
-      <w:r>
-        <w:rPr>
-          <w:rFonts w:ascii="Times New Roman" w:hAnsi="Times New Roman" w:cs="Times New Roman"/>
-          <w:sz w:val="28"/>
-          <w:szCs w:val="28"/>
-        </w:rPr>
-        <w:t>КАФЕДРА ПРОГРАМНОГО ЗАБЕЗПЕЧЕННЯ</w:t>
-      </w:r>
-    </w:p>
-    <w:p>
-      <w:pPr>
-        <w:ind w:left="3600"/>
-        <w:rPr>
-          <w:rFonts w:ascii="Times New Roman" w:hAnsi="Times New Roman" w:cs="Times New Roman"/>
-          <w:sz w:val="28"/>
-          <w:szCs w:val="28"/>
-        </w:rPr>
-      </w:pPr>
-      <w:r>
-        <w:rPr>
-          <w:rFonts w:ascii="Times New Roman" w:hAnsi="Times New Roman" w:cs="Times New Roman"/>
-          <w:noProof/>
-          <w:sz w:val="28"/>
-          <w:szCs w:val="28"/>
-        </w:rPr>
+      </w:pPr>
+      <w:r>
+        <w:rPr/>
         <w:drawing>
-          <wp:inline distT="0" distB="0" distL="0" distR="0" wp14:anchorId="18F8B7AF" wp14:editId="18AB741E">
+          <wp:inline distT="0" distB="0" distL="0" distR="0">
             <wp:extent cx="1593215" cy="1905000"/>
-            <wp:effectExtent l="0" t="0" r="6985" b="0"/>
-            <wp:docPr id="8" name="Рисунок 8" descr="Герб Львівської політехніки"/>
+            <wp:effectExtent l="0" t="0" r="0" b="0"/>
+            <wp:docPr id="1" name="Рисунок 8" descr="Герб Львівської політехніки"/>
             <wp:cNvGraphicFramePr>
               <a:graphicFrameLocks xmlns:a="http://schemas.openxmlformats.org/drawingml/2006/main" noChangeAspect="1"/>
             </wp:cNvGraphicFramePr>
@@ -117,20 +126,13 @@
               <a:graphicData uri="http://schemas.openxmlformats.org/drawingml/2006/picture">
                 <pic:pic xmlns:pic="http://schemas.openxmlformats.org/drawingml/2006/picture">
                   <pic:nvPicPr>
-                    <pic:cNvPr id="0" name="Рисунок 4" descr="Герб Львівської політехніки"/>
+                    <pic:cNvPr id="1" name="Рисунок 8" descr="Герб Львівської політехніки"/>
                     <pic:cNvPicPr>
                       <a:picLocks noChangeAspect="1" noChangeArrowheads="1"/>
                     </pic:cNvPicPr>
                   </pic:nvPicPr>
                   <pic:blipFill>
-                    <a:blip r:embed="rId6">
-                      <a:extLst>
-                        <a:ext uri="{28A0092B-C50C-407E-A947-70E740481C1C}">
-                          <a14:useLocalDpi xmlns:a14="http://schemas.microsoft.com/office/drawing/2010/main" val="0"/>
-                        </a:ext>
-                      </a:extLst>
-                    </a:blip>
-                    <a:srcRect/>
+                    <a:blip r:embed="rId2"/>
                     <a:stretch>
                       <a:fillRect/>
                     </a:stretch>
@@ -143,10 +145,6 @@
                     <a:prstGeom prst="rect">
                       <a:avLst/>
                     </a:prstGeom>
-                    <a:noFill/>
-                    <a:ln>
-                      <a:noFill/>
-                    </a:ln>
                   </pic:spPr>
                 </pic:pic>
               </a:graphicData>
@@ -157,7 +155,8 @@
     </w:p>
     <w:p>
       <w:pPr>
-        <w:spacing w:before="120"/>
+        <w:pStyle w:val="Normal"/>
+        <w:spacing w:before="120" w:after="0"/>
         <w:jc w:val="center"/>
         <w:rPr>
           <w:rFonts w:ascii="Times New Roman" w:hAnsi="Times New Roman" w:cs="Times New Roman"/>
@@ -165,10 +164,18 @@
           <w:szCs w:val="28"/>
         </w:rPr>
       </w:pPr>
-    </w:p>
-    <w:p>
-      <w:pPr>
-        <w:spacing w:before="120"/>
+      <w:r>
+        <w:rPr>
+          <w:rFonts w:cs="Times New Roman" w:ascii="Times New Roman" w:hAnsi="Times New Roman"/>
+          <w:sz w:val="28"/>
+          <w:szCs w:val="28"/>
+        </w:rPr>
+      </w:r>
+    </w:p>
+    <w:p>
+      <w:pPr>
+        <w:pStyle w:val="Normal"/>
+        <w:spacing w:before="120" w:after="0"/>
         <w:jc w:val="center"/>
         <w:rPr>
           <w:rFonts w:ascii="Times New Roman" w:hAnsi="Times New Roman" w:cs="Times New Roman"/>
@@ -176,474 +183,569 @@
           <w:szCs w:val="28"/>
         </w:rPr>
       </w:pPr>
-    </w:p>
-    <w:p>
-      <w:pPr>
-        <w:spacing w:before="120"/>
+      <w:r>
+        <w:rPr>
+          <w:rFonts w:cs="Times New Roman" w:ascii="Times New Roman" w:hAnsi="Times New Roman"/>
+          <w:sz w:val="28"/>
+          <w:szCs w:val="28"/>
+        </w:rPr>
+      </w:r>
+    </w:p>
+    <w:p>
+      <w:pPr>
+        <w:pStyle w:val="Normal"/>
+        <w:spacing w:before="120" w:after="0"/>
         <w:jc w:val="center"/>
         <w:rPr>
           <w:rFonts w:ascii="Times New Roman" w:hAnsi="Times New Roman" w:cs="Times New Roman"/>
           <w:b/>
+          <w:b/>
           <w:sz w:val="28"/>
           <w:szCs w:val="28"/>
           <w:lang w:val="ru-RU"/>
         </w:rPr>
       </w:pPr>
       <w:r>
+        <w:rPr>
+          <w:rFonts w:cs="Times New Roman" w:ascii="Times New Roman" w:hAnsi="Times New Roman"/>
+          <w:b/>
+          <w:sz w:val="28"/>
+          <w:szCs w:val="28"/>
+          <w:lang w:val="ru-RU"/>
+        </w:rPr>
+        <w:t>ЗВІТ</w:t>
+      </w:r>
+    </w:p>
+    <w:p>
+      <w:pPr>
+        <w:pStyle w:val="Normal"/>
+        <w:spacing w:before="120" w:after="0"/>
+        <w:jc w:val="center"/>
         <w:rPr>
           <w:rFonts w:ascii="Times New Roman" w:hAnsi="Times New Roman" w:cs="Times New Roman"/>
           <w:b/>
+          <w:b/>
           <w:sz w:val="28"/>
           <w:szCs w:val="28"/>
           <w:lang w:val="ru-RU"/>
         </w:rPr>
-        <w:t>ЗВІТ</w:t>
-      </w:r>
-    </w:p>
-    <w:p>
-      <w:pPr>
-        <w:spacing w:before="120"/>
+      </w:pPr>
+      <w:r>
+        <w:rPr>
+          <w:rFonts w:cs="Times New Roman" w:ascii="Times New Roman" w:hAnsi="Times New Roman"/>
+          <w:b/>
+          <w:sz w:val="28"/>
+          <w:szCs w:val="28"/>
+          <w:lang w:val="ru-RU"/>
+        </w:rPr>
+        <w:t>Про виконання лабораторної роботи № 11</w:t>
+      </w:r>
+    </w:p>
+    <w:p>
+      <w:pPr>
+        <w:pStyle w:val="Normal"/>
+        <w:spacing w:before="120" w:after="0"/>
         <w:jc w:val="center"/>
         <w:rPr>
           <w:rFonts w:ascii="Times New Roman" w:hAnsi="Times New Roman" w:cs="Times New Roman"/>
           <w:b/>
+          <w:b/>
           <w:sz w:val="28"/>
           <w:szCs w:val="28"/>
           <w:lang w:val="ru-RU"/>
         </w:rPr>
       </w:pPr>
       <w:r>
+        <w:rPr>
+          <w:rFonts w:cs="Times New Roman" w:ascii="Times New Roman" w:hAnsi="Times New Roman"/>
+          <w:b/>
+          <w:sz w:val="28"/>
+          <w:szCs w:val="28"/>
+          <w:lang w:val="ru-RU"/>
+        </w:rPr>
+        <w:t>з дисципліни «Архітектура комп’ютера»</w:t>
+      </w:r>
+    </w:p>
+    <w:p>
+      <w:pPr>
+        <w:pStyle w:val="Normal"/>
+        <w:spacing w:before="120" w:after="0"/>
+        <w:jc w:val="center"/>
         <w:rPr>
           <w:rFonts w:ascii="Times New Roman" w:hAnsi="Times New Roman" w:cs="Times New Roman"/>
           <w:b/>
+          <w:b/>
           <w:sz w:val="28"/>
           <w:szCs w:val="28"/>
           <w:lang w:val="ru-RU"/>
         </w:rPr>
-        <w:t>Про ви</w:t>
-      </w:r>
-      <w:r>
+      </w:pPr>
+      <w:r>
+        <w:rPr>
+          <w:rFonts w:cs="Times New Roman" w:ascii="Times New Roman" w:hAnsi="Times New Roman"/>
+          <w:b/>
+          <w:sz w:val="28"/>
+          <w:szCs w:val="28"/>
+          <w:lang w:val="ru-RU"/>
+        </w:rPr>
+      </w:r>
+    </w:p>
+    <w:p>
+      <w:pPr>
+        <w:pStyle w:val="Normal"/>
+        <w:spacing w:before="120" w:after="0"/>
+        <w:jc w:val="center"/>
         <w:rPr>
           <w:rFonts w:ascii="Times New Roman" w:hAnsi="Times New Roman" w:cs="Times New Roman"/>
           <w:b/>
+          <w:b/>
           <w:sz w:val="28"/>
           <w:szCs w:val="28"/>
           <w:lang w:val="ru-RU"/>
         </w:rPr>
-        <w:t>конання лабораторної роботи № 11</w:t>
-      </w:r>
-    </w:p>
-    <w:p>
-      <w:pPr>
-        <w:spacing w:before="120"/>
-        <w:jc w:val="center"/>
+      </w:pPr>
+      <w:r>
+        <w:rPr>
+          <w:rFonts w:cs="Times New Roman" w:ascii="Times New Roman" w:hAnsi="Times New Roman"/>
+          <w:b/>
+          <w:sz w:val="28"/>
+          <w:szCs w:val="28"/>
+          <w:lang w:val="ru-RU"/>
+        </w:rPr>
+      </w:r>
+    </w:p>
+    <w:p>
+      <w:pPr>
+        <w:pStyle w:val="Normal"/>
+        <w:spacing w:before="120" w:after="0"/>
+        <w:jc w:val="right"/>
         <w:rPr>
           <w:rFonts w:ascii="Times New Roman" w:hAnsi="Times New Roman" w:cs="Times New Roman"/>
           <w:b/>
+          <w:b/>
           <w:sz w:val="28"/>
           <w:szCs w:val="28"/>
           <w:lang w:val="ru-RU"/>
         </w:rPr>
       </w:pPr>
       <w:r>
+        <w:rPr>
+          <w:rFonts w:cs="Times New Roman" w:ascii="Times New Roman" w:hAnsi="Times New Roman"/>
+          <w:b/>
+          <w:sz w:val="28"/>
+          <w:szCs w:val="28"/>
+          <w:lang w:val="ru-RU"/>
+        </w:rPr>
+        <w:t>Лектор:</w:t>
+      </w:r>
+    </w:p>
+    <w:p>
+      <w:pPr>
+        <w:pStyle w:val="Normal"/>
+        <w:spacing w:before="120" w:after="0"/>
+        <w:jc w:val="right"/>
+        <w:rPr>
+          <w:rFonts w:ascii="Times New Roman" w:hAnsi="Times New Roman" w:cs="Times New Roman"/>
+          <w:sz w:val="28"/>
+          <w:szCs w:val="28"/>
+          <w:lang w:val="ru-RU"/>
+        </w:rPr>
+      </w:pPr>
+      <w:r>
+        <w:rPr>
+          <w:rFonts w:cs="Times New Roman" w:ascii="Times New Roman" w:hAnsi="Times New Roman"/>
+          <w:sz w:val="28"/>
+          <w:szCs w:val="28"/>
+          <w:lang w:val="ru-RU"/>
+        </w:rPr>
+        <w:t>Доцент Крук О.Г.</w:t>
+      </w:r>
+    </w:p>
+    <w:p>
+      <w:pPr>
+        <w:pStyle w:val="Normal"/>
+        <w:spacing w:before="120" w:after="0"/>
+        <w:ind w:left="720" w:firstLine="720"/>
+        <w:jc w:val="right"/>
         <w:rPr>
           <w:rFonts w:ascii="Times New Roman" w:hAnsi="Times New Roman" w:cs="Times New Roman"/>
           <w:b/>
+          <w:b/>
           <w:sz w:val="28"/>
           <w:szCs w:val="28"/>
           <w:lang w:val="ru-RU"/>
         </w:rPr>
-        <w:t>з дисципліни «Архітектура комп’ютера»</w:t>
-      </w:r>
-    </w:p>
-    <w:p>
-      <w:pPr>
-        <w:spacing w:before="120"/>
-        <w:jc w:val="center"/>
+      </w:pPr>
+      <w:r>
+        <w:rPr>
+          <w:rFonts w:cs="Times New Roman" w:ascii="Times New Roman" w:hAnsi="Times New Roman"/>
+          <w:b/>
+          <w:sz w:val="28"/>
+          <w:szCs w:val="28"/>
+          <w:lang w:val="ru-RU"/>
+        </w:rPr>
+        <w:t>Виконав:</w:t>
+      </w:r>
+    </w:p>
+    <w:p>
+      <w:pPr>
+        <w:pStyle w:val="Normal"/>
+        <w:spacing w:before="120" w:after="0"/>
+        <w:jc w:val="right"/>
+        <w:rPr>
+          <w:rFonts w:ascii="Times New Roman" w:hAnsi="Times New Roman" w:cs="Times New Roman"/>
+          <w:sz w:val="28"/>
+          <w:szCs w:val="28"/>
+          <w:lang w:val="ru-RU"/>
+        </w:rPr>
+      </w:pPr>
+      <w:r>
+        <w:rPr>
+          <w:rFonts w:cs="Times New Roman" w:ascii="Times New Roman" w:hAnsi="Times New Roman"/>
+          <w:sz w:val="28"/>
+          <w:szCs w:val="28"/>
+          <w:lang w:val="ru-RU"/>
+        </w:rPr>
+        <w:t>студ. групи ПЗ-23</w:t>
+      </w:r>
+    </w:p>
+    <w:p>
+      <w:pPr>
+        <w:pStyle w:val="Normal"/>
+        <w:spacing w:before="120" w:after="0"/>
+        <w:jc w:val="right"/>
+        <w:rPr>
+          <w:rFonts w:ascii="Times New Roman" w:hAnsi="Times New Roman" w:cs="Times New Roman"/>
+          <w:sz w:val="28"/>
+          <w:szCs w:val="28"/>
+          <w:lang w:val="ru-RU"/>
+        </w:rPr>
+      </w:pPr>
+      <w:r>
+        <w:rPr>
+          <w:rFonts w:cs="Times New Roman" w:ascii="Times New Roman" w:hAnsi="Times New Roman"/>
+          <w:sz w:val="28"/>
+          <w:szCs w:val="28"/>
+          <w:lang w:val="ru-RU"/>
+        </w:rPr>
+        <w:t>Михалевич П.-І.В.</w:t>
+      </w:r>
+    </w:p>
+    <w:p>
+      <w:pPr>
+        <w:pStyle w:val="Normal"/>
+        <w:spacing w:before="120" w:after="0"/>
+        <w:jc w:val="right"/>
         <w:rPr>
           <w:rFonts w:ascii="Times New Roman" w:hAnsi="Times New Roman" w:cs="Times New Roman"/>
           <w:b/>
+          <w:b/>
           <w:sz w:val="28"/>
           <w:szCs w:val="28"/>
           <w:lang w:val="ru-RU"/>
         </w:rPr>
       </w:pPr>
-    </w:p>
-    <w:p>
-      <w:pPr>
-        <w:spacing w:before="120"/>
+      <w:r>
+        <w:rPr>
+          <w:rFonts w:cs="Times New Roman" w:ascii="Times New Roman" w:hAnsi="Times New Roman"/>
+          <w:b/>
+          <w:sz w:val="28"/>
+          <w:szCs w:val="28"/>
+          <w:lang w:val="ru-RU"/>
+        </w:rPr>
+        <w:t>Прийняв:</w:t>
+      </w:r>
+    </w:p>
+    <w:p>
+      <w:pPr>
+        <w:pStyle w:val="Normal"/>
+        <w:spacing w:before="120" w:after="0"/>
+        <w:jc w:val="right"/>
+        <w:rPr>
+          <w:rFonts w:ascii="Times New Roman" w:hAnsi="Times New Roman" w:cs="Times New Roman"/>
+          <w:sz w:val="28"/>
+          <w:szCs w:val="28"/>
+          <w:lang w:val="ru-RU"/>
+        </w:rPr>
+      </w:pPr>
+      <w:r>
+        <w:rPr>
+          <w:rFonts w:cs="Times New Roman" w:ascii="Times New Roman" w:hAnsi="Times New Roman"/>
+          <w:sz w:val="28"/>
+          <w:szCs w:val="28"/>
+          <w:lang w:val="ru-RU"/>
+        </w:rPr>
+        <w:t>Доцент Крук О.Г.</w:t>
+      </w:r>
+    </w:p>
+    <w:p>
+      <w:pPr>
+        <w:pStyle w:val="Normal"/>
+        <w:spacing w:before="120" w:after="0"/>
+        <w:jc w:val="right"/>
+        <w:rPr>
+          <w:rFonts w:ascii="Times New Roman" w:hAnsi="Times New Roman" w:cs="Times New Roman"/>
+          <w:sz w:val="28"/>
+          <w:szCs w:val="28"/>
+          <w:lang w:val="ru-RU"/>
+        </w:rPr>
+      </w:pPr>
+      <w:r>
+        <w:rPr>
+          <w:rFonts w:cs="Times New Roman" w:ascii="Times New Roman" w:hAnsi="Times New Roman"/>
+          <w:sz w:val="28"/>
+          <w:szCs w:val="28"/>
+          <w:lang w:val="ru-RU"/>
+        </w:rPr>
+      </w:r>
+    </w:p>
+    <w:p>
+      <w:pPr>
+        <w:pStyle w:val="Normal"/>
+        <w:spacing w:before="120" w:after="0"/>
+        <w:jc w:val="right"/>
+        <w:rPr>
+          <w:rFonts w:ascii="Times New Roman" w:hAnsi="Times New Roman" w:cs="Times New Roman"/>
+          <w:sz w:val="28"/>
+          <w:szCs w:val="28"/>
+          <w:lang w:val="ru-RU"/>
+        </w:rPr>
+      </w:pPr>
+      <w:r>
+        <w:rPr>
+          <w:rFonts w:cs="Times New Roman" w:ascii="Times New Roman" w:hAnsi="Times New Roman"/>
+          <w:sz w:val="28"/>
+          <w:szCs w:val="28"/>
+          <w:lang w:val="ru-RU"/>
+        </w:rPr>
+        <w:t>«___»  ______  2021 р.</w:t>
+      </w:r>
+    </w:p>
+    <w:p>
+      <w:pPr>
+        <w:pStyle w:val="Normal"/>
+        <w:spacing w:before="120" w:after="0"/>
+        <w:jc w:val="right"/>
+        <w:rPr>
+          <w:rFonts w:ascii="Times New Roman" w:hAnsi="Times New Roman" w:cs="Times New Roman"/>
+          <w:sz w:val="28"/>
+          <w:szCs w:val="28"/>
+        </w:rPr>
+      </w:pPr>
+      <w:r>
+        <w:rPr>
+          <w:rFonts w:cs="Times New Roman" w:ascii="Times New Roman" w:hAnsi="Times New Roman"/>
+          <w:sz w:val="28"/>
+          <w:szCs w:val="28"/>
+          <w:lang w:val="ru-RU"/>
+        </w:rPr>
+        <w:t xml:space="preserve">∑ </w:t>
+      </w:r>
+      <w:r>
+        <w:rPr>
+          <w:rFonts w:cs="Times New Roman" w:ascii="Times New Roman" w:hAnsi="Times New Roman"/>
+          <w:sz w:val="28"/>
+          <w:szCs w:val="28"/>
+          <w:lang w:val="ru-RU"/>
+        </w:rPr>
+        <w:t>= ____  ___________</w:t>
+      </w:r>
+    </w:p>
+    <w:p>
+      <w:pPr>
+        <w:pStyle w:val="Normal"/>
+        <w:spacing w:before="120" w:after="0"/>
         <w:jc w:val="center"/>
         <w:rPr>
           <w:rFonts w:ascii="Times New Roman" w:hAnsi="Times New Roman" w:cs="Times New Roman"/>
+          <w:sz w:val="28"/>
+          <w:szCs w:val="28"/>
+          <w:lang w:val="ru-RU"/>
+        </w:rPr>
+      </w:pPr>
+      <w:r>
+        <w:rPr>
+          <w:rFonts w:cs="Times New Roman" w:ascii="Times New Roman" w:hAnsi="Times New Roman"/>
+          <w:sz w:val="28"/>
+          <w:szCs w:val="28"/>
+          <w:lang w:val="ru-RU"/>
+        </w:rPr>
+      </w:r>
+    </w:p>
+    <w:p>
+      <w:pPr>
+        <w:pStyle w:val="Normal"/>
+        <w:spacing w:before="120" w:after="0"/>
+        <w:jc w:val="center"/>
+        <w:rPr>
+          <w:rFonts w:ascii="Times New Roman" w:hAnsi="Times New Roman" w:cs="Times New Roman"/>
+          <w:sz w:val="28"/>
+          <w:szCs w:val="28"/>
+          <w:lang w:val="ru-RU"/>
+        </w:rPr>
+      </w:pPr>
+      <w:r>
+        <w:rPr>
+          <w:rFonts w:cs="Times New Roman" w:ascii="Times New Roman" w:hAnsi="Times New Roman"/>
+          <w:sz w:val="28"/>
+          <w:szCs w:val="28"/>
+          <w:lang w:val="ru-RU"/>
+        </w:rPr>
+      </w:r>
+    </w:p>
+    <w:p>
+      <w:pPr>
+        <w:pStyle w:val="Normal"/>
+        <w:spacing w:before="120" w:after="0"/>
+        <w:jc w:val="center"/>
+        <w:rPr>
+          <w:rFonts w:ascii="Times New Roman" w:hAnsi="Times New Roman" w:cs="Times New Roman"/>
+          <w:sz w:val="28"/>
+          <w:szCs w:val="28"/>
+          <w:lang w:val="ru-RU"/>
+        </w:rPr>
+      </w:pPr>
+      <w:r>
+        <w:rPr>
+          <w:rFonts w:cs="Times New Roman" w:ascii="Times New Roman" w:hAnsi="Times New Roman"/>
+          <w:sz w:val="28"/>
+          <w:szCs w:val="28"/>
+          <w:lang w:val="ru-RU"/>
+        </w:rPr>
+      </w:r>
+    </w:p>
+    <w:p>
+      <w:pPr>
+        <w:pStyle w:val="Normal"/>
+        <w:spacing w:before="120" w:after="0"/>
+        <w:rPr>
+          <w:rFonts w:ascii="Times New Roman" w:hAnsi="Times New Roman" w:cs="Times New Roman"/>
+          <w:sz w:val="28"/>
+          <w:szCs w:val="28"/>
+          <w:lang w:val="ru-RU"/>
+        </w:rPr>
+      </w:pPr>
+      <w:r>
+        <w:rPr>
+          <w:rFonts w:cs="Times New Roman" w:ascii="Times New Roman" w:hAnsi="Times New Roman"/>
+          <w:sz w:val="28"/>
+          <w:szCs w:val="28"/>
+          <w:lang w:val="ru-RU"/>
+        </w:rPr>
+      </w:r>
+    </w:p>
+    <w:p>
+      <w:pPr>
+        <w:pStyle w:val="Normal"/>
+        <w:spacing w:before="120" w:after="0"/>
+        <w:jc w:val="center"/>
+        <w:rPr>
+          <w:rFonts w:ascii="Times New Roman" w:hAnsi="Times New Roman" w:cs="Times New Roman"/>
+          <w:sz w:val="28"/>
+          <w:szCs w:val="28"/>
+          <w:lang w:val="ru-RU"/>
+        </w:rPr>
+      </w:pPr>
+      <w:r>
+        <w:rPr>
+          <w:rFonts w:cs="Times New Roman" w:ascii="Times New Roman" w:hAnsi="Times New Roman"/>
+          <w:sz w:val="28"/>
+          <w:szCs w:val="28"/>
+          <w:lang w:val="ru-RU"/>
+        </w:rPr>
+        <w:t>Львів – 2021</w:t>
+      </w:r>
+    </w:p>
+    <w:p>
+      <w:pPr>
+        <w:pStyle w:val="Normal"/>
+        <w:widowControl w:val="false"/>
+        <w:spacing w:lineRule="auto" w:line="360" w:before="12" w:after="0"/>
+        <w:jc w:val="both"/>
+        <w:rPr>
+          <w:rFonts w:ascii="Times New Roman" w:hAnsi="Times New Roman" w:eastAsia="Times New Roman" w:cs="Times New Roman"/>
+          <w:sz w:val="28"/>
+          <w:szCs w:val="28"/>
+        </w:rPr>
+      </w:pPr>
+      <w:r>
+        <w:rPr>
+          <w:rFonts w:eastAsia="Times New Roman" w:cs="Times New Roman" w:ascii="Times New Roman" w:hAnsi="Times New Roman"/>
           <w:b/>
           <w:sz w:val="28"/>
           <w:szCs w:val="28"/>
-          <w:lang w:val="ru-RU"/>
-        </w:rPr>
-      </w:pPr>
-    </w:p>
-    <w:p>
-      <w:pPr>
-        <w:spacing w:before="120"/>
-        <w:jc w:val="right"/>
-        <w:rPr>
-          <w:rFonts w:ascii="Times New Roman" w:hAnsi="Times New Roman" w:cs="Times New Roman"/>
+        </w:rPr>
+        <w:t xml:space="preserve">Тема роботи: </w:t>
+      </w:r>
+      <w:r>
+        <w:rPr>
+          <w:rFonts w:eastAsia="Times New Roman" w:cs="Times New Roman" w:ascii="Times New Roman" w:hAnsi="Times New Roman"/>
+          <w:sz w:val="28"/>
+          <w:szCs w:val="28"/>
+        </w:rPr>
+        <w:t>Складення та відлагодження циклічної програми мовою асемблера процесорів Cortex-M4</w:t>
+      </w:r>
+    </w:p>
+    <w:p>
+      <w:pPr>
+        <w:pStyle w:val="Normal"/>
+        <w:widowControl w:val="false"/>
+        <w:spacing w:lineRule="auto" w:line="360" w:before="12" w:after="0"/>
+        <w:jc w:val="both"/>
+        <w:rPr>
+          <w:rFonts w:ascii="Times New Roman" w:hAnsi="Times New Roman" w:eastAsia="Times New Roman" w:cs="Times New Roman"/>
+          <w:sz w:val="28"/>
+          <w:szCs w:val="28"/>
+        </w:rPr>
+      </w:pPr>
+      <w:r>
+        <w:rPr>
+          <w:rFonts w:eastAsia="Times New Roman" w:cs="Times New Roman" w:ascii="Times New Roman" w:hAnsi="Times New Roman"/>
           <w:b/>
           <w:sz w:val="28"/>
           <w:szCs w:val="28"/>
-          <w:lang w:val="ru-RU"/>
-        </w:rPr>
-      </w:pPr>
-      <w:r>
-        <w:rPr>
-          <w:rFonts w:ascii="Times New Roman" w:hAnsi="Times New Roman" w:cs="Times New Roman"/>
+        </w:rPr>
+        <w:t xml:space="preserve">Мета роботи: </w:t>
+      </w:r>
+      <w:r>
+        <w:rPr>
+          <w:rFonts w:eastAsia="Times New Roman" w:cs="Times New Roman" w:ascii="Times New Roman" w:hAnsi="Times New Roman"/>
+          <w:sz w:val="28"/>
+          <w:szCs w:val="28"/>
+        </w:rPr>
+        <w:t>Ознайомитись на прикладі простої циклічної програми з основними командами асемблера процесорів Cortex-M4, відтранслювати та виконати покроково в режимі відлагодження програму, модифікувати її відповідно до свого варіанту, відлагодити та перевірити виконання тесту</w:t>
+      </w:r>
+    </w:p>
+    <w:p>
+      <w:pPr>
+        <w:pStyle w:val="Normal"/>
+        <w:widowControl w:val="false"/>
+        <w:spacing w:lineRule="auto" w:line="360"/>
+        <w:ind w:left="2" w:hanging="0"/>
+        <w:jc w:val="center"/>
+        <w:rPr>
+          <w:rFonts w:ascii="Times New Roman" w:hAnsi="Times New Roman" w:eastAsia="Times New Roman" w:cs="Times New Roman"/>
           <w:b/>
-          <w:sz w:val="28"/>
-          <w:szCs w:val="28"/>
-          <w:lang w:val="ru-RU"/>
-        </w:rPr>
-        <w:t>Лектор:</w:t>
-      </w:r>
-    </w:p>
-    <w:p>
-      <w:pPr>
-        <w:spacing w:before="120"/>
-        <w:jc w:val="right"/>
-        <w:rPr>
-          <w:rFonts w:ascii="Times New Roman" w:hAnsi="Times New Roman" w:cs="Times New Roman"/>
-          <w:sz w:val="28"/>
-          <w:szCs w:val="28"/>
-          <w:lang w:val="ru-RU"/>
-        </w:rPr>
-      </w:pPr>
-      <w:r>
-        <w:rPr>
-          <w:rFonts w:ascii="Times New Roman" w:hAnsi="Times New Roman" w:cs="Times New Roman"/>
-          <w:sz w:val="28"/>
-          <w:szCs w:val="28"/>
-          <w:lang w:val="ru-RU"/>
-        </w:rPr>
-        <w:t>Доцент Крук О.Г.</w:t>
-      </w:r>
-    </w:p>
-    <w:p>
-      <w:pPr>
-        <w:spacing w:before="120"/>
-        <w:ind w:left="720" w:firstLine="720"/>
-        <w:jc w:val="right"/>
-        <w:rPr>
-          <w:rFonts w:ascii="Times New Roman" w:hAnsi="Times New Roman" w:cs="Times New Roman"/>
           <w:b/>
           <w:sz w:val="28"/>
           <w:szCs w:val="28"/>
-          <w:lang w:val="ru-RU"/>
-        </w:rPr>
-      </w:pPr>
-      <w:r>
-        <w:rPr>
-          <w:rFonts w:ascii="Times New Roman" w:hAnsi="Times New Roman" w:cs="Times New Roman"/>
+          <w:highlight w:val="white"/>
+        </w:rPr>
+      </w:pPr>
+      <w:r>
+        <w:rPr>
+          <w:rFonts w:eastAsia="Times New Roman" w:cs="Times New Roman" w:ascii="Times New Roman" w:hAnsi="Times New Roman"/>
           <w:b/>
           <w:sz w:val="28"/>
           <w:szCs w:val="28"/>
-          <w:lang w:val="ru-RU"/>
-        </w:rPr>
-        <w:t>Виконав:</w:t>
-      </w:r>
-    </w:p>
-    <w:p>
-      <w:pPr>
-        <w:spacing w:before="120"/>
-        <w:jc w:val="right"/>
-        <w:rPr>
-          <w:rFonts w:ascii="Times New Roman" w:hAnsi="Times New Roman" w:cs="Times New Roman"/>
-          <w:sz w:val="28"/>
-          <w:szCs w:val="28"/>
-          <w:lang w:val="ru-RU"/>
-        </w:rPr>
-      </w:pPr>
-      <w:r>
-        <w:rPr>
-          <w:rFonts w:ascii="Times New Roman" w:hAnsi="Times New Roman" w:cs="Times New Roman"/>
-          <w:sz w:val="28"/>
-          <w:szCs w:val="28"/>
-          <w:lang w:val="ru-RU"/>
-        </w:rPr>
-        <w:t>студ. групи ПЗ-23</w:t>
-      </w:r>
-    </w:p>
-    <w:p>
-      <w:pPr>
-        <w:spacing w:before="120"/>
-        <w:jc w:val="right"/>
-        <w:rPr>
-          <w:rFonts w:ascii="Times New Roman" w:hAnsi="Times New Roman" w:cs="Times New Roman"/>
-          <w:sz w:val="28"/>
-          <w:szCs w:val="28"/>
-          <w:lang w:val="ru-RU"/>
-        </w:rPr>
-      </w:pPr>
-      <w:r>
-        <w:rPr>
-          <w:rFonts w:ascii="Times New Roman" w:hAnsi="Times New Roman" w:cs="Times New Roman"/>
-          <w:sz w:val="28"/>
-          <w:szCs w:val="28"/>
-          <w:lang w:val="ru-RU"/>
-        </w:rPr>
-        <w:t>Михалевич П.-І.В.</w:t>
-      </w:r>
-    </w:p>
-    <w:p>
-      <w:pPr>
-        <w:spacing w:before="120"/>
-        <w:jc w:val="right"/>
-        <w:rPr>
-          <w:rFonts w:ascii="Times New Roman" w:hAnsi="Times New Roman" w:cs="Times New Roman"/>
-          <w:b/>
-          <w:sz w:val="28"/>
-          <w:szCs w:val="28"/>
-          <w:lang w:val="ru-RU"/>
-        </w:rPr>
-      </w:pPr>
-      <w:r>
-        <w:rPr>
-          <w:rFonts w:ascii="Times New Roman" w:hAnsi="Times New Roman" w:cs="Times New Roman"/>
-          <w:b/>
-          <w:sz w:val="28"/>
-          <w:szCs w:val="28"/>
-          <w:lang w:val="ru-RU"/>
-        </w:rPr>
-        <w:t>Прийняв:</w:t>
-      </w:r>
-    </w:p>
-    <w:p>
-      <w:pPr>
-        <w:spacing w:before="120"/>
-        <w:jc w:val="right"/>
-        <w:rPr>
-          <w:rFonts w:ascii="Times New Roman" w:hAnsi="Times New Roman" w:cs="Times New Roman"/>
-          <w:sz w:val="28"/>
-          <w:szCs w:val="28"/>
-          <w:lang w:val="ru-RU"/>
-        </w:rPr>
-      </w:pPr>
-      <w:r>
-        <w:rPr>
-          <w:rFonts w:ascii="Times New Roman" w:hAnsi="Times New Roman" w:cs="Times New Roman"/>
-          <w:sz w:val="28"/>
-          <w:szCs w:val="28"/>
-          <w:lang w:val="ru-RU"/>
-        </w:rPr>
-        <w:t>Доцент Крук О.Г.</w:t>
-      </w:r>
-    </w:p>
-    <w:p>
-      <w:pPr>
-        <w:spacing w:before="120"/>
-        <w:jc w:val="right"/>
-        <w:rPr>
-          <w:rFonts w:ascii="Times New Roman" w:hAnsi="Times New Roman" w:cs="Times New Roman"/>
-          <w:sz w:val="28"/>
-          <w:szCs w:val="28"/>
-          <w:lang w:val="ru-RU"/>
-        </w:rPr>
-      </w:pPr>
-    </w:p>
-    <w:p>
-      <w:pPr>
-        <w:spacing w:before="120"/>
-        <w:jc w:val="right"/>
-        <w:rPr>
-          <w:rFonts w:ascii="Times New Roman" w:hAnsi="Times New Roman" w:cs="Times New Roman"/>
-          <w:sz w:val="28"/>
-          <w:szCs w:val="28"/>
-          <w:lang w:val="ru-RU"/>
-        </w:rPr>
-      </w:pPr>
-      <w:r>
-        <w:rPr>
-          <w:rFonts w:ascii="Times New Roman" w:hAnsi="Times New Roman" w:cs="Times New Roman"/>
-          <w:sz w:val="28"/>
-          <w:szCs w:val="28"/>
-          <w:lang w:val="ru-RU"/>
-        </w:rPr>
-        <w:t>«___»  ______  2021 р.</w:t>
-      </w:r>
-    </w:p>
-    <w:p>
-      <w:pPr>
-        <w:spacing w:before="120"/>
-        <w:jc w:val="right"/>
-        <w:rPr>
-          <w:rFonts w:ascii="Times New Roman" w:hAnsi="Times New Roman" w:cs="Times New Roman"/>
-          <w:sz w:val="28"/>
-          <w:szCs w:val="28"/>
-        </w:rPr>
-      </w:pPr>
-      <w:r>
-        <w:rPr>
-          <w:rFonts w:ascii="Times New Roman" w:hAnsi="Times New Roman" w:cs="Times New Roman"/>
-          <w:sz w:val="28"/>
-          <w:szCs w:val="28"/>
-          <w:lang w:val="ru-RU"/>
-        </w:rPr>
-        <w:t>∑ = ____  ___________</w:t>
-      </w:r>
-    </w:p>
-    <w:p>
-      <w:pPr>
-        <w:spacing w:before="120"/>
-        <w:jc w:val="center"/>
-        <w:rPr>
-          <w:rFonts w:ascii="Times New Roman" w:hAnsi="Times New Roman" w:cs="Times New Roman"/>
-          <w:sz w:val="28"/>
-          <w:szCs w:val="28"/>
-          <w:lang w:val="ru-RU"/>
-        </w:rPr>
-      </w:pPr>
-    </w:p>
-    <w:p>
-      <w:pPr>
-        <w:spacing w:before="120"/>
-        <w:jc w:val="center"/>
-        <w:rPr>
-          <w:rFonts w:ascii="Times New Roman" w:hAnsi="Times New Roman" w:cs="Times New Roman"/>
-          <w:sz w:val="28"/>
-          <w:szCs w:val="28"/>
-          <w:lang w:val="ru-RU"/>
-        </w:rPr>
-      </w:pPr>
-    </w:p>
-    <w:p>
-      <w:pPr>
-        <w:spacing w:before="120"/>
-        <w:jc w:val="center"/>
-        <w:rPr>
-          <w:rFonts w:ascii="Times New Roman" w:hAnsi="Times New Roman" w:cs="Times New Roman"/>
-          <w:sz w:val="28"/>
-          <w:szCs w:val="28"/>
-          <w:lang w:val="ru-RU"/>
-        </w:rPr>
-      </w:pPr>
-    </w:p>
-    <w:p>
-      <w:pPr>
-        <w:spacing w:before="120"/>
-        <w:rPr>
-          <w:rFonts w:ascii="Times New Roman" w:hAnsi="Times New Roman" w:cs="Times New Roman"/>
-          <w:sz w:val="28"/>
-          <w:szCs w:val="28"/>
-          <w:lang w:val="ru-RU"/>
-        </w:rPr>
-      </w:pPr>
-    </w:p>
-    <w:p>
-      <w:pPr>
-        <w:spacing w:before="120"/>
-        <w:jc w:val="center"/>
-        <w:rPr>
-          <w:rFonts w:ascii="Times New Roman" w:hAnsi="Times New Roman" w:cs="Times New Roman"/>
-          <w:sz w:val="28"/>
-          <w:szCs w:val="28"/>
-          <w:lang w:val="ru-RU"/>
-        </w:rPr>
-      </w:pPr>
-      <w:r>
-        <w:rPr>
-          <w:rFonts w:ascii="Times New Roman" w:hAnsi="Times New Roman" w:cs="Times New Roman"/>
-          <w:sz w:val="28"/>
-          <w:szCs w:val="28"/>
-          <w:lang w:val="ru-RU"/>
-        </w:rPr>
-        <w:t>Львів – 2021</w:t>
-      </w:r>
-    </w:p>
-    <w:p>
-      <w:pPr>
-        <w:widowControl w:val="0"/>
-        <w:spacing w:before="12" w:line="360" w:lineRule="auto"/>
-        <w:jc w:val="both"/>
-        <w:rPr>
-          <w:rFonts w:ascii="Times New Roman" w:eastAsia="Times New Roman" w:hAnsi="Times New Roman" w:cs="Times New Roman"/>
-          <w:sz w:val="28"/>
-          <w:szCs w:val="28"/>
-        </w:rPr>
-      </w:pPr>
-      <w:r>
-        <w:rPr>
-          <w:rFonts w:ascii="Times New Roman" w:eastAsia="Times New Roman" w:hAnsi="Times New Roman" w:cs="Times New Roman"/>
-          <w:b/>
-          <w:sz w:val="28"/>
-          <w:szCs w:val="28"/>
-        </w:rPr>
-        <w:lastRenderedPageBreak/>
-        <w:t xml:space="preserve">Тема роботи: </w:t>
-      </w:r>
-      <w:r>
-        <w:rPr>
-          <w:rFonts w:ascii="Times New Roman" w:eastAsia="Times New Roman" w:hAnsi="Times New Roman" w:cs="Times New Roman"/>
-          <w:sz w:val="28"/>
-          <w:szCs w:val="28"/>
-        </w:rPr>
-        <w:t>Складення та відлагодження циклічної програми мовою асемблера процесорів Cortex-M4</w:t>
-      </w:r>
-    </w:p>
-    <w:p>
-      <w:pPr>
-        <w:widowControl w:val="0"/>
-        <w:spacing w:before="12" w:line="360" w:lineRule="auto"/>
-        <w:jc w:val="both"/>
-        <w:rPr>
-          <w:rFonts w:ascii="Times New Roman" w:eastAsia="Times New Roman" w:hAnsi="Times New Roman" w:cs="Times New Roman"/>
-          <w:sz w:val="28"/>
-          <w:szCs w:val="28"/>
-        </w:rPr>
-      </w:pPr>
-      <w:r>
-        <w:rPr>
-          <w:rFonts w:ascii="Times New Roman" w:eastAsia="Times New Roman" w:hAnsi="Times New Roman" w:cs="Times New Roman"/>
-          <w:b/>
-          <w:sz w:val="28"/>
-          <w:szCs w:val="28"/>
-        </w:rPr>
-        <w:t xml:space="preserve">Мета роботи: </w:t>
-      </w:r>
-      <w:r>
-        <w:rPr>
-          <w:rFonts w:ascii="Times New Roman" w:eastAsia="Times New Roman" w:hAnsi="Times New Roman" w:cs="Times New Roman"/>
-          <w:sz w:val="28"/>
-          <w:szCs w:val="28"/>
-        </w:rPr>
-        <w:t>Ознайомитись на прикладі простої циклічної програми з основними командами асемблера процесорів Cortex-M4, відтранслювати та виконати покроково в режимі відлагодження програму, модифікувати її відповідно до свого варіанту, відлагодити та перевірити виконання тесту</w:t>
-      </w:r>
-    </w:p>
-    <w:p>
-      <w:pPr>
-        <w:widowControl w:val="0"/>
-        <w:spacing w:line="360" w:lineRule="auto"/>
-        <w:ind w:left="2"/>
-        <w:jc w:val="center"/>
-        <w:rPr>
-          <w:rFonts w:ascii="Times New Roman" w:eastAsia="Times New Roman" w:hAnsi="Times New Roman" w:cs="Times New Roman"/>
-          <w:b/>
-          <w:sz w:val="28"/>
-          <w:szCs w:val="28"/>
           <w:highlight w:val="white"/>
         </w:rPr>
-      </w:pPr>
-      <w:r>
-        <w:rPr>
-          <w:rFonts w:ascii="Times New Roman" w:eastAsia="Times New Roman" w:hAnsi="Times New Roman" w:cs="Times New Roman"/>
-          <w:b/>
-          <w:sz w:val="28"/>
-          <w:szCs w:val="28"/>
-          <w:highlight w:val="white"/>
-        </w:rPr>
         <w:t>Теоретичні відомості</w:t>
       </w:r>
     </w:p>
     <w:p>
       <w:pPr>
-        <w:pStyle w:val="a7"/>
+        <w:pStyle w:val="TextBody"/>
         <w:ind w:left="0" w:firstLine="567"/>
         <w:jc w:val="both"/>
         <w:rPr>
@@ -1009,21 +1111,7 @@
           <w:sz w:val="28"/>
           <w:szCs w:val="28"/>
         </w:rPr>
-        <w:t>poзглядaтимeмo мoвy aceмблepa, poзpoблeнy фipмoю ARM - ARM A</w:t>
-      </w:r>
-      <w:r>
-        <w:rPr>
-          <w:sz w:val="28"/>
-          <w:szCs w:val="28"/>
-        </w:rPr>
-        <w:t>S</w:t>
-      </w:r>
-      <w:r>
-        <w:rPr>
-          <w:sz w:val="28"/>
-          <w:szCs w:val="28"/>
-        </w:rPr>
-        <w:t>M, ocкiльки вoнa</w:t>
+        <w:t>poзглядaтимeмo мoвy aceмблepa, poзpoблeнy фipмoю ARM - ARM ASM, ocкiльки вoнa</w:t>
       </w:r>
       <w:r>
         <w:rPr>
@@ -1128,26 +1216,12 @@
           <w:sz w:val="28"/>
           <w:szCs w:val="28"/>
         </w:rPr>
-        <w:t>µVi</w:t>
-      </w:r>
-      <w:r>
-        <w:rPr>
-          <w:sz w:val="28"/>
-          <w:szCs w:val="28"/>
-        </w:rPr>
-        <w:t>s</w:t>
-      </w:r>
-      <w:r>
-        <w:rPr>
-          <w:sz w:val="28"/>
-          <w:szCs w:val="28"/>
-        </w:rPr>
-        <w:t>ion.</w:t>
-      </w:r>
-    </w:p>
-    <w:p>
-      <w:pPr>
-        <w:pStyle w:val="a7"/>
+        <w:t>µVision.</w:t>
+      </w:r>
+    </w:p>
+    <w:p>
+      <w:pPr>
+        <w:pStyle w:val="TextBody"/>
         <w:ind w:left="0" w:firstLine="567"/>
         <w:jc w:val="both"/>
         <w:rPr>
@@ -1825,8 +1899,8 @@
     </w:p>
     <w:p>
       <w:pPr>
-        <w:pStyle w:val="a7"/>
-        <w:spacing w:before="8"/>
+        <w:pStyle w:val="TextBody"/>
+        <w:spacing w:before="8" w:after="0"/>
         <w:ind w:left="0" w:firstLine="567"/>
         <w:jc w:val="both"/>
         <w:rPr>
@@ -1834,10 +1908,16 @@
           <w:szCs w:val="28"/>
         </w:rPr>
       </w:pPr>
-    </w:p>
-    <w:p>
-      <w:pPr>
-        <w:pStyle w:val="a7"/>
+      <w:r>
+        <w:rPr>
+          <w:sz w:val="28"/>
+          <w:szCs w:val="28"/>
+        </w:rPr>
+      </w:r>
+    </w:p>
+    <w:p>
+      <w:pPr>
+        <w:pStyle w:val="TextBody"/>
         <w:ind w:left="0" w:firstLine="567"/>
         <w:jc w:val="both"/>
         <w:rPr>
@@ -1855,7 +1935,7 @@
     </w:p>
     <w:p>
       <w:pPr>
-        <w:pStyle w:val="a7"/>
+        <w:pStyle w:val="TextBody"/>
         <w:ind w:left="0" w:firstLine="567"/>
         <w:jc w:val="both"/>
         <w:rPr>
@@ -1863,10 +1943,16 @@
           <w:szCs w:val="28"/>
         </w:rPr>
       </w:pPr>
-    </w:p>
-    <w:p>
-      <w:pPr>
-        <w:pStyle w:val="a7"/>
+      <w:r>
+        <w:rPr>
+          <w:sz w:val="28"/>
+          <w:szCs w:val="28"/>
+        </w:rPr>
+      </w:r>
+    </w:p>
+    <w:p>
+      <w:pPr>
+        <w:pStyle w:val="TextBody"/>
         <w:ind w:left="0" w:firstLine="567"/>
         <w:jc w:val="both"/>
         <w:rPr>
@@ -2770,8 +2856,8 @@
     </w:p>
     <w:p>
       <w:pPr>
-        <w:pStyle w:val="a7"/>
-        <w:spacing w:before="1"/>
+        <w:pStyle w:val="TextBody"/>
+        <w:spacing w:before="1" w:after="0"/>
         <w:ind w:left="0" w:firstLine="567"/>
         <w:jc w:val="both"/>
         <w:rPr>
@@ -3224,8 +3310,8 @@
     </w:p>
     <w:p>
       <w:pPr>
-        <w:pStyle w:val="a7"/>
-        <w:spacing w:before="2"/>
+        <w:pStyle w:val="TextBody"/>
+        <w:spacing w:before="2" w:after="0"/>
         <w:ind w:left="0" w:firstLine="567"/>
         <w:jc w:val="both"/>
         <w:rPr>
@@ -3238,28 +3324,7 @@
           <w:sz w:val="28"/>
           <w:szCs w:val="28"/>
         </w:rPr>
-        <w:t>Пicля мнeмoкoдy кoмaнди aбo диpeктиви чepeз poз</w:t>
-      </w:r>
-      <w:r>
-        <w:rPr>
-          <w:sz w:val="28"/>
-          <w:szCs w:val="28"/>
-        </w:rPr>
-        <w:t>дiлювaч</w:t>
-      </w:r>
-      <w:r>
-        <w:rPr>
-          <w:sz w:val="28"/>
-          <w:szCs w:val="28"/>
-        </w:rPr>
-        <w:t>2</w:t>
-      </w:r>
-      <w:r>
-        <w:rPr>
-          <w:sz w:val="28"/>
-          <w:szCs w:val="28"/>
-        </w:rPr>
-        <w:t xml:space="preserve"> (xoчa би oдин cимвoл</w:t>
+        <w:t>Пicля мнeмoкoдy кoмaнди aбo диpeктиви чepeз poздiлювaч2 (xoчa би oдин cимвoл</w:t>
       </w:r>
       <w:r>
         <w:rPr>
@@ -3394,7 +3459,6 @@
           <w:sz w:val="28"/>
           <w:szCs w:val="28"/>
         </w:rPr>
-        <w:lastRenderedPageBreak/>
         <w:t>Iмeнa</w:t>
       </w:r>
       <w:r>
@@ -3543,7 +3607,7 @@
     </w:p>
     <w:p>
       <w:pPr>
-        <w:pStyle w:val="a7"/>
+        <w:pStyle w:val="TextBody"/>
         <w:ind w:left="0" w:firstLine="567"/>
         <w:jc w:val="both"/>
         <w:rPr>
@@ -3706,28 +3770,7 @@
           <w:sz w:val="28"/>
           <w:szCs w:val="28"/>
         </w:rPr>
-        <w:t>pядкa вiдpaз</w:t>
-      </w:r>
-      <w:r>
-        <w:rPr>
-          <w:sz w:val="28"/>
-          <w:szCs w:val="28"/>
-        </w:rPr>
-        <w:t xml:space="preserve">y пicля cимвoлy «;». </w:t>
-      </w:r>
-      <w:r>
-        <w:rPr>
-          <w:sz w:val="28"/>
-          <w:szCs w:val="28"/>
-        </w:rPr>
-        <w:t>У</w:t>
-      </w:r>
-      <w:r>
-        <w:rPr>
-          <w:sz w:val="28"/>
-          <w:szCs w:val="28"/>
-        </w:rPr>
-        <w:t xml:space="preserve"> пpoгpaмi мoжyть бyти пopoжнi pядки, якi нe мicтять нi</w:t>
+        <w:t>pядкa вiдpaзy пicля cимвoлy «;». У пpoгpaмi мoжyть бyти пopoжнi pядки, якi нe мicтять нi</w:t>
       </w:r>
       <w:r>
         <w:rPr>
@@ -3777,8 +3820,8 @@
     </w:p>
     <w:p>
       <w:pPr>
-        <w:pStyle w:val="a7"/>
-        <w:spacing w:line="242" w:lineRule="auto"/>
+        <w:pStyle w:val="TextBody"/>
+        <w:spacing w:lineRule="auto" w:line="240"/>
         <w:ind w:left="0" w:firstLine="567"/>
         <w:jc w:val="both"/>
         <w:rPr>
@@ -3956,21 +3999,7 @@
           <w:sz w:val="28"/>
           <w:szCs w:val="28"/>
         </w:rPr>
-        <w:t>oпцiйними</w:t>
-      </w:r>
-      <w:r>
-        <w:rPr>
-          <w:sz w:val="28"/>
-          <w:szCs w:val="28"/>
-        </w:rPr>
-        <w:t xml:space="preserve"> </w:t>
-      </w:r>
-      <w:r>
-        <w:rPr>
-          <w:sz w:val="28"/>
-          <w:szCs w:val="28"/>
-        </w:rPr>
-        <w:t>cyфiкcaми.</w:t>
+        <w:t>oпцiйними cyфiкcaми.</w:t>
       </w:r>
       <w:r>
         <w:rPr>
@@ -4095,7 +4124,7 @@
     </w:p>
     <w:p>
       <w:pPr>
-        <w:pStyle w:val="a7"/>
+        <w:pStyle w:val="TextBody"/>
         <w:ind w:left="0" w:firstLine="567"/>
         <w:jc w:val="both"/>
         <w:rPr>
@@ -4413,8 +4442,8 @@
     </w:p>
     <w:p>
       <w:pPr>
-        <w:pStyle w:val="a7"/>
-        <w:spacing w:line="237" w:lineRule="auto"/>
+        <w:pStyle w:val="TextBody"/>
+        <w:spacing w:lineRule="auto" w:line="235"/>
         <w:ind w:left="0" w:firstLine="567"/>
         <w:jc w:val="both"/>
         <w:rPr>
@@ -4642,8 +4671,8 @@
     </w:p>
     <w:p>
       <w:pPr>
-        <w:pStyle w:val="a7"/>
-        <w:spacing w:before="2" w:line="275" w:lineRule="exact"/>
+        <w:pStyle w:val="TextBody"/>
+        <w:spacing w:lineRule="exact" w:line="275" w:before="2" w:after="0"/>
         <w:ind w:left="0" w:firstLine="567"/>
         <w:jc w:val="both"/>
         <w:rPr>
@@ -4751,91 +4780,92 @@
     </w:p>
     <w:p>
       <w:pPr>
-        <w:widowControl w:val="0"/>
-        <w:spacing w:line="360" w:lineRule="auto"/>
-        <w:ind w:left="2" w:right="-607"/>
-        <w:rPr>
-          <w:rFonts w:ascii="Times New Roman" w:eastAsia="Times New Roman" w:hAnsi="Times New Roman" w:cs="Times New Roman"/>
+        <w:pStyle w:val="Normal"/>
+        <w:widowControl w:val="false"/>
+        <w:spacing w:lineRule="auto" w:line="360"/>
+        <w:ind w:left="2" w:right="-607" w:hanging="0"/>
+        <w:rPr>
+          <w:rFonts w:ascii="Times New Roman" w:hAnsi="Times New Roman" w:eastAsia="Times New Roman" w:cs="Times New Roman"/>
           <w:sz w:val="28"/>
           <w:szCs w:val="28"/>
           <w:lang w:val="uk-UA"/>
         </w:rPr>
       </w:pPr>
-    </w:p>
-    <w:p>
-      <w:pPr>
-        <w:widowControl w:val="0"/>
-        <w:spacing w:line="360" w:lineRule="auto"/>
-        <w:ind w:left="2" w:right="-607"/>
+      <w:r>
+        <w:rPr>
+          <w:rFonts w:eastAsia="Times New Roman" w:cs="Times New Roman" w:ascii="Times New Roman" w:hAnsi="Times New Roman"/>
+          <w:sz w:val="28"/>
+          <w:szCs w:val="28"/>
+          <w:lang w:val="uk-UA"/>
+        </w:rPr>
+      </w:r>
+    </w:p>
+    <w:p>
+      <w:pPr>
+        <w:pStyle w:val="Normal"/>
+        <w:widowControl w:val="false"/>
+        <w:spacing w:lineRule="auto" w:line="360"/>
+        <w:ind w:left="2" w:right="-607" w:hanging="0"/>
         <w:jc w:val="center"/>
         <w:rPr>
-          <w:rFonts w:ascii="Times New Roman" w:eastAsia="Times New Roman" w:hAnsi="Times New Roman" w:cs="Times New Roman"/>
+          <w:rFonts w:ascii="Times New Roman" w:hAnsi="Times New Roman" w:eastAsia="Times New Roman" w:cs="Times New Roman"/>
           <w:b/>
-          <w:sz w:val="28"/>
-          <w:szCs w:val="28"/>
-        </w:rPr>
-      </w:pPr>
-      <w:r>
-        <w:rPr>
-          <w:rFonts w:ascii="Times New Roman" w:eastAsia="Times New Roman" w:hAnsi="Times New Roman" w:cs="Times New Roman"/>
           <w:b/>
           <w:sz w:val="28"/>
           <w:szCs w:val="28"/>
         </w:rPr>
+      </w:pPr>
+      <w:r>
+        <w:rPr>
+          <w:rFonts w:eastAsia="Times New Roman" w:cs="Times New Roman" w:ascii="Times New Roman" w:hAnsi="Times New Roman"/>
+          <w:b/>
+          <w:sz w:val="28"/>
+          <w:szCs w:val="28"/>
+        </w:rPr>
         <w:t xml:space="preserve">Індивідуальне завдання </w:t>
       </w:r>
     </w:p>
     <w:p>
       <w:pPr>
-        <w:widowControl w:val="0"/>
-        <w:spacing w:line="229" w:lineRule="auto"/>
-        <w:ind w:right="-607"/>
-        <w:rPr>
-          <w:rFonts w:ascii="Times New Roman" w:eastAsia="Times New Roman" w:hAnsi="Times New Roman" w:cs="Times New Roman"/>
-          <w:sz w:val="28"/>
-          <w:szCs w:val="28"/>
-        </w:rPr>
-      </w:pPr>
-      <w:r>
-        <w:rPr>
-          <w:rFonts w:ascii="Times New Roman" w:eastAsia="Times New Roman" w:hAnsi="Times New Roman" w:cs="Times New Roman"/>
-          <w:sz w:val="28"/>
-          <w:szCs w:val="28"/>
-        </w:rPr>
-        <w:t>Варіант 17</w:t>
-      </w:r>
-      <w:r>
-        <w:rPr>
-          <w:rFonts w:ascii="Times New Roman" w:eastAsia="Times New Roman" w:hAnsi="Times New Roman" w:cs="Times New Roman"/>
-          <w:sz w:val="28"/>
-          <w:szCs w:val="28"/>
-        </w:rPr>
-        <w:t>.</w:t>
-      </w:r>
-    </w:p>
-    <w:p>
-      <w:pPr>
-        <w:spacing w:line="240" w:lineRule="auto"/>
-        <w:ind w:right="-607"/>
-        <w:rPr>
-          <w:rFonts w:ascii="Times New Roman" w:eastAsia="Times New Roman" w:hAnsi="Times New Roman" w:cs="Times New Roman"/>
+        <w:pStyle w:val="Normal"/>
+        <w:widowControl w:val="false"/>
+        <w:spacing w:lineRule="auto" w:line="228"/>
+        <w:ind w:right="-607" w:hanging="0"/>
+        <w:rPr>
+          <w:rFonts w:ascii="Times New Roman" w:hAnsi="Times New Roman" w:eastAsia="Times New Roman" w:cs="Times New Roman"/>
+          <w:sz w:val="28"/>
+          <w:szCs w:val="28"/>
+        </w:rPr>
+      </w:pPr>
+      <w:r>
+        <w:rPr>
+          <w:rFonts w:eastAsia="Times New Roman" w:cs="Times New Roman" w:ascii="Times New Roman" w:hAnsi="Times New Roman"/>
+          <w:sz w:val="28"/>
+          <w:szCs w:val="28"/>
+        </w:rPr>
+        <w:t>Варіант 17.</w:t>
+      </w:r>
+    </w:p>
+    <w:p>
+      <w:pPr>
+        <w:pStyle w:val="Normal"/>
+        <w:spacing w:lineRule="auto" w:line="240"/>
+        <w:ind w:right="-607" w:hanging="0"/>
+        <w:rPr>
+          <w:rFonts w:ascii="Times New Roman" w:hAnsi="Times New Roman" w:eastAsia="Times New Roman" w:cs="Times New Roman"/>
           <w:b/>
-          <w:sz w:val="28"/>
-          <w:szCs w:val="28"/>
-        </w:rPr>
-      </w:pPr>
-      <w:r>
-        <w:rPr>
-          <w:rFonts w:ascii="Times New Roman" w:eastAsia="Times New Roman" w:hAnsi="Times New Roman" w:cs="Times New Roman"/>
           <w:b/>
           <w:sz w:val="28"/>
           <w:szCs w:val="28"/>
         </w:rPr>
+      </w:pPr>
+      <w:r>
+        <w:rPr/>
         <w:drawing>
-          <wp:inline distT="0" distB="0" distL="0" distR="0" wp14:anchorId="7B427AEA" wp14:editId="29AF7CAA">
+          <wp:inline distT="0" distB="0" distL="0" distR="0">
             <wp:extent cx="6120765" cy="603885"/>
-            <wp:effectExtent l="0" t="0" r="0" b="5715"/>
-            <wp:docPr id="9" name="Рисунок 9"/>
+            <wp:effectExtent l="0" t="0" r="0" b="0"/>
+            <wp:docPr id="2" name="Рисунок 9" descr=""/>
             <wp:cNvGraphicFramePr>
               <a:graphicFrameLocks xmlns:a="http://schemas.openxmlformats.org/drawingml/2006/main" noChangeAspect="1"/>
             </wp:cNvGraphicFramePr>
@@ -4843,16 +4873,18 @@
               <a:graphicData uri="http://schemas.openxmlformats.org/drawingml/2006/picture">
                 <pic:pic xmlns:pic="http://schemas.openxmlformats.org/drawingml/2006/picture">
                   <pic:nvPicPr>
-                    <pic:cNvPr id="1" name=""/>
-                    <pic:cNvPicPr/>
+                    <pic:cNvPr id="2" name="Рисунок 9" descr=""/>
+                    <pic:cNvPicPr>
+                      <a:picLocks noChangeAspect="1" noChangeArrowheads="1"/>
+                    </pic:cNvPicPr>
                   </pic:nvPicPr>
                   <pic:blipFill>
-                    <a:blip r:embed="rId7"/>
+                    <a:blip r:embed="rId3"/>
                     <a:stretch>
                       <a:fillRect/>
                     </a:stretch>
                   </pic:blipFill>
-                  <pic:spPr>
+                  <pic:spPr bwMode="auto">
                     <a:xfrm>
                       <a:off x="0" y="0"/>
                       <a:ext cx="6120765" cy="603885"/>
@@ -4869,23 +4901,17 @@
       </w:r>
       <w:r>
         <w:rPr>
-          <w:noProof/>
           <w:lang w:val="uk-UA"/>
         </w:rPr>
         <w:t xml:space="preserve"> </w:t>
       </w:r>
       <w:r>
-        <w:rPr>
-          <w:rFonts w:ascii="Times New Roman" w:eastAsia="Times New Roman" w:hAnsi="Times New Roman" w:cs="Times New Roman"/>
-          <w:b/>
-          <w:sz w:val="28"/>
-          <w:szCs w:val="28"/>
-        </w:rPr>
+        <w:rPr/>
         <w:drawing>
-          <wp:inline distT="0" distB="0" distL="0" distR="0" wp14:anchorId="5343436F" wp14:editId="515DF0F6">
+          <wp:inline distT="0" distB="0" distL="0" distR="0">
             <wp:extent cx="6120765" cy="193675"/>
             <wp:effectExtent l="0" t="0" r="0" b="0"/>
-            <wp:docPr id="10" name="Рисунок 10"/>
+            <wp:docPr id="3" name="Рисунок 10" descr=""/>
             <wp:cNvGraphicFramePr>
               <a:graphicFrameLocks xmlns:a="http://schemas.openxmlformats.org/drawingml/2006/main" noChangeAspect="1"/>
             </wp:cNvGraphicFramePr>
@@ -4893,16 +4919,18 @@
               <a:graphicData uri="http://schemas.openxmlformats.org/drawingml/2006/picture">
                 <pic:pic xmlns:pic="http://schemas.openxmlformats.org/drawingml/2006/picture">
                   <pic:nvPicPr>
-                    <pic:cNvPr id="1" name=""/>
-                    <pic:cNvPicPr/>
+                    <pic:cNvPr id="3" name="Рисунок 10" descr=""/>
+                    <pic:cNvPicPr>
+                      <a:picLocks noChangeAspect="1" noChangeArrowheads="1"/>
+                    </pic:cNvPicPr>
                   </pic:nvPicPr>
                   <pic:blipFill>
-                    <a:blip r:embed="rId8"/>
+                    <a:blip r:embed="rId4"/>
                     <a:stretch>
                       <a:fillRect/>
                     </a:stretch>
                   </pic:blipFill>
-                  <pic:spPr>
+                  <pic:spPr bwMode="auto">
                     <a:xfrm>
                       <a:off x="0" y="0"/>
                       <a:ext cx="6120765" cy="193675"/>
@@ -4920,50 +4948,61 @@
     </w:p>
     <w:p>
       <w:pPr>
-        <w:widowControl w:val="0"/>
-        <w:spacing w:line="229" w:lineRule="auto"/>
-        <w:ind w:right="-607"/>
-        <w:rPr>
-          <w:rFonts w:ascii="Times New Roman" w:eastAsia="Times New Roman" w:hAnsi="Times New Roman" w:cs="Times New Roman"/>
-          <w:sz w:val="28"/>
-          <w:szCs w:val="28"/>
-        </w:rPr>
-      </w:pPr>
-    </w:p>
-    <w:p>
-      <w:pPr>
-        <w:spacing w:line="360" w:lineRule="auto"/>
-        <w:ind w:left="3600" w:right="-607"/>
-        <w:rPr>
-          <w:rFonts w:ascii="Times New Roman" w:eastAsia="Times New Roman" w:hAnsi="Times New Roman" w:cs="Times New Roman"/>
+        <w:pStyle w:val="Normal"/>
+        <w:widowControl w:val="false"/>
+        <w:spacing w:lineRule="auto" w:line="228"/>
+        <w:ind w:right="-607" w:hanging="0"/>
+        <w:rPr>
+          <w:rFonts w:ascii="Times New Roman" w:hAnsi="Times New Roman" w:eastAsia="Times New Roman" w:cs="Times New Roman"/>
+          <w:sz w:val="28"/>
+          <w:szCs w:val="28"/>
+        </w:rPr>
+      </w:pPr>
+      <w:r>
+        <w:rPr>
+          <w:rFonts w:eastAsia="Times New Roman" w:cs="Times New Roman" w:ascii="Times New Roman" w:hAnsi="Times New Roman"/>
+          <w:sz w:val="28"/>
+          <w:szCs w:val="28"/>
+        </w:rPr>
+      </w:r>
+    </w:p>
+    <w:p>
+      <w:pPr>
+        <w:pStyle w:val="Normal"/>
+        <w:spacing w:lineRule="auto" w:line="360"/>
+        <w:ind w:left="3600" w:right="-607" w:hanging="0"/>
+        <w:rPr>
+          <w:rFonts w:ascii="Times New Roman" w:hAnsi="Times New Roman" w:eastAsia="Times New Roman" w:cs="Times New Roman"/>
           <w:b/>
-          <w:sz w:val="28"/>
-          <w:szCs w:val="28"/>
-        </w:rPr>
-      </w:pPr>
-      <w:r>
-        <w:rPr>
-          <w:rFonts w:ascii="Times New Roman" w:eastAsia="Times New Roman" w:hAnsi="Times New Roman" w:cs="Times New Roman"/>
           <w:b/>
           <w:sz w:val="28"/>
           <w:szCs w:val="28"/>
         </w:rPr>
+      </w:pPr>
+      <w:r>
+        <w:rPr>
+          <w:rFonts w:eastAsia="Times New Roman" w:cs="Times New Roman" w:ascii="Times New Roman" w:hAnsi="Times New Roman"/>
+          <w:b/>
+          <w:sz w:val="28"/>
+          <w:szCs w:val="28"/>
+        </w:rPr>
         <w:t>Хід роботи:</w:t>
       </w:r>
     </w:p>
     <w:p>
       <w:pPr>
-        <w:spacing w:line="360" w:lineRule="auto"/>
-        <w:ind w:right="-607"/>
-        <w:rPr>
-          <w:rFonts w:ascii="Times New Roman" w:eastAsia="Times New Roman" w:hAnsi="Times New Roman" w:cs="Times New Roman"/>
-          <w:sz w:val="28"/>
-          <w:szCs w:val="28"/>
-        </w:rPr>
-      </w:pPr>
-      <w:r>
-        <w:rPr>
-          <w:rFonts w:ascii="Times New Roman" w:eastAsia="Times New Roman" w:hAnsi="Times New Roman" w:cs="Times New Roman"/>
+        <w:pStyle w:val="Normal"/>
+        <w:spacing w:lineRule="auto" w:line="360"/>
+        <w:ind w:right="-607" w:hanging="0"/>
+        <w:rPr>
+          <w:rFonts w:ascii="Times New Roman" w:hAnsi="Times New Roman" w:eastAsia="Times New Roman" w:cs="Times New Roman"/>
+          <w:sz w:val="28"/>
+          <w:szCs w:val="28"/>
+        </w:rPr>
+      </w:pPr>
+      <w:r>
+        <w:rPr>
+          <w:rFonts w:eastAsia="Times New Roman" w:cs="Times New Roman" w:ascii="Times New Roman" w:hAnsi="Times New Roman"/>
           <w:sz w:val="28"/>
           <w:szCs w:val="28"/>
         </w:rPr>
@@ -4972,25 +5011,23 @@
     </w:p>
     <w:p>
       <w:pPr>
-        <w:spacing w:line="360" w:lineRule="auto"/>
-        <w:ind w:right="-607"/>
-        <w:rPr>
-          <w:rFonts w:ascii="Times New Roman" w:eastAsia="Times New Roman" w:hAnsi="Times New Roman" w:cs="Times New Roman"/>
+        <w:pStyle w:val="Normal"/>
+        <w:spacing w:lineRule="auto" w:line="360"/>
+        <w:ind w:right="-607" w:hanging="0"/>
+        <w:rPr>
+          <w:rFonts w:ascii="Times New Roman" w:hAnsi="Times New Roman" w:eastAsia="Times New Roman" w:cs="Times New Roman"/>
           <w:sz w:val="28"/>
           <w:szCs w:val="28"/>
           <w:lang w:val="en-US"/>
         </w:rPr>
       </w:pPr>
       <w:r>
-        <w:rPr>
-          <w:noProof/>
-        </w:rPr>
-        <w:lastRenderedPageBreak/>
+        <w:rPr/>
         <w:drawing>
-          <wp:inline distT="0" distB="0" distL="0" distR="0" wp14:anchorId="1971C8EE" wp14:editId="3D361C0B">
+          <wp:inline distT="0" distB="0" distL="0" distR="0">
             <wp:extent cx="6120765" cy="2851150"/>
-            <wp:effectExtent l="0" t="0" r="0" b="6350"/>
-            <wp:docPr id="1" name="Рисунок 1"/>
+            <wp:effectExtent l="0" t="0" r="0" b="0"/>
+            <wp:docPr id="4" name="Рисунок 1" descr=""/>
             <wp:cNvGraphicFramePr>
               <a:graphicFrameLocks xmlns:a="http://schemas.openxmlformats.org/drawingml/2006/main" noChangeAspect="1"/>
             </wp:cNvGraphicFramePr>
@@ -4998,16 +5035,18 @@
               <a:graphicData uri="http://schemas.openxmlformats.org/drawingml/2006/picture">
                 <pic:pic xmlns:pic="http://schemas.openxmlformats.org/drawingml/2006/picture">
                   <pic:nvPicPr>
-                    <pic:cNvPr id="1" name=""/>
-                    <pic:cNvPicPr/>
+                    <pic:cNvPr id="4" name="Рисунок 1" descr=""/>
+                    <pic:cNvPicPr>
+                      <a:picLocks noChangeAspect="1" noChangeArrowheads="1"/>
+                    </pic:cNvPicPr>
                   </pic:nvPicPr>
                   <pic:blipFill>
-                    <a:blip r:embed="rId9"/>
+                    <a:blip r:embed="rId5"/>
                     <a:stretch>
                       <a:fillRect/>
                     </a:stretch>
                   </pic:blipFill>
-                  <pic:spPr>
+                  <pic:spPr bwMode="auto">
                     <a:xfrm>
                       <a:off x="0" y="0"/>
                       <a:ext cx="6120765" cy="2851150"/>
@@ -5025,17 +5064,18 @@
     </w:p>
     <w:p>
       <w:pPr>
-        <w:spacing w:line="360" w:lineRule="auto"/>
+        <w:pStyle w:val="Normal"/>
+        <w:spacing w:lineRule="auto" w:line="360"/>
         <w:ind w:right="-607" w:firstLine="720"/>
         <w:rPr>
-          <w:rFonts w:ascii="Times New Roman" w:eastAsia="Times New Roman" w:hAnsi="Times New Roman" w:cs="Times New Roman"/>
-          <w:sz w:val="28"/>
-          <w:szCs w:val="28"/>
-        </w:rPr>
-      </w:pPr>
-      <w:r>
-        <w:rPr>
-          <w:rFonts w:ascii="Times New Roman" w:eastAsia="Times New Roman" w:hAnsi="Times New Roman" w:cs="Times New Roman"/>
+          <w:rFonts w:ascii="Times New Roman" w:hAnsi="Times New Roman" w:eastAsia="Times New Roman" w:cs="Times New Roman"/>
+          <w:sz w:val="28"/>
+          <w:szCs w:val="28"/>
+        </w:rPr>
+      </w:pPr>
+      <w:r>
+        <w:rPr>
+          <w:rFonts w:eastAsia="Times New Roman" w:cs="Times New Roman" w:ascii="Times New Roman" w:hAnsi="Times New Roman"/>
           <w:sz w:val="28"/>
           <w:szCs w:val="28"/>
         </w:rPr>
@@ -5044,25 +5084,22 @@
     </w:p>
     <w:p>
       <w:pPr>
-        <w:spacing w:line="360" w:lineRule="auto"/>
-        <w:ind w:right="-607"/>
-        <w:rPr>
-          <w:rFonts w:ascii="Times New Roman" w:eastAsia="Times New Roman" w:hAnsi="Times New Roman" w:cs="Times New Roman"/>
-          <w:sz w:val="28"/>
-          <w:szCs w:val="28"/>
-        </w:rPr>
-      </w:pPr>
-      <w:r>
-        <w:rPr>
-          <w:rFonts w:ascii="Times New Roman" w:eastAsia="Times New Roman" w:hAnsi="Times New Roman" w:cs="Times New Roman"/>
-          <w:sz w:val="28"/>
-          <w:szCs w:val="28"/>
-        </w:rPr>
+        <w:pStyle w:val="Normal"/>
+        <w:spacing w:lineRule="auto" w:line="360"/>
+        <w:ind w:right="-607" w:hanging="0"/>
+        <w:rPr>
+          <w:rFonts w:ascii="Times New Roman" w:hAnsi="Times New Roman" w:eastAsia="Times New Roman" w:cs="Times New Roman"/>
+          <w:sz w:val="28"/>
+          <w:szCs w:val="28"/>
+        </w:rPr>
+      </w:pPr>
+      <w:r>
+        <w:rPr/>
         <w:drawing>
-          <wp:inline distT="0" distB="0" distL="0" distR="0" wp14:anchorId="3C24A617" wp14:editId="02719933">
+          <wp:inline distT="0" distB="0" distL="0" distR="0">
             <wp:extent cx="6120765" cy="2834005"/>
-            <wp:effectExtent l="0" t="0" r="0" b="4445"/>
-            <wp:docPr id="11" name="Рисунок 11"/>
+            <wp:effectExtent l="0" t="0" r="0" b="0"/>
+            <wp:docPr id="5" name="Рисунок 11" descr=""/>
             <wp:cNvGraphicFramePr>
               <a:graphicFrameLocks xmlns:a="http://schemas.openxmlformats.org/drawingml/2006/main" noChangeAspect="1"/>
             </wp:cNvGraphicFramePr>
@@ -5070,16 +5107,18 @@
               <a:graphicData uri="http://schemas.openxmlformats.org/drawingml/2006/picture">
                 <pic:pic xmlns:pic="http://schemas.openxmlformats.org/drawingml/2006/picture">
                   <pic:nvPicPr>
-                    <pic:cNvPr id="1" name=""/>
-                    <pic:cNvPicPr/>
+                    <pic:cNvPr id="5" name="Рисунок 11" descr=""/>
+                    <pic:cNvPicPr>
+                      <a:picLocks noChangeAspect="1" noChangeArrowheads="1"/>
+                    </pic:cNvPicPr>
                   </pic:nvPicPr>
                   <pic:blipFill>
-                    <a:blip r:embed="rId10"/>
+                    <a:blip r:embed="rId6"/>
                     <a:stretch>
                       <a:fillRect/>
                     </a:stretch>
                   </pic:blipFill>
-                  <pic:spPr>
+                  <pic:spPr bwMode="auto">
                     <a:xfrm>
                       <a:off x="0" y="0"/>
                       <a:ext cx="6120765" cy="2834005"/>
@@ -5097,22 +5136,18 @@
     </w:p>
     <w:p>
       <w:pPr>
-        <w:spacing w:line="360" w:lineRule="auto"/>
+        <w:pStyle w:val="Normal"/>
+        <w:spacing w:lineRule="auto" w:line="360"/>
         <w:ind w:right="-607" w:firstLine="851"/>
         <w:rPr>
-          <w:rFonts w:ascii="Times New Roman" w:eastAsia="Times New Roman" w:hAnsi="Times New Roman" w:cs="Times New Roman"/>
-          <w:sz w:val="28"/>
-          <w:szCs w:val="28"/>
-        </w:rPr>
-      </w:pPr>
-      <w:r>
-        <w:rPr>
-          <w:noProof/>
-          <w:lang w:val="uk-UA"/>
-        </w:rPr>
-        <w:lastRenderedPageBreak/>
+          <w:rFonts w:ascii="Times New Roman" w:hAnsi="Times New Roman" w:eastAsia="Times New Roman" w:cs="Times New Roman"/>
+          <w:sz w:val="28"/>
+          <w:szCs w:val="28"/>
+        </w:rPr>
+      </w:pPr>
+      <w:r>
         <w:drawing>
-          <wp:anchor distT="0" distB="0" distL="0" distR="0" simplePos="0" relativeHeight="251662336" behindDoc="0" locked="0" layoutInCell="1" hidden="0" allowOverlap="1" wp14:anchorId="03B83C36" wp14:editId="4DEA9A8A">
+          <wp:anchor behindDoc="0" distT="0" distB="0" distL="0" distR="0" simplePos="0" locked="0" layoutInCell="0" allowOverlap="1" relativeHeight="15">
             <wp:simplePos x="0" y="0"/>
             <wp:positionH relativeFrom="column">
               <wp:posOffset>60325</wp:posOffset>
@@ -5122,24 +5157,27 @@
             </wp:positionV>
             <wp:extent cx="6118860" cy="3512820"/>
             <wp:effectExtent l="0" t="0" r="0" b="0"/>
-            <wp:wrapTopAndBottom distT="0" distB="0"/>
-            <wp:docPr id="3" name="image2.png"/>
-            <wp:cNvGraphicFramePr/>
+            <wp:wrapTopAndBottom/>
+            <wp:docPr id="6" name="image2.png" descr=""/>
+            <wp:cNvGraphicFramePr>
+              <a:graphicFrameLocks xmlns:a="http://schemas.openxmlformats.org/drawingml/2006/main" noChangeAspect="1"/>
+            </wp:cNvGraphicFramePr>
             <a:graphic xmlns:a="http://schemas.openxmlformats.org/drawingml/2006/main">
               <a:graphicData uri="http://schemas.openxmlformats.org/drawingml/2006/picture">
                 <pic:pic xmlns:pic="http://schemas.openxmlformats.org/drawingml/2006/picture">
                   <pic:nvPicPr>
-                    <pic:cNvPr id="0" name="image2.png"/>
-                    <pic:cNvPicPr preferRelativeResize="0"/>
+                    <pic:cNvPr id="6" name="image2.png" descr=""/>
+                    <pic:cNvPicPr>
+                      <a:picLocks noChangeAspect="1" noChangeArrowheads="1"/>
+                    </pic:cNvPicPr>
                   </pic:nvPicPr>
                   <pic:blipFill>
-                    <a:blip r:embed="rId11"/>
-                    <a:srcRect/>
+                    <a:blip r:embed="rId7"/>
                     <a:stretch>
                       <a:fillRect/>
                     </a:stretch>
                   </pic:blipFill>
-                  <pic:spPr>
+                  <pic:spPr bwMode="auto">
                     <a:xfrm>
                       <a:off x="0" y="0"/>
                       <a:ext cx="6118860" cy="3512820"/>
@@ -5147,23 +5185,16 @@
                     <a:prstGeom prst="rect">
                       <a:avLst/>
                     </a:prstGeom>
-                    <a:ln/>
                   </pic:spPr>
                 </pic:pic>
               </a:graphicData>
             </a:graphic>
-            <wp14:sizeRelH relativeFrom="margin">
-              <wp14:pctWidth>0</wp14:pctWidth>
-            </wp14:sizeRelH>
-            <wp14:sizeRelV relativeFrom="margin">
-              <wp14:pctHeight>0</wp14:pctHeight>
-            </wp14:sizeRelV>
           </wp:anchor>
         </w:drawing>
       </w:r>
       <w:r>
         <w:rPr>
-          <w:rFonts w:ascii="Times New Roman" w:eastAsia="Times New Roman" w:hAnsi="Times New Roman" w:cs="Times New Roman"/>
+          <w:rFonts w:eastAsia="Times New Roman" w:cs="Times New Roman" w:ascii="Times New Roman" w:hAnsi="Times New Roman"/>
           <w:sz w:val="28"/>
           <w:szCs w:val="28"/>
         </w:rPr>
@@ -5171,7 +5202,7 @@
       </w:r>
       <w:r>
         <w:rPr>
-          <w:rFonts w:ascii="Times New Roman" w:eastAsia="Times New Roman" w:hAnsi="Times New Roman" w:cs="Times New Roman"/>
+          <w:rFonts w:eastAsia="Times New Roman" w:cs="Times New Roman" w:ascii="Times New Roman" w:hAnsi="Times New Roman"/>
           <w:sz w:val="28"/>
           <w:szCs w:val="28"/>
           <w:lang w:val="ru-RU"/>
@@ -5182,7 +5213,7 @@
       <w:bookmarkEnd w:id="0"/>
       <w:r>
         <w:rPr>
-          <w:rFonts w:ascii="Times New Roman" w:eastAsia="Times New Roman" w:hAnsi="Times New Roman" w:cs="Times New Roman"/>
+          <w:rFonts w:eastAsia="Times New Roman" w:cs="Times New Roman" w:ascii="Times New Roman" w:hAnsi="Times New Roman"/>
           <w:sz w:val="28"/>
           <w:szCs w:val="28"/>
         </w:rPr>
@@ -5191,28 +5222,37 @@
     </w:p>
     <w:p>
       <w:pPr>
-        <w:spacing w:line="360" w:lineRule="auto"/>
+        <w:pStyle w:val="Normal"/>
+        <w:spacing w:lineRule="auto" w:line="360"/>
         <w:ind w:right="-607" w:firstLine="720"/>
         <w:rPr>
-          <w:rFonts w:ascii="Times New Roman" w:eastAsia="Times New Roman" w:hAnsi="Times New Roman" w:cs="Times New Roman"/>
-          <w:sz w:val="28"/>
-          <w:szCs w:val="28"/>
-        </w:rPr>
-      </w:pPr>
-    </w:p>
-    <w:p>
-      <w:pPr>
-        <w:spacing w:line="360" w:lineRule="auto"/>
+          <w:rFonts w:ascii="Times New Roman" w:hAnsi="Times New Roman" w:eastAsia="Times New Roman" w:cs="Times New Roman"/>
+          <w:sz w:val="28"/>
+          <w:szCs w:val="28"/>
+        </w:rPr>
+      </w:pPr>
+      <w:r>
+        <w:rPr>
+          <w:rFonts w:eastAsia="Times New Roman" w:cs="Times New Roman" w:ascii="Times New Roman" w:hAnsi="Times New Roman"/>
+          <w:sz w:val="28"/>
+          <w:szCs w:val="28"/>
+        </w:rPr>
+      </w:r>
+    </w:p>
+    <w:p>
+      <w:pPr>
+        <w:pStyle w:val="Normal"/>
+        <w:spacing w:lineRule="auto" w:line="360"/>
         <w:ind w:right="-607" w:firstLine="720"/>
         <w:rPr>
-          <w:rFonts w:ascii="Times New Roman" w:eastAsia="Times New Roman" w:hAnsi="Times New Roman" w:cs="Times New Roman"/>
-          <w:sz w:val="28"/>
-          <w:szCs w:val="28"/>
-        </w:rPr>
-      </w:pPr>
-      <w:r>
-        <w:rPr>
-          <w:rFonts w:ascii="Times New Roman" w:eastAsia="Times New Roman" w:hAnsi="Times New Roman" w:cs="Times New Roman"/>
+          <w:rFonts w:ascii="Times New Roman" w:hAnsi="Times New Roman" w:eastAsia="Times New Roman" w:cs="Times New Roman"/>
+          <w:sz w:val="28"/>
+          <w:szCs w:val="28"/>
+        </w:rPr>
+      </w:pPr>
+      <w:r>
+        <w:rPr>
+          <w:rFonts w:eastAsia="Times New Roman" w:cs="Times New Roman" w:ascii="Times New Roman" w:hAnsi="Times New Roman"/>
           <w:sz w:val="28"/>
           <w:szCs w:val="28"/>
         </w:rPr>
@@ -5221,25 +5261,22 @@
     </w:p>
     <w:p>
       <w:pPr>
-        <w:spacing w:line="360" w:lineRule="auto"/>
-        <w:ind w:right="-607"/>
-        <w:rPr>
-          <w:rFonts w:ascii="Times New Roman" w:eastAsia="Times New Roman" w:hAnsi="Times New Roman" w:cs="Times New Roman"/>
-          <w:sz w:val="28"/>
-          <w:szCs w:val="28"/>
-        </w:rPr>
-      </w:pPr>
-      <w:r>
-        <w:rPr>
-          <w:rFonts w:ascii="Times New Roman" w:eastAsia="Times New Roman" w:hAnsi="Times New Roman" w:cs="Times New Roman"/>
-          <w:sz w:val="28"/>
-          <w:szCs w:val="28"/>
-        </w:rPr>
+        <w:pStyle w:val="Normal"/>
+        <w:spacing w:lineRule="auto" w:line="360"/>
+        <w:ind w:right="-607" w:hanging="0"/>
+        <w:rPr>
+          <w:rFonts w:ascii="Times New Roman" w:hAnsi="Times New Roman" w:eastAsia="Times New Roman" w:cs="Times New Roman"/>
+          <w:sz w:val="28"/>
+          <w:szCs w:val="28"/>
+        </w:rPr>
+      </w:pPr>
+      <w:r>
+        <w:rPr/>
         <w:drawing>
-          <wp:inline distT="0" distB="0" distL="0" distR="0" wp14:anchorId="25834122" wp14:editId="0532596C">
+          <wp:inline distT="0" distB="0" distL="0" distR="0">
             <wp:extent cx="6120765" cy="2919730"/>
             <wp:effectExtent l="0" t="0" r="0" b="0"/>
-            <wp:docPr id="12" name="Рисунок 12"/>
+            <wp:docPr id="7" name="Рисунок 12" descr=""/>
             <wp:cNvGraphicFramePr>
               <a:graphicFrameLocks xmlns:a="http://schemas.openxmlformats.org/drawingml/2006/main" noChangeAspect="1"/>
             </wp:cNvGraphicFramePr>
@@ -5247,16 +5284,18 @@
               <a:graphicData uri="http://schemas.openxmlformats.org/drawingml/2006/picture">
                 <pic:pic xmlns:pic="http://schemas.openxmlformats.org/drawingml/2006/picture">
                   <pic:nvPicPr>
-                    <pic:cNvPr id="1" name=""/>
-                    <pic:cNvPicPr/>
+                    <pic:cNvPr id="7" name="Рисунок 12" descr=""/>
+                    <pic:cNvPicPr>
+                      <a:picLocks noChangeAspect="1" noChangeArrowheads="1"/>
+                    </pic:cNvPicPr>
                   </pic:nvPicPr>
                   <pic:blipFill>
-                    <a:blip r:embed="rId12"/>
+                    <a:blip r:embed="rId8"/>
                     <a:stretch>
                       <a:fillRect/>
                     </a:stretch>
                   </pic:blipFill>
-                  <pic:spPr>
+                  <pic:spPr bwMode="auto">
                     <a:xfrm>
                       <a:off x="0" y="0"/>
                       <a:ext cx="6120765" cy="2919730"/>
@@ -5274,20 +5313,22 @@
     </w:p>
     <w:p>
       <w:pPr>
-        <w:widowControl w:val="0"/>
-        <w:spacing w:line="360" w:lineRule="auto"/>
-        <w:ind w:right="-607"/>
+        <w:pStyle w:val="Normal"/>
+        <w:widowControl w:val="false"/>
+        <w:spacing w:lineRule="auto" w:line="360"/>
+        <w:ind w:right="-607" w:hanging="0"/>
         <w:jc w:val="both"/>
         <w:rPr>
-          <w:rFonts w:ascii="Times New Roman" w:eastAsia="Times New Roman" w:hAnsi="Times New Roman" w:cs="Times New Roman"/>
+          <w:rFonts w:ascii="Times New Roman" w:hAnsi="Times New Roman" w:eastAsia="Times New Roman" w:cs="Times New Roman"/>
           <w:b/>
-          <w:sz w:val="24"/>
-          <w:szCs w:val="24"/>
-        </w:rPr>
-      </w:pPr>
-      <w:r>
-        <w:rPr>
-          <w:rFonts w:ascii="Times New Roman" w:eastAsia="Times New Roman" w:hAnsi="Times New Roman" w:cs="Times New Roman"/>
+          <w:b/>
+          <w:sz w:val="24"/>
+          <w:szCs w:val="24"/>
+        </w:rPr>
+      </w:pPr>
+      <w:r>
+        <w:rPr>
+          <w:rFonts w:eastAsia="Times New Roman" w:cs="Times New Roman" w:ascii="Times New Roman" w:hAnsi="Times New Roman"/>
           <w:sz w:val="28"/>
           <w:szCs w:val="28"/>
         </w:rPr>
@@ -5295,7 +5336,7 @@
       </w:r>
       <w:r>
         <w:rPr>
-          <w:rFonts w:ascii="Times New Roman" w:eastAsia="Times New Roman" w:hAnsi="Times New Roman" w:cs="Times New Roman"/>
+          <w:rFonts w:eastAsia="Times New Roman" w:cs="Times New Roman" w:ascii="Times New Roman" w:hAnsi="Times New Roman"/>
           <w:b/>
           <w:sz w:val="28"/>
           <w:szCs w:val="28"/>
@@ -5305,82 +5346,86 @@
     </w:p>
     <w:p>
       <w:pPr>
-        <w:widowControl w:val="0"/>
-        <w:spacing w:line="240" w:lineRule="auto"/>
-        <w:ind w:right="-607"/>
-        <w:rPr>
-          <w:rFonts w:ascii="Times New Roman" w:eastAsia="Times New Roman" w:hAnsi="Times New Roman" w:cs="Times New Roman"/>
+        <w:pStyle w:val="Normal"/>
+        <w:widowControl w:val="false"/>
+        <w:spacing w:lineRule="auto" w:line="240"/>
+        <w:ind w:right="-607" w:hanging="0"/>
+        <w:rPr>
+          <w:rFonts w:ascii="Times New Roman" w:hAnsi="Times New Roman" w:eastAsia="Times New Roman" w:cs="Times New Roman"/>
           <w:b/>
-          <w:sz w:val="24"/>
-          <w:szCs w:val="24"/>
-        </w:rPr>
-      </w:pPr>
-      <w:r>
-        <w:rPr>
-          <w:rFonts w:ascii="Times New Roman" w:eastAsia="Times New Roman" w:hAnsi="Times New Roman" w:cs="Times New Roman"/>
           <w:b/>
           <w:sz w:val="24"/>
           <w:szCs w:val="24"/>
         </w:rPr>
-        <w:lastRenderedPageBreak/>
+      </w:pPr>
+      <w:r>
+        <w:rPr>
+          <w:rFonts w:eastAsia="Times New Roman" w:cs="Times New Roman" w:ascii="Times New Roman" w:hAnsi="Times New Roman"/>
+          <w:b/>
+          <w:sz w:val="24"/>
+          <w:szCs w:val="24"/>
+        </w:rPr>
         <w:t>Source.s:</w:t>
       </w:r>
     </w:p>
     <w:p>
       <w:pPr>
-        <w:widowControl w:val="0"/>
-        <w:spacing w:line="240" w:lineRule="auto"/>
-        <w:ind w:right="-607"/>
-        <w:rPr>
-          <w:rFonts w:ascii="Times New Roman" w:eastAsia="Times New Roman" w:hAnsi="Times New Roman" w:cs="Times New Roman"/>
-          <w:sz w:val="24"/>
-          <w:szCs w:val="24"/>
-        </w:rPr>
-      </w:pPr>
-      <w:r>
-        <w:rPr>
-          <w:rFonts w:ascii="Times New Roman" w:eastAsia="Times New Roman" w:hAnsi="Times New Roman" w:cs="Times New Roman"/>
+        <w:pStyle w:val="Normal"/>
+        <w:widowControl w:val="false"/>
+        <w:spacing w:lineRule="auto" w:line="240"/>
+        <w:ind w:right="-607" w:hanging="0"/>
+        <w:rPr>
+          <w:rFonts w:ascii="Times New Roman" w:hAnsi="Times New Roman" w:eastAsia="Times New Roman" w:cs="Times New Roman"/>
+          <w:sz w:val="24"/>
+          <w:szCs w:val="24"/>
+        </w:rPr>
+      </w:pPr>
+      <w:r>
+        <w:rPr>
+          <w:rFonts w:eastAsia="Times New Roman" w:cs="Times New Roman" w:ascii="Times New Roman" w:hAnsi="Times New Roman"/>
           <w:sz w:val="24"/>
           <w:szCs w:val="24"/>
         </w:rPr>
         <w:tab/>
-      </w:r>
-      <w:r>
-        <w:rPr>
-          <w:rFonts w:ascii="Times New Roman" w:eastAsia="Times New Roman" w:hAnsi="Times New Roman" w:cs="Times New Roman"/>
-          <w:sz w:val="24"/>
-          <w:szCs w:val="24"/>
-        </w:rPr>
         <w:tab/>
         <w:t>AREA MyCode,CODE,ReadOnly</w:t>
       </w:r>
     </w:p>
     <w:p>
       <w:pPr>
-        <w:widowControl w:val="0"/>
-        <w:spacing w:line="240" w:lineRule="auto"/>
-        <w:ind w:right="-607"/>
-        <w:rPr>
-          <w:rFonts w:ascii="Times New Roman" w:eastAsia="Times New Roman" w:hAnsi="Times New Roman" w:cs="Times New Roman"/>
-          <w:sz w:val="24"/>
-          <w:szCs w:val="24"/>
-        </w:rPr>
-      </w:pPr>
-    </w:p>
-    <w:p>
-      <w:pPr>
-        <w:widowControl w:val="0"/>
-        <w:spacing w:line="240" w:lineRule="auto"/>
-        <w:ind w:right="-607"/>
-        <w:rPr>
-          <w:rFonts w:ascii="Times New Roman" w:eastAsia="Times New Roman" w:hAnsi="Times New Roman" w:cs="Times New Roman"/>
-          <w:sz w:val="24"/>
-          <w:szCs w:val="24"/>
-        </w:rPr>
-      </w:pPr>
-      <w:r>
-        <w:rPr>
-          <w:rFonts w:ascii="Times New Roman" w:eastAsia="Times New Roman" w:hAnsi="Times New Roman" w:cs="Times New Roman"/>
+        <w:pStyle w:val="Normal"/>
+        <w:widowControl w:val="false"/>
+        <w:spacing w:lineRule="auto" w:line="240"/>
+        <w:ind w:right="-607" w:hanging="0"/>
+        <w:rPr>
+          <w:rFonts w:ascii="Times New Roman" w:hAnsi="Times New Roman" w:eastAsia="Times New Roman" w:cs="Times New Roman"/>
+          <w:sz w:val="24"/>
+          <w:szCs w:val="24"/>
+        </w:rPr>
+      </w:pPr>
+      <w:r>
+        <w:rPr>
+          <w:rFonts w:eastAsia="Times New Roman" w:cs="Times New Roman" w:ascii="Times New Roman" w:hAnsi="Times New Roman"/>
+          <w:sz w:val="24"/>
+          <w:szCs w:val="24"/>
+        </w:rPr>
+      </w:r>
+    </w:p>
+    <w:p>
+      <w:pPr>
+        <w:pStyle w:val="Normal"/>
+        <w:widowControl w:val="false"/>
+        <w:spacing w:lineRule="auto" w:line="240"/>
+        <w:ind w:right="-607" w:hanging="0"/>
+        <w:rPr>
+          <w:rFonts w:ascii="Times New Roman" w:hAnsi="Times New Roman" w:eastAsia="Times New Roman" w:cs="Times New Roman"/>
+          <w:sz w:val="24"/>
+          <w:szCs w:val="24"/>
+        </w:rPr>
+      </w:pPr>
+      <w:r>
+        <w:rPr>
+          <w:rFonts w:eastAsia="Times New Roman" w:cs="Times New Roman" w:ascii="Times New Roman" w:hAnsi="Times New Roman"/>
           <w:sz w:val="24"/>
           <w:szCs w:val="24"/>
         </w:rPr>
@@ -5389,50 +5434,68 @@
     </w:p>
     <w:p>
       <w:pPr>
-        <w:widowControl w:val="0"/>
-        <w:spacing w:line="240" w:lineRule="auto"/>
-        <w:ind w:right="-607"/>
-        <w:rPr>
-          <w:rFonts w:ascii="Times New Roman" w:eastAsia="Times New Roman" w:hAnsi="Times New Roman" w:cs="Times New Roman"/>
-          <w:sz w:val="24"/>
-          <w:szCs w:val="24"/>
-        </w:rPr>
-      </w:pPr>
-    </w:p>
-    <w:p>
-      <w:pPr>
-        <w:widowControl w:val="0"/>
-        <w:spacing w:line="240" w:lineRule="auto"/>
-        <w:ind w:right="-607"/>
-        <w:rPr>
-          <w:rFonts w:ascii="Times New Roman" w:eastAsia="Times New Roman" w:hAnsi="Times New Roman" w:cs="Times New Roman"/>
-          <w:sz w:val="24"/>
-          <w:szCs w:val="24"/>
-        </w:rPr>
-      </w:pPr>
-      <w:r>
-        <w:rPr>
-          <w:rFonts w:ascii="Times New Roman" w:eastAsia="Times New Roman" w:hAnsi="Times New Roman" w:cs="Times New Roman"/>
-          <w:sz w:val="24"/>
-          <w:szCs w:val="24"/>
-        </w:rPr>
-        <w:t xml:space="preserve"> EXPORT MyProg</w:t>
-      </w:r>
-    </w:p>
-    <w:p>
-      <w:pPr>
-        <w:widowControl w:val="0"/>
-        <w:spacing w:line="240" w:lineRule="auto"/>
-        <w:ind w:right="-607"/>
-        <w:rPr>
-          <w:rFonts w:ascii="Times New Roman" w:eastAsia="Times New Roman" w:hAnsi="Times New Roman" w:cs="Times New Roman"/>
-          <w:sz w:val="24"/>
-          <w:szCs w:val="24"/>
-        </w:rPr>
-      </w:pPr>
-      <w:r>
-        <w:rPr>
-          <w:rFonts w:ascii="Times New Roman" w:eastAsia="Times New Roman" w:hAnsi="Times New Roman" w:cs="Times New Roman"/>
+        <w:pStyle w:val="Normal"/>
+        <w:widowControl w:val="false"/>
+        <w:spacing w:lineRule="auto" w:line="240"/>
+        <w:ind w:right="-607" w:hanging="0"/>
+        <w:rPr>
+          <w:rFonts w:ascii="Times New Roman" w:hAnsi="Times New Roman" w:eastAsia="Times New Roman" w:cs="Times New Roman"/>
+          <w:sz w:val="24"/>
+          <w:szCs w:val="24"/>
+        </w:rPr>
+      </w:pPr>
+      <w:r>
+        <w:rPr>
+          <w:rFonts w:eastAsia="Times New Roman" w:cs="Times New Roman" w:ascii="Times New Roman" w:hAnsi="Times New Roman"/>
+          <w:sz w:val="24"/>
+          <w:szCs w:val="24"/>
+        </w:rPr>
+      </w:r>
+    </w:p>
+    <w:p>
+      <w:pPr>
+        <w:pStyle w:val="Normal"/>
+        <w:widowControl w:val="false"/>
+        <w:spacing w:lineRule="auto" w:line="240"/>
+        <w:ind w:right="-607" w:hanging="0"/>
+        <w:rPr>
+          <w:rFonts w:ascii="Times New Roman" w:hAnsi="Times New Roman" w:eastAsia="Times New Roman" w:cs="Times New Roman"/>
+          <w:sz w:val="24"/>
+          <w:szCs w:val="24"/>
+        </w:rPr>
+      </w:pPr>
+      <w:r>
+        <w:rPr>
+          <w:rFonts w:eastAsia="Times New Roman" w:cs="Times New Roman" w:ascii="Times New Roman" w:hAnsi="Times New Roman"/>
+          <w:sz w:val="24"/>
+          <w:szCs w:val="24"/>
+        </w:rPr>
+        <w:t xml:space="preserve"> </w:t>
+      </w:r>
+      <w:r>
+        <w:rPr>
+          <w:rFonts w:eastAsia="Times New Roman" w:cs="Times New Roman" w:ascii="Times New Roman" w:hAnsi="Times New Roman"/>
+          <w:sz w:val="24"/>
+          <w:szCs w:val="24"/>
+        </w:rPr>
+        <w:t>EXPORT MyProg</w:t>
+      </w:r>
+    </w:p>
+    <w:p>
+      <w:pPr>
+        <w:pStyle w:val="Normal"/>
+        <w:widowControl w:val="false"/>
+        <w:spacing w:lineRule="auto" w:line="240"/>
+        <w:ind w:right="-607" w:hanging="0"/>
+        <w:rPr>
+          <w:rFonts w:ascii="Times New Roman" w:hAnsi="Times New Roman" w:eastAsia="Times New Roman" w:cs="Times New Roman"/>
+          <w:sz w:val="24"/>
+          <w:szCs w:val="24"/>
+        </w:rPr>
+      </w:pPr>
+      <w:r>
+        <w:rPr>
+          <w:rFonts w:eastAsia="Times New Roman" w:cs="Times New Roman" w:ascii="Times New Roman" w:hAnsi="Times New Roman"/>
           <w:sz w:val="24"/>
           <w:szCs w:val="24"/>
         </w:rPr>
@@ -5441,38 +5504,40 @@
     </w:p>
     <w:p>
       <w:pPr>
-        <w:widowControl w:val="0"/>
-        <w:spacing w:line="240" w:lineRule="auto"/>
-        <w:ind w:right="-607"/>
-        <w:rPr>
-          <w:rFonts w:ascii="Times New Roman" w:eastAsia="Times New Roman" w:hAnsi="Times New Roman" w:cs="Times New Roman"/>
-          <w:sz w:val="24"/>
-          <w:szCs w:val="24"/>
-        </w:rPr>
-      </w:pPr>
-      <w:r>
-        <w:rPr>
-          <w:rFonts w:ascii="Times New Roman" w:eastAsia="Times New Roman" w:hAnsi="Times New Roman" w:cs="Times New Roman"/>
-          <w:sz w:val="24"/>
-          <w:szCs w:val="24"/>
-        </w:rPr>
-        <w:t xml:space="preserve"> </w:t>
-      </w:r>
-    </w:p>
-    <w:p>
-      <w:pPr>
-        <w:widowControl w:val="0"/>
-        <w:spacing w:line="240" w:lineRule="auto"/>
-        <w:ind w:right="-607"/>
-        <w:rPr>
-          <w:rFonts w:ascii="Times New Roman" w:eastAsia="Times New Roman" w:hAnsi="Times New Roman" w:cs="Times New Roman"/>
-          <w:sz w:val="24"/>
-          <w:szCs w:val="24"/>
-        </w:rPr>
-      </w:pPr>
-      <w:r>
-        <w:rPr>
-          <w:rFonts w:ascii="Times New Roman" w:eastAsia="Times New Roman" w:hAnsi="Times New Roman" w:cs="Times New Roman"/>
+        <w:pStyle w:val="Normal"/>
+        <w:widowControl w:val="false"/>
+        <w:spacing w:lineRule="auto" w:line="240"/>
+        <w:ind w:right="-607" w:hanging="0"/>
+        <w:rPr>
+          <w:rFonts w:ascii="Times New Roman" w:hAnsi="Times New Roman" w:eastAsia="Times New Roman" w:cs="Times New Roman"/>
+          <w:sz w:val="24"/>
+          <w:szCs w:val="24"/>
+        </w:rPr>
+      </w:pPr>
+      <w:r>
+        <w:rPr>
+          <w:rFonts w:eastAsia="Times New Roman" w:cs="Times New Roman" w:ascii="Times New Roman" w:hAnsi="Times New Roman"/>
+          <w:sz w:val="24"/>
+          <w:szCs w:val="24"/>
+        </w:rPr>
+        <w:t xml:space="preserve"> </w:t>
+      </w:r>
+    </w:p>
+    <w:p>
+      <w:pPr>
+        <w:pStyle w:val="Normal"/>
+        <w:widowControl w:val="false"/>
+        <w:spacing w:lineRule="auto" w:line="240"/>
+        <w:ind w:right="-607" w:hanging="0"/>
+        <w:rPr>
+          <w:rFonts w:ascii="Times New Roman" w:hAnsi="Times New Roman" w:eastAsia="Times New Roman" w:cs="Times New Roman"/>
+          <w:sz w:val="24"/>
+          <w:szCs w:val="24"/>
+        </w:rPr>
+      </w:pPr>
+      <w:r>
+        <w:rPr>
+          <w:rFonts w:eastAsia="Times New Roman" w:cs="Times New Roman" w:ascii="Times New Roman" w:hAnsi="Times New Roman"/>
           <w:sz w:val="24"/>
           <w:szCs w:val="24"/>
         </w:rPr>
@@ -5482,18 +5547,19 @@
     </w:p>
     <w:p>
       <w:pPr>
-        <w:widowControl w:val="0"/>
-        <w:spacing w:line="240" w:lineRule="auto"/>
-        <w:ind w:right="-607"/>
-        <w:rPr>
-          <w:rFonts w:ascii="Times New Roman" w:eastAsia="Times New Roman" w:hAnsi="Times New Roman" w:cs="Times New Roman"/>
-          <w:sz w:val="24"/>
-          <w:szCs w:val="24"/>
-        </w:rPr>
-      </w:pPr>
-      <w:r>
-        <w:rPr>
-          <w:rFonts w:ascii="Times New Roman" w:eastAsia="Times New Roman" w:hAnsi="Times New Roman" w:cs="Times New Roman"/>
+        <w:pStyle w:val="Normal"/>
+        <w:widowControl w:val="false"/>
+        <w:spacing w:lineRule="auto" w:line="240"/>
+        <w:ind w:right="-607" w:hanging="0"/>
+        <w:rPr>
+          <w:rFonts w:ascii="Times New Roman" w:hAnsi="Times New Roman" w:eastAsia="Times New Roman" w:cs="Times New Roman"/>
+          <w:sz w:val="24"/>
+          <w:szCs w:val="24"/>
+        </w:rPr>
+      </w:pPr>
+      <w:r>
+        <w:rPr>
+          <w:rFonts w:eastAsia="Times New Roman" w:cs="Times New Roman" w:ascii="Times New Roman" w:hAnsi="Times New Roman"/>
           <w:sz w:val="24"/>
           <w:szCs w:val="24"/>
         </w:rPr>
@@ -5503,18 +5569,19 @@
     </w:p>
     <w:p>
       <w:pPr>
-        <w:widowControl w:val="0"/>
-        <w:spacing w:line="240" w:lineRule="auto"/>
-        <w:ind w:right="-607"/>
-        <w:rPr>
-          <w:rFonts w:ascii="Times New Roman" w:eastAsia="Times New Roman" w:hAnsi="Times New Roman" w:cs="Times New Roman"/>
-          <w:sz w:val="24"/>
-          <w:szCs w:val="24"/>
-        </w:rPr>
-      </w:pPr>
-      <w:r>
-        <w:rPr>
-          <w:rFonts w:ascii="Times New Roman" w:eastAsia="Times New Roman" w:hAnsi="Times New Roman" w:cs="Times New Roman"/>
+        <w:pStyle w:val="Normal"/>
+        <w:widowControl w:val="false"/>
+        <w:spacing w:lineRule="auto" w:line="240"/>
+        <w:ind w:right="-607" w:hanging="0"/>
+        <w:rPr>
+          <w:rFonts w:ascii="Times New Roman" w:hAnsi="Times New Roman" w:eastAsia="Times New Roman" w:cs="Times New Roman"/>
+          <w:sz w:val="24"/>
+          <w:szCs w:val="24"/>
+        </w:rPr>
+      </w:pPr>
+      <w:r>
+        <w:rPr>
+          <w:rFonts w:eastAsia="Times New Roman" w:cs="Times New Roman" w:ascii="Times New Roman" w:hAnsi="Times New Roman"/>
           <w:sz w:val="24"/>
           <w:szCs w:val="24"/>
         </w:rPr>
@@ -5524,38 +5591,40 @@
     </w:p>
     <w:p>
       <w:pPr>
-        <w:widowControl w:val="0"/>
-        <w:spacing w:line="240" w:lineRule="auto"/>
-        <w:ind w:right="-607"/>
-        <w:rPr>
-          <w:rFonts w:ascii="Times New Roman" w:eastAsia="Times New Roman" w:hAnsi="Times New Roman" w:cs="Times New Roman"/>
-          <w:sz w:val="24"/>
-          <w:szCs w:val="24"/>
-        </w:rPr>
-      </w:pPr>
-      <w:r>
-        <w:rPr>
-          <w:rFonts w:ascii="Times New Roman" w:eastAsia="Times New Roman" w:hAnsi="Times New Roman" w:cs="Times New Roman"/>
-          <w:sz w:val="24"/>
-          <w:szCs w:val="24"/>
-        </w:rPr>
-        <w:t xml:space="preserve"> </w:t>
-      </w:r>
-    </w:p>
-    <w:p>
-      <w:pPr>
-        <w:widowControl w:val="0"/>
-        <w:spacing w:line="240" w:lineRule="auto"/>
-        <w:ind w:right="-607"/>
-        <w:rPr>
-          <w:rFonts w:ascii="Times New Roman" w:eastAsia="Times New Roman" w:hAnsi="Times New Roman" w:cs="Times New Roman"/>
-          <w:sz w:val="24"/>
-          <w:szCs w:val="24"/>
-        </w:rPr>
-      </w:pPr>
-      <w:r>
-        <w:rPr>
-          <w:rFonts w:ascii="Times New Roman" w:eastAsia="Times New Roman" w:hAnsi="Times New Roman" w:cs="Times New Roman"/>
+        <w:pStyle w:val="Normal"/>
+        <w:widowControl w:val="false"/>
+        <w:spacing w:lineRule="auto" w:line="240"/>
+        <w:ind w:right="-607" w:hanging="0"/>
+        <w:rPr>
+          <w:rFonts w:ascii="Times New Roman" w:hAnsi="Times New Roman" w:eastAsia="Times New Roman" w:cs="Times New Roman"/>
+          <w:sz w:val="24"/>
+          <w:szCs w:val="24"/>
+        </w:rPr>
+      </w:pPr>
+      <w:r>
+        <w:rPr>
+          <w:rFonts w:eastAsia="Times New Roman" w:cs="Times New Roman" w:ascii="Times New Roman" w:hAnsi="Times New Roman"/>
+          <w:sz w:val="24"/>
+          <w:szCs w:val="24"/>
+        </w:rPr>
+        <w:t xml:space="preserve"> </w:t>
+      </w:r>
+    </w:p>
+    <w:p>
+      <w:pPr>
+        <w:pStyle w:val="Normal"/>
+        <w:widowControl w:val="false"/>
+        <w:spacing w:lineRule="auto" w:line="240"/>
+        <w:ind w:right="-607" w:hanging="0"/>
+        <w:rPr>
+          <w:rFonts w:ascii="Times New Roman" w:hAnsi="Times New Roman" w:eastAsia="Times New Roman" w:cs="Times New Roman"/>
+          <w:sz w:val="24"/>
+          <w:szCs w:val="24"/>
+        </w:rPr>
+      </w:pPr>
+      <w:r>
+        <w:rPr>
+          <w:rFonts w:eastAsia="Times New Roman" w:cs="Times New Roman" w:ascii="Times New Roman" w:hAnsi="Times New Roman"/>
           <w:sz w:val="24"/>
           <w:szCs w:val="24"/>
         </w:rPr>
@@ -5565,18 +5634,19 @@
     </w:p>
     <w:p>
       <w:pPr>
-        <w:widowControl w:val="0"/>
-        <w:spacing w:line="240" w:lineRule="auto"/>
-        <w:ind w:right="-607"/>
-        <w:rPr>
-          <w:rFonts w:ascii="Times New Roman" w:eastAsia="Times New Roman" w:hAnsi="Times New Roman" w:cs="Times New Roman"/>
-          <w:sz w:val="24"/>
-          <w:szCs w:val="24"/>
-        </w:rPr>
-      </w:pPr>
-      <w:r>
-        <w:rPr>
-          <w:rFonts w:ascii="Times New Roman" w:eastAsia="Times New Roman" w:hAnsi="Times New Roman" w:cs="Times New Roman"/>
+        <w:pStyle w:val="Normal"/>
+        <w:widowControl w:val="false"/>
+        <w:spacing w:lineRule="auto" w:line="240"/>
+        <w:ind w:right="-607" w:hanging="0"/>
+        <w:rPr>
+          <w:rFonts w:ascii="Times New Roman" w:hAnsi="Times New Roman" w:eastAsia="Times New Roman" w:cs="Times New Roman"/>
+          <w:sz w:val="24"/>
+          <w:szCs w:val="24"/>
+        </w:rPr>
+      </w:pPr>
+      <w:r>
+        <w:rPr>
+          <w:rFonts w:eastAsia="Times New Roman" w:cs="Times New Roman" w:ascii="Times New Roman" w:hAnsi="Times New Roman"/>
           <w:sz w:val="24"/>
           <w:szCs w:val="24"/>
         </w:rPr>
@@ -5585,18 +5655,19 @@
     </w:p>
     <w:p>
       <w:pPr>
-        <w:widowControl w:val="0"/>
-        <w:spacing w:line="240" w:lineRule="auto"/>
-        <w:ind w:right="-607"/>
-        <w:rPr>
-          <w:rFonts w:ascii="Times New Roman" w:eastAsia="Times New Roman" w:hAnsi="Times New Roman" w:cs="Times New Roman"/>
-          <w:sz w:val="24"/>
-          <w:szCs w:val="24"/>
-        </w:rPr>
-      </w:pPr>
-      <w:r>
-        <w:rPr>
-          <w:rFonts w:ascii="Times New Roman" w:eastAsia="Times New Roman" w:hAnsi="Times New Roman" w:cs="Times New Roman"/>
+        <w:pStyle w:val="Normal"/>
+        <w:widowControl w:val="false"/>
+        <w:spacing w:lineRule="auto" w:line="240"/>
+        <w:ind w:right="-607" w:hanging="0"/>
+        <w:rPr>
+          <w:rFonts w:ascii="Times New Roman" w:hAnsi="Times New Roman" w:eastAsia="Times New Roman" w:cs="Times New Roman"/>
+          <w:sz w:val="24"/>
+          <w:szCs w:val="24"/>
+        </w:rPr>
+      </w:pPr>
+      <w:r>
+        <w:rPr>
+          <w:rFonts w:eastAsia="Times New Roman" w:cs="Times New Roman" w:ascii="Times New Roman" w:hAnsi="Times New Roman"/>
           <w:sz w:val="24"/>
           <w:szCs w:val="24"/>
         </w:rPr>
@@ -5606,38 +5677,40 @@
     </w:p>
     <w:p>
       <w:pPr>
-        <w:widowControl w:val="0"/>
-        <w:spacing w:line="240" w:lineRule="auto"/>
-        <w:ind w:right="-607"/>
-        <w:rPr>
-          <w:rFonts w:ascii="Times New Roman" w:eastAsia="Times New Roman" w:hAnsi="Times New Roman" w:cs="Times New Roman"/>
-          <w:sz w:val="24"/>
-          <w:szCs w:val="24"/>
-        </w:rPr>
-      </w:pPr>
-      <w:r>
-        <w:rPr>
-          <w:rFonts w:ascii="Times New Roman" w:eastAsia="Times New Roman" w:hAnsi="Times New Roman" w:cs="Times New Roman"/>
-          <w:sz w:val="24"/>
-          <w:szCs w:val="24"/>
-        </w:rPr>
-        <w:t xml:space="preserve"> </w:t>
-      </w:r>
-    </w:p>
-    <w:p>
-      <w:pPr>
-        <w:widowControl w:val="0"/>
-        <w:spacing w:line="240" w:lineRule="auto"/>
-        <w:ind w:right="-607"/>
-        <w:rPr>
-          <w:rFonts w:ascii="Times New Roman" w:eastAsia="Times New Roman" w:hAnsi="Times New Roman" w:cs="Times New Roman"/>
-          <w:sz w:val="24"/>
-          <w:szCs w:val="24"/>
-        </w:rPr>
-      </w:pPr>
-      <w:r>
-        <w:rPr>
-          <w:rFonts w:ascii="Times New Roman" w:eastAsia="Times New Roman" w:hAnsi="Times New Roman" w:cs="Times New Roman"/>
+        <w:pStyle w:val="Normal"/>
+        <w:widowControl w:val="false"/>
+        <w:spacing w:lineRule="auto" w:line="240"/>
+        <w:ind w:right="-607" w:hanging="0"/>
+        <w:rPr>
+          <w:rFonts w:ascii="Times New Roman" w:hAnsi="Times New Roman" w:eastAsia="Times New Roman" w:cs="Times New Roman"/>
+          <w:sz w:val="24"/>
+          <w:szCs w:val="24"/>
+        </w:rPr>
+      </w:pPr>
+      <w:r>
+        <w:rPr>
+          <w:rFonts w:eastAsia="Times New Roman" w:cs="Times New Roman" w:ascii="Times New Roman" w:hAnsi="Times New Roman"/>
+          <w:sz w:val="24"/>
+          <w:szCs w:val="24"/>
+        </w:rPr>
+        <w:t xml:space="preserve"> </w:t>
+      </w:r>
+    </w:p>
+    <w:p>
+      <w:pPr>
+        <w:pStyle w:val="Normal"/>
+        <w:widowControl w:val="false"/>
+        <w:spacing w:lineRule="auto" w:line="240"/>
+        <w:ind w:right="-607" w:hanging="0"/>
+        <w:rPr>
+          <w:rFonts w:ascii="Times New Roman" w:hAnsi="Times New Roman" w:eastAsia="Times New Roman" w:cs="Times New Roman"/>
+          <w:sz w:val="24"/>
+          <w:szCs w:val="24"/>
+        </w:rPr>
+      </w:pPr>
+      <w:r>
+        <w:rPr>
+          <w:rFonts w:eastAsia="Times New Roman" w:cs="Times New Roman" w:ascii="Times New Roman" w:hAnsi="Times New Roman"/>
           <w:sz w:val="24"/>
           <w:szCs w:val="24"/>
         </w:rPr>
@@ -5647,18 +5720,19 @@
     </w:p>
     <w:p>
       <w:pPr>
-        <w:widowControl w:val="0"/>
-        <w:spacing w:line="240" w:lineRule="auto"/>
-        <w:ind w:right="-607"/>
-        <w:rPr>
-          <w:rFonts w:ascii="Times New Roman" w:eastAsia="Times New Roman" w:hAnsi="Times New Roman" w:cs="Times New Roman"/>
-          <w:sz w:val="24"/>
-          <w:szCs w:val="24"/>
-        </w:rPr>
-      </w:pPr>
-      <w:r>
-        <w:rPr>
-          <w:rFonts w:ascii="Times New Roman" w:eastAsia="Times New Roman" w:hAnsi="Times New Roman" w:cs="Times New Roman"/>
+        <w:pStyle w:val="Normal"/>
+        <w:widowControl w:val="false"/>
+        <w:spacing w:lineRule="auto" w:line="240"/>
+        <w:ind w:right="-607" w:hanging="0"/>
+        <w:rPr>
+          <w:rFonts w:ascii="Times New Roman" w:hAnsi="Times New Roman" w:eastAsia="Times New Roman" w:cs="Times New Roman"/>
+          <w:sz w:val="24"/>
+          <w:szCs w:val="24"/>
+        </w:rPr>
+      </w:pPr>
+      <w:r>
+        <w:rPr>
+          <w:rFonts w:eastAsia="Times New Roman" w:cs="Times New Roman" w:ascii="Times New Roman" w:hAnsi="Times New Roman"/>
           <w:sz w:val="24"/>
           <w:szCs w:val="24"/>
         </w:rPr>
@@ -5668,30 +5742,39 @@
     </w:p>
     <w:p>
       <w:pPr>
-        <w:widowControl w:val="0"/>
-        <w:spacing w:line="240" w:lineRule="auto"/>
-        <w:ind w:right="-607"/>
-        <w:rPr>
-          <w:rFonts w:ascii="Times New Roman" w:eastAsia="Times New Roman" w:hAnsi="Times New Roman" w:cs="Times New Roman"/>
-          <w:sz w:val="24"/>
-          <w:szCs w:val="24"/>
-        </w:rPr>
-      </w:pPr>
-    </w:p>
-    <w:p>
-      <w:pPr>
-        <w:widowControl w:val="0"/>
-        <w:spacing w:line="240" w:lineRule="auto"/>
-        <w:ind w:right="-607"/>
-        <w:rPr>
-          <w:rFonts w:ascii="Times New Roman" w:eastAsia="Times New Roman" w:hAnsi="Times New Roman" w:cs="Times New Roman"/>
-          <w:sz w:val="24"/>
-          <w:szCs w:val="24"/>
-        </w:rPr>
-      </w:pPr>
-      <w:r>
-        <w:rPr>
-          <w:rFonts w:ascii="Times New Roman" w:eastAsia="Times New Roman" w:hAnsi="Times New Roman" w:cs="Times New Roman"/>
+        <w:pStyle w:val="Normal"/>
+        <w:widowControl w:val="false"/>
+        <w:spacing w:lineRule="auto" w:line="240"/>
+        <w:ind w:right="-607" w:hanging="0"/>
+        <w:rPr>
+          <w:rFonts w:ascii="Times New Roman" w:hAnsi="Times New Roman" w:eastAsia="Times New Roman" w:cs="Times New Roman"/>
+          <w:sz w:val="24"/>
+          <w:szCs w:val="24"/>
+        </w:rPr>
+      </w:pPr>
+      <w:r>
+        <w:rPr>
+          <w:rFonts w:eastAsia="Times New Roman" w:cs="Times New Roman" w:ascii="Times New Roman" w:hAnsi="Times New Roman"/>
+          <w:sz w:val="24"/>
+          <w:szCs w:val="24"/>
+        </w:rPr>
+      </w:r>
+    </w:p>
+    <w:p>
+      <w:pPr>
+        <w:pStyle w:val="Normal"/>
+        <w:widowControl w:val="false"/>
+        <w:spacing w:lineRule="auto" w:line="240"/>
+        <w:ind w:right="-607" w:hanging="0"/>
+        <w:rPr>
+          <w:rFonts w:ascii="Times New Roman" w:hAnsi="Times New Roman" w:eastAsia="Times New Roman" w:cs="Times New Roman"/>
+          <w:sz w:val="24"/>
+          <w:szCs w:val="24"/>
+        </w:rPr>
+      </w:pPr>
+      <w:r>
+        <w:rPr>
+          <w:rFonts w:eastAsia="Times New Roman" w:cs="Times New Roman" w:ascii="Times New Roman" w:hAnsi="Times New Roman"/>
           <w:sz w:val="24"/>
           <w:szCs w:val="24"/>
         </w:rPr>
@@ -5701,18 +5784,19 @@
     </w:p>
     <w:p>
       <w:pPr>
-        <w:widowControl w:val="0"/>
-        <w:spacing w:line="240" w:lineRule="auto"/>
-        <w:ind w:right="-607"/>
-        <w:rPr>
-          <w:rFonts w:ascii="Times New Roman" w:eastAsia="Times New Roman" w:hAnsi="Times New Roman" w:cs="Times New Roman"/>
-          <w:sz w:val="24"/>
-          <w:szCs w:val="24"/>
-        </w:rPr>
-      </w:pPr>
-      <w:r>
-        <w:rPr>
-          <w:rFonts w:ascii="Times New Roman" w:eastAsia="Times New Roman" w:hAnsi="Times New Roman" w:cs="Times New Roman"/>
+        <w:pStyle w:val="Normal"/>
+        <w:widowControl w:val="false"/>
+        <w:spacing w:lineRule="auto" w:line="240"/>
+        <w:ind w:right="-607" w:hanging="0"/>
+        <w:rPr>
+          <w:rFonts w:ascii="Times New Roman" w:hAnsi="Times New Roman" w:eastAsia="Times New Roman" w:cs="Times New Roman"/>
+          <w:sz w:val="24"/>
+          <w:szCs w:val="24"/>
+        </w:rPr>
+      </w:pPr>
+      <w:r>
+        <w:rPr>
+          <w:rFonts w:eastAsia="Times New Roman" w:cs="Times New Roman" w:ascii="Times New Roman" w:hAnsi="Times New Roman"/>
           <w:sz w:val="24"/>
           <w:szCs w:val="24"/>
         </w:rPr>
@@ -5722,38 +5806,40 @@
     </w:p>
     <w:p>
       <w:pPr>
-        <w:widowControl w:val="0"/>
-        <w:spacing w:line="240" w:lineRule="auto"/>
-        <w:ind w:right="-607"/>
-        <w:rPr>
-          <w:rFonts w:ascii="Times New Roman" w:eastAsia="Times New Roman" w:hAnsi="Times New Roman" w:cs="Times New Roman"/>
-          <w:sz w:val="24"/>
-          <w:szCs w:val="24"/>
-        </w:rPr>
-      </w:pPr>
-      <w:r>
-        <w:rPr>
-          <w:rFonts w:ascii="Times New Roman" w:eastAsia="Times New Roman" w:hAnsi="Times New Roman" w:cs="Times New Roman"/>
-          <w:sz w:val="24"/>
-          <w:szCs w:val="24"/>
-        </w:rPr>
-        <w:t xml:space="preserve"> </w:t>
-      </w:r>
-    </w:p>
-    <w:p>
-      <w:pPr>
-        <w:widowControl w:val="0"/>
-        <w:spacing w:line="240" w:lineRule="auto"/>
-        <w:ind w:right="-607"/>
-        <w:rPr>
-          <w:rFonts w:ascii="Times New Roman" w:eastAsia="Times New Roman" w:hAnsi="Times New Roman" w:cs="Times New Roman"/>
-          <w:sz w:val="24"/>
-          <w:szCs w:val="24"/>
-        </w:rPr>
-      </w:pPr>
-      <w:r>
-        <w:rPr>
-          <w:rFonts w:ascii="Times New Roman" w:eastAsia="Times New Roman" w:hAnsi="Times New Roman" w:cs="Times New Roman"/>
+        <w:pStyle w:val="Normal"/>
+        <w:widowControl w:val="false"/>
+        <w:spacing w:lineRule="auto" w:line="240"/>
+        <w:ind w:right="-607" w:hanging="0"/>
+        <w:rPr>
+          <w:rFonts w:ascii="Times New Roman" w:hAnsi="Times New Roman" w:eastAsia="Times New Roman" w:cs="Times New Roman"/>
+          <w:sz w:val="24"/>
+          <w:szCs w:val="24"/>
+        </w:rPr>
+      </w:pPr>
+      <w:r>
+        <w:rPr>
+          <w:rFonts w:eastAsia="Times New Roman" w:cs="Times New Roman" w:ascii="Times New Roman" w:hAnsi="Times New Roman"/>
+          <w:sz w:val="24"/>
+          <w:szCs w:val="24"/>
+        </w:rPr>
+        <w:t xml:space="preserve"> </w:t>
+      </w:r>
+    </w:p>
+    <w:p>
+      <w:pPr>
+        <w:pStyle w:val="Normal"/>
+        <w:widowControl w:val="false"/>
+        <w:spacing w:lineRule="auto" w:line="240"/>
+        <w:ind w:right="-607" w:hanging="0"/>
+        <w:rPr>
+          <w:rFonts w:ascii="Times New Roman" w:hAnsi="Times New Roman" w:eastAsia="Times New Roman" w:cs="Times New Roman"/>
+          <w:sz w:val="24"/>
+          <w:szCs w:val="24"/>
+        </w:rPr>
+      </w:pPr>
+      <w:r>
+        <w:rPr>
+          <w:rFonts w:eastAsia="Times New Roman" w:cs="Times New Roman" w:ascii="Times New Roman" w:hAnsi="Times New Roman"/>
           <w:sz w:val="24"/>
           <w:szCs w:val="24"/>
         </w:rPr>
@@ -5763,38 +5849,40 @@
     </w:p>
     <w:p>
       <w:pPr>
-        <w:widowControl w:val="0"/>
-        <w:spacing w:line="240" w:lineRule="auto"/>
-        <w:ind w:right="-607"/>
-        <w:rPr>
-          <w:rFonts w:ascii="Times New Roman" w:eastAsia="Times New Roman" w:hAnsi="Times New Roman" w:cs="Times New Roman"/>
-          <w:sz w:val="24"/>
-          <w:szCs w:val="24"/>
-        </w:rPr>
-      </w:pPr>
-      <w:r>
-        <w:rPr>
-          <w:rFonts w:ascii="Times New Roman" w:eastAsia="Times New Roman" w:hAnsi="Times New Roman" w:cs="Times New Roman"/>
-          <w:sz w:val="24"/>
-          <w:szCs w:val="24"/>
-        </w:rPr>
-        <w:t xml:space="preserve"> </w:t>
-      </w:r>
-    </w:p>
-    <w:p>
-      <w:pPr>
-        <w:widowControl w:val="0"/>
-        <w:spacing w:line="240" w:lineRule="auto"/>
-        <w:ind w:right="-607"/>
-        <w:rPr>
-          <w:rFonts w:ascii="Times New Roman" w:eastAsia="Times New Roman" w:hAnsi="Times New Roman" w:cs="Times New Roman"/>
-          <w:sz w:val="24"/>
-          <w:szCs w:val="24"/>
-        </w:rPr>
-      </w:pPr>
-      <w:r>
-        <w:rPr>
-          <w:rFonts w:ascii="Times New Roman" w:eastAsia="Times New Roman" w:hAnsi="Times New Roman" w:cs="Times New Roman"/>
+        <w:pStyle w:val="Normal"/>
+        <w:widowControl w:val="false"/>
+        <w:spacing w:lineRule="auto" w:line="240"/>
+        <w:ind w:right="-607" w:hanging="0"/>
+        <w:rPr>
+          <w:rFonts w:ascii="Times New Roman" w:hAnsi="Times New Roman" w:eastAsia="Times New Roman" w:cs="Times New Roman"/>
+          <w:sz w:val="24"/>
+          <w:szCs w:val="24"/>
+        </w:rPr>
+      </w:pPr>
+      <w:r>
+        <w:rPr>
+          <w:rFonts w:eastAsia="Times New Roman" w:cs="Times New Roman" w:ascii="Times New Roman" w:hAnsi="Times New Roman"/>
+          <w:sz w:val="24"/>
+          <w:szCs w:val="24"/>
+        </w:rPr>
+        <w:t xml:space="preserve"> </w:t>
+      </w:r>
+    </w:p>
+    <w:p>
+      <w:pPr>
+        <w:pStyle w:val="Normal"/>
+        <w:widowControl w:val="false"/>
+        <w:spacing w:lineRule="auto" w:line="240"/>
+        <w:ind w:right="-607" w:hanging="0"/>
+        <w:rPr>
+          <w:rFonts w:ascii="Times New Roman" w:hAnsi="Times New Roman" w:eastAsia="Times New Roman" w:cs="Times New Roman"/>
+          <w:sz w:val="24"/>
+          <w:szCs w:val="24"/>
+        </w:rPr>
+      </w:pPr>
+      <w:r>
+        <w:rPr>
+          <w:rFonts w:eastAsia="Times New Roman" w:cs="Times New Roman" w:ascii="Times New Roman" w:hAnsi="Times New Roman"/>
           <w:sz w:val="24"/>
           <w:szCs w:val="24"/>
         </w:rPr>
@@ -5803,18 +5891,19 @@
     </w:p>
     <w:p>
       <w:pPr>
-        <w:widowControl w:val="0"/>
-        <w:spacing w:line="240" w:lineRule="auto"/>
-        <w:ind w:right="-607"/>
-        <w:rPr>
-          <w:rFonts w:ascii="Times New Roman" w:eastAsia="Times New Roman" w:hAnsi="Times New Roman" w:cs="Times New Roman"/>
-          <w:sz w:val="24"/>
-          <w:szCs w:val="24"/>
-        </w:rPr>
-      </w:pPr>
-      <w:r>
-        <w:rPr>
-          <w:rFonts w:ascii="Times New Roman" w:eastAsia="Times New Roman" w:hAnsi="Times New Roman" w:cs="Times New Roman"/>
+        <w:pStyle w:val="Normal"/>
+        <w:widowControl w:val="false"/>
+        <w:spacing w:lineRule="auto" w:line="240"/>
+        <w:ind w:right="-607" w:hanging="0"/>
+        <w:rPr>
+          <w:rFonts w:ascii="Times New Roman" w:hAnsi="Times New Roman" w:eastAsia="Times New Roman" w:cs="Times New Roman"/>
+          <w:sz w:val="24"/>
+          <w:szCs w:val="24"/>
+        </w:rPr>
+      </w:pPr>
+      <w:r>
+        <w:rPr>
+          <w:rFonts w:eastAsia="Times New Roman" w:cs="Times New Roman" w:ascii="Times New Roman" w:hAnsi="Times New Roman"/>
           <w:sz w:val="24"/>
           <w:szCs w:val="24"/>
         </w:rPr>
@@ -5824,18 +5913,19 @@
     </w:p>
     <w:p>
       <w:pPr>
-        <w:widowControl w:val="0"/>
-        <w:spacing w:line="240" w:lineRule="auto"/>
-        <w:ind w:right="-607"/>
-        <w:rPr>
-          <w:rFonts w:ascii="Times New Roman" w:eastAsia="Times New Roman" w:hAnsi="Times New Roman" w:cs="Times New Roman"/>
-          <w:sz w:val="24"/>
-          <w:szCs w:val="24"/>
-        </w:rPr>
-      </w:pPr>
-      <w:r>
-        <w:rPr>
-          <w:rFonts w:ascii="Times New Roman" w:eastAsia="Times New Roman" w:hAnsi="Times New Roman" w:cs="Times New Roman"/>
+        <w:pStyle w:val="Normal"/>
+        <w:widowControl w:val="false"/>
+        <w:spacing w:lineRule="auto" w:line="240"/>
+        <w:ind w:right="-607" w:hanging="0"/>
+        <w:rPr>
+          <w:rFonts w:ascii="Times New Roman" w:hAnsi="Times New Roman" w:eastAsia="Times New Roman" w:cs="Times New Roman"/>
+          <w:sz w:val="24"/>
+          <w:szCs w:val="24"/>
+        </w:rPr>
+      </w:pPr>
+      <w:r>
+        <w:rPr>
+          <w:rFonts w:eastAsia="Times New Roman" w:cs="Times New Roman" w:ascii="Times New Roman" w:hAnsi="Times New Roman"/>
           <w:sz w:val="24"/>
           <w:szCs w:val="24"/>
         </w:rPr>
@@ -5845,18 +5935,19 @@
     </w:p>
     <w:p>
       <w:pPr>
-        <w:widowControl w:val="0"/>
-        <w:spacing w:line="240" w:lineRule="auto"/>
-        <w:ind w:right="-607"/>
-        <w:rPr>
-          <w:rFonts w:ascii="Times New Roman" w:eastAsia="Times New Roman" w:hAnsi="Times New Roman" w:cs="Times New Roman"/>
-          <w:sz w:val="24"/>
-          <w:szCs w:val="24"/>
-        </w:rPr>
-      </w:pPr>
-      <w:r>
-        <w:rPr>
-          <w:rFonts w:ascii="Times New Roman" w:eastAsia="Times New Roman" w:hAnsi="Times New Roman" w:cs="Times New Roman"/>
+        <w:pStyle w:val="Normal"/>
+        <w:widowControl w:val="false"/>
+        <w:spacing w:lineRule="auto" w:line="240"/>
+        <w:ind w:right="-607" w:hanging="0"/>
+        <w:rPr>
+          <w:rFonts w:ascii="Times New Roman" w:hAnsi="Times New Roman" w:eastAsia="Times New Roman" w:cs="Times New Roman"/>
+          <w:sz w:val="24"/>
+          <w:szCs w:val="24"/>
+        </w:rPr>
+      </w:pPr>
+      <w:r>
+        <w:rPr>
+          <w:rFonts w:eastAsia="Times New Roman" w:cs="Times New Roman" w:ascii="Times New Roman" w:hAnsi="Times New Roman"/>
           <w:sz w:val="24"/>
           <w:szCs w:val="24"/>
         </w:rPr>
@@ -5866,18 +5957,19 @@
     </w:p>
     <w:p>
       <w:pPr>
-        <w:widowControl w:val="0"/>
-        <w:spacing w:line="240" w:lineRule="auto"/>
-        <w:ind w:right="-607"/>
-        <w:rPr>
-          <w:rFonts w:ascii="Times New Roman" w:eastAsia="Times New Roman" w:hAnsi="Times New Roman" w:cs="Times New Roman"/>
-          <w:sz w:val="24"/>
-          <w:szCs w:val="24"/>
-        </w:rPr>
-      </w:pPr>
-      <w:r>
-        <w:rPr>
-          <w:rFonts w:ascii="Times New Roman" w:eastAsia="Times New Roman" w:hAnsi="Times New Roman" w:cs="Times New Roman"/>
+        <w:pStyle w:val="Normal"/>
+        <w:widowControl w:val="false"/>
+        <w:spacing w:lineRule="auto" w:line="240"/>
+        <w:ind w:right="-607" w:hanging="0"/>
+        <w:rPr>
+          <w:rFonts w:ascii="Times New Roman" w:hAnsi="Times New Roman" w:eastAsia="Times New Roman" w:cs="Times New Roman"/>
+          <w:sz w:val="24"/>
+          <w:szCs w:val="24"/>
+        </w:rPr>
+      </w:pPr>
+      <w:r>
+        <w:rPr>
+          <w:rFonts w:eastAsia="Times New Roman" w:cs="Times New Roman" w:ascii="Times New Roman" w:hAnsi="Times New Roman"/>
           <w:sz w:val="24"/>
           <w:szCs w:val="24"/>
         </w:rPr>
@@ -5887,38 +5979,40 @@
     </w:p>
     <w:p>
       <w:pPr>
-        <w:widowControl w:val="0"/>
-        <w:spacing w:line="240" w:lineRule="auto"/>
-        <w:ind w:right="-607"/>
-        <w:rPr>
-          <w:rFonts w:ascii="Times New Roman" w:eastAsia="Times New Roman" w:hAnsi="Times New Roman" w:cs="Times New Roman"/>
-          <w:sz w:val="24"/>
-          <w:szCs w:val="24"/>
-        </w:rPr>
-      </w:pPr>
-      <w:r>
-        <w:rPr>
-          <w:rFonts w:ascii="Times New Roman" w:eastAsia="Times New Roman" w:hAnsi="Times New Roman" w:cs="Times New Roman"/>
-          <w:sz w:val="24"/>
-          <w:szCs w:val="24"/>
-        </w:rPr>
-        <w:t xml:space="preserve"> </w:t>
-      </w:r>
-    </w:p>
-    <w:p>
-      <w:pPr>
-        <w:widowControl w:val="0"/>
-        <w:spacing w:line="240" w:lineRule="auto"/>
-        <w:ind w:right="-607"/>
-        <w:rPr>
-          <w:rFonts w:ascii="Times New Roman" w:eastAsia="Times New Roman" w:hAnsi="Times New Roman" w:cs="Times New Roman"/>
-          <w:sz w:val="24"/>
-          <w:szCs w:val="24"/>
-        </w:rPr>
-      </w:pPr>
-      <w:r>
-        <w:rPr>
-          <w:rFonts w:ascii="Times New Roman" w:eastAsia="Times New Roman" w:hAnsi="Times New Roman" w:cs="Times New Roman"/>
+        <w:pStyle w:val="Normal"/>
+        <w:widowControl w:val="false"/>
+        <w:spacing w:lineRule="auto" w:line="240"/>
+        <w:ind w:right="-607" w:hanging="0"/>
+        <w:rPr>
+          <w:rFonts w:ascii="Times New Roman" w:hAnsi="Times New Roman" w:eastAsia="Times New Roman" w:cs="Times New Roman"/>
+          <w:sz w:val="24"/>
+          <w:szCs w:val="24"/>
+        </w:rPr>
+      </w:pPr>
+      <w:r>
+        <w:rPr>
+          <w:rFonts w:eastAsia="Times New Roman" w:cs="Times New Roman" w:ascii="Times New Roman" w:hAnsi="Times New Roman"/>
+          <w:sz w:val="24"/>
+          <w:szCs w:val="24"/>
+        </w:rPr>
+        <w:t xml:space="preserve"> </w:t>
+      </w:r>
+    </w:p>
+    <w:p>
+      <w:pPr>
+        <w:pStyle w:val="Normal"/>
+        <w:widowControl w:val="false"/>
+        <w:spacing w:lineRule="auto" w:line="240"/>
+        <w:ind w:right="-607" w:hanging="0"/>
+        <w:rPr>
+          <w:rFonts w:ascii="Times New Roman" w:hAnsi="Times New Roman" w:eastAsia="Times New Roman" w:cs="Times New Roman"/>
+          <w:sz w:val="24"/>
+          <w:szCs w:val="24"/>
+        </w:rPr>
+      </w:pPr>
+      <w:r>
+        <w:rPr>
+          <w:rFonts w:eastAsia="Times New Roman" w:cs="Times New Roman" w:ascii="Times New Roman" w:hAnsi="Times New Roman"/>
           <w:sz w:val="24"/>
           <w:szCs w:val="24"/>
         </w:rPr>
@@ -5928,18 +6022,19 @@
     </w:p>
     <w:p>
       <w:pPr>
-        <w:widowControl w:val="0"/>
-        <w:spacing w:line="240" w:lineRule="auto"/>
-        <w:ind w:right="-607"/>
-        <w:rPr>
-          <w:rFonts w:ascii="Times New Roman" w:eastAsia="Times New Roman" w:hAnsi="Times New Roman" w:cs="Times New Roman"/>
-          <w:sz w:val="24"/>
-          <w:szCs w:val="24"/>
-        </w:rPr>
-      </w:pPr>
-      <w:r>
-        <w:rPr>
-          <w:rFonts w:ascii="Times New Roman" w:eastAsia="Times New Roman" w:hAnsi="Times New Roman" w:cs="Times New Roman"/>
+        <w:pStyle w:val="Normal"/>
+        <w:widowControl w:val="false"/>
+        <w:spacing w:lineRule="auto" w:line="240"/>
+        <w:ind w:right="-607" w:hanging="0"/>
+        <w:rPr>
+          <w:rFonts w:ascii="Times New Roman" w:hAnsi="Times New Roman" w:eastAsia="Times New Roman" w:cs="Times New Roman"/>
+          <w:sz w:val="24"/>
+          <w:szCs w:val="24"/>
+        </w:rPr>
+      </w:pPr>
+      <w:r>
+        <w:rPr>
+          <w:rFonts w:eastAsia="Times New Roman" w:cs="Times New Roman" w:ascii="Times New Roman" w:hAnsi="Times New Roman"/>
           <w:sz w:val="24"/>
           <w:szCs w:val="24"/>
         </w:rPr>
@@ -5949,18 +6044,19 @@
     </w:p>
     <w:p>
       <w:pPr>
-        <w:widowControl w:val="0"/>
-        <w:spacing w:line="240" w:lineRule="auto"/>
-        <w:ind w:right="-607"/>
-        <w:rPr>
-          <w:rFonts w:ascii="Times New Roman" w:eastAsia="Times New Roman" w:hAnsi="Times New Roman" w:cs="Times New Roman"/>
-          <w:sz w:val="24"/>
-          <w:szCs w:val="24"/>
-        </w:rPr>
-      </w:pPr>
-      <w:r>
-        <w:rPr>
-          <w:rFonts w:ascii="Times New Roman" w:eastAsia="Times New Roman" w:hAnsi="Times New Roman" w:cs="Times New Roman"/>
+        <w:pStyle w:val="Normal"/>
+        <w:widowControl w:val="false"/>
+        <w:spacing w:lineRule="auto" w:line="240"/>
+        <w:ind w:right="-607" w:hanging="0"/>
+        <w:rPr>
+          <w:rFonts w:ascii="Times New Roman" w:hAnsi="Times New Roman" w:eastAsia="Times New Roman" w:cs="Times New Roman"/>
+          <w:sz w:val="24"/>
+          <w:szCs w:val="24"/>
+        </w:rPr>
+      </w:pPr>
+      <w:r>
+        <w:rPr>
+          <w:rFonts w:eastAsia="Times New Roman" w:cs="Times New Roman" w:ascii="Times New Roman" w:hAnsi="Times New Roman"/>
           <w:sz w:val="24"/>
           <w:szCs w:val="24"/>
         </w:rPr>
@@ -5970,18 +6066,19 @@
     </w:p>
     <w:p>
       <w:pPr>
-        <w:widowControl w:val="0"/>
-        <w:spacing w:line="240" w:lineRule="auto"/>
-        <w:ind w:right="-607"/>
-        <w:rPr>
-          <w:rFonts w:ascii="Times New Roman" w:eastAsia="Times New Roman" w:hAnsi="Times New Roman" w:cs="Times New Roman"/>
-          <w:sz w:val="24"/>
-          <w:szCs w:val="24"/>
-        </w:rPr>
-      </w:pPr>
-      <w:r>
-        <w:rPr>
-          <w:rFonts w:ascii="Times New Roman" w:eastAsia="Times New Roman" w:hAnsi="Times New Roman" w:cs="Times New Roman"/>
+        <w:pStyle w:val="Normal"/>
+        <w:widowControl w:val="false"/>
+        <w:spacing w:lineRule="auto" w:line="240"/>
+        <w:ind w:right="-607" w:hanging="0"/>
+        <w:rPr>
+          <w:rFonts w:ascii="Times New Roman" w:hAnsi="Times New Roman" w:eastAsia="Times New Roman" w:cs="Times New Roman"/>
+          <w:sz w:val="24"/>
+          <w:szCs w:val="24"/>
+        </w:rPr>
+      </w:pPr>
+      <w:r>
+        <w:rPr>
+          <w:rFonts w:eastAsia="Times New Roman" w:cs="Times New Roman" w:ascii="Times New Roman" w:hAnsi="Times New Roman"/>
           <w:sz w:val="24"/>
           <w:szCs w:val="24"/>
         </w:rPr>
@@ -5991,38 +6088,40 @@
     </w:p>
     <w:p>
       <w:pPr>
-        <w:widowControl w:val="0"/>
-        <w:spacing w:line="240" w:lineRule="auto"/>
-        <w:ind w:right="-607"/>
-        <w:rPr>
-          <w:rFonts w:ascii="Times New Roman" w:eastAsia="Times New Roman" w:hAnsi="Times New Roman" w:cs="Times New Roman"/>
-          <w:sz w:val="24"/>
-          <w:szCs w:val="24"/>
-        </w:rPr>
-      </w:pPr>
-      <w:r>
-        <w:rPr>
-          <w:rFonts w:ascii="Times New Roman" w:eastAsia="Times New Roman" w:hAnsi="Times New Roman" w:cs="Times New Roman"/>
-          <w:sz w:val="24"/>
-          <w:szCs w:val="24"/>
-        </w:rPr>
-        <w:t xml:space="preserve"> </w:t>
-      </w:r>
-    </w:p>
-    <w:p>
-      <w:pPr>
-        <w:widowControl w:val="0"/>
-        <w:spacing w:line="240" w:lineRule="auto"/>
-        <w:ind w:right="-607"/>
-        <w:rPr>
-          <w:rFonts w:ascii="Times New Roman" w:eastAsia="Times New Roman" w:hAnsi="Times New Roman" w:cs="Times New Roman"/>
-          <w:sz w:val="24"/>
-          <w:szCs w:val="24"/>
-        </w:rPr>
-      </w:pPr>
-      <w:r>
-        <w:rPr>
-          <w:rFonts w:ascii="Times New Roman" w:eastAsia="Times New Roman" w:hAnsi="Times New Roman" w:cs="Times New Roman"/>
+        <w:pStyle w:val="Normal"/>
+        <w:widowControl w:val="false"/>
+        <w:spacing w:lineRule="auto" w:line="240"/>
+        <w:ind w:right="-607" w:hanging="0"/>
+        <w:rPr>
+          <w:rFonts w:ascii="Times New Roman" w:hAnsi="Times New Roman" w:eastAsia="Times New Roman" w:cs="Times New Roman"/>
+          <w:sz w:val="24"/>
+          <w:szCs w:val="24"/>
+        </w:rPr>
+      </w:pPr>
+      <w:r>
+        <w:rPr>
+          <w:rFonts w:eastAsia="Times New Roman" w:cs="Times New Roman" w:ascii="Times New Roman" w:hAnsi="Times New Roman"/>
+          <w:sz w:val="24"/>
+          <w:szCs w:val="24"/>
+        </w:rPr>
+        <w:t xml:space="preserve"> </w:t>
+      </w:r>
+    </w:p>
+    <w:p>
+      <w:pPr>
+        <w:pStyle w:val="Normal"/>
+        <w:widowControl w:val="false"/>
+        <w:spacing w:lineRule="auto" w:line="240"/>
+        <w:ind w:right="-607" w:hanging="0"/>
+        <w:rPr>
+          <w:rFonts w:ascii="Times New Roman" w:hAnsi="Times New Roman" w:eastAsia="Times New Roman" w:cs="Times New Roman"/>
+          <w:sz w:val="24"/>
+          <w:szCs w:val="24"/>
+        </w:rPr>
+      </w:pPr>
+      <w:r>
+        <w:rPr>
+          <w:rFonts w:eastAsia="Times New Roman" w:cs="Times New Roman" w:ascii="Times New Roman" w:hAnsi="Times New Roman"/>
           <w:sz w:val="24"/>
           <w:szCs w:val="24"/>
         </w:rPr>
@@ -6031,18 +6130,19 @@
     </w:p>
     <w:p>
       <w:pPr>
-        <w:widowControl w:val="0"/>
-        <w:spacing w:line="240" w:lineRule="auto"/>
-        <w:ind w:right="-607"/>
-        <w:rPr>
-          <w:rFonts w:ascii="Times New Roman" w:eastAsia="Times New Roman" w:hAnsi="Times New Roman" w:cs="Times New Roman"/>
-          <w:sz w:val="24"/>
-          <w:szCs w:val="24"/>
-        </w:rPr>
-      </w:pPr>
-      <w:r>
-        <w:rPr>
-          <w:rFonts w:ascii="Times New Roman" w:eastAsia="Times New Roman" w:hAnsi="Times New Roman" w:cs="Times New Roman"/>
+        <w:pStyle w:val="Normal"/>
+        <w:widowControl w:val="false"/>
+        <w:spacing w:lineRule="auto" w:line="240"/>
+        <w:ind w:right="-607" w:hanging="0"/>
+        <w:rPr>
+          <w:rFonts w:ascii="Times New Roman" w:hAnsi="Times New Roman" w:eastAsia="Times New Roman" w:cs="Times New Roman"/>
+          <w:sz w:val="24"/>
+          <w:szCs w:val="24"/>
+        </w:rPr>
+      </w:pPr>
+      <w:r>
+        <w:rPr>
+          <w:rFonts w:eastAsia="Times New Roman" w:cs="Times New Roman" w:ascii="Times New Roman" w:hAnsi="Times New Roman"/>
           <w:sz w:val="24"/>
           <w:szCs w:val="24"/>
         </w:rPr>
@@ -6052,18 +6152,19 @@
     </w:p>
     <w:p>
       <w:pPr>
-        <w:widowControl w:val="0"/>
-        <w:spacing w:line="240" w:lineRule="auto"/>
-        <w:ind w:right="-607"/>
-        <w:rPr>
-          <w:rFonts w:ascii="Times New Roman" w:eastAsia="Times New Roman" w:hAnsi="Times New Roman" w:cs="Times New Roman"/>
-          <w:sz w:val="24"/>
-          <w:szCs w:val="24"/>
-        </w:rPr>
-      </w:pPr>
-      <w:r>
-        <w:rPr>
-          <w:rFonts w:ascii="Times New Roman" w:eastAsia="Times New Roman" w:hAnsi="Times New Roman" w:cs="Times New Roman"/>
+        <w:pStyle w:val="Normal"/>
+        <w:widowControl w:val="false"/>
+        <w:spacing w:lineRule="auto" w:line="240"/>
+        <w:ind w:right="-607" w:hanging="0"/>
+        <w:rPr>
+          <w:rFonts w:ascii="Times New Roman" w:hAnsi="Times New Roman" w:eastAsia="Times New Roman" w:cs="Times New Roman"/>
+          <w:sz w:val="24"/>
+          <w:szCs w:val="24"/>
+        </w:rPr>
+      </w:pPr>
+      <w:r>
+        <w:rPr>
+          <w:rFonts w:eastAsia="Times New Roman" w:cs="Times New Roman" w:ascii="Times New Roman" w:hAnsi="Times New Roman"/>
           <w:sz w:val="24"/>
           <w:szCs w:val="24"/>
         </w:rPr>
@@ -6073,18 +6174,19 @@
     </w:p>
     <w:p>
       <w:pPr>
-        <w:widowControl w:val="0"/>
-        <w:spacing w:line="240" w:lineRule="auto"/>
-        <w:ind w:right="-607"/>
-        <w:rPr>
-          <w:rFonts w:ascii="Times New Roman" w:eastAsia="Times New Roman" w:hAnsi="Times New Roman" w:cs="Times New Roman"/>
-          <w:sz w:val="24"/>
-          <w:szCs w:val="24"/>
-        </w:rPr>
-      </w:pPr>
-      <w:r>
-        <w:rPr>
-          <w:rFonts w:ascii="Times New Roman" w:eastAsia="Times New Roman" w:hAnsi="Times New Roman" w:cs="Times New Roman"/>
+        <w:pStyle w:val="Normal"/>
+        <w:widowControl w:val="false"/>
+        <w:spacing w:lineRule="auto" w:line="240"/>
+        <w:ind w:right="-607" w:hanging="0"/>
+        <w:rPr>
+          <w:rFonts w:ascii="Times New Roman" w:hAnsi="Times New Roman" w:eastAsia="Times New Roman" w:cs="Times New Roman"/>
+          <w:sz w:val="24"/>
+          <w:szCs w:val="24"/>
+        </w:rPr>
+      </w:pPr>
+      <w:r>
+        <w:rPr>
+          <w:rFonts w:eastAsia="Times New Roman" w:cs="Times New Roman" w:ascii="Times New Roman" w:hAnsi="Times New Roman"/>
           <w:sz w:val="24"/>
           <w:szCs w:val="24"/>
         </w:rPr>
@@ -6094,18 +6196,19 @@
     </w:p>
     <w:p>
       <w:pPr>
-        <w:widowControl w:val="0"/>
-        <w:spacing w:line="240" w:lineRule="auto"/>
-        <w:ind w:right="-607"/>
-        <w:rPr>
-          <w:rFonts w:ascii="Times New Roman" w:eastAsia="Times New Roman" w:hAnsi="Times New Roman" w:cs="Times New Roman"/>
-          <w:sz w:val="24"/>
-          <w:szCs w:val="24"/>
-        </w:rPr>
-      </w:pPr>
-      <w:r>
-        <w:rPr>
-          <w:rFonts w:ascii="Times New Roman" w:eastAsia="Times New Roman" w:hAnsi="Times New Roman" w:cs="Times New Roman"/>
+        <w:pStyle w:val="Normal"/>
+        <w:widowControl w:val="false"/>
+        <w:spacing w:lineRule="auto" w:line="240"/>
+        <w:ind w:right="-607" w:hanging="0"/>
+        <w:rPr>
+          <w:rFonts w:ascii="Times New Roman" w:hAnsi="Times New Roman" w:eastAsia="Times New Roman" w:cs="Times New Roman"/>
+          <w:sz w:val="24"/>
+          <w:szCs w:val="24"/>
+        </w:rPr>
+      </w:pPr>
+      <w:r>
+        <w:rPr>
+          <w:rFonts w:eastAsia="Times New Roman" w:cs="Times New Roman" w:ascii="Times New Roman" w:hAnsi="Times New Roman"/>
           <w:sz w:val="24"/>
           <w:szCs w:val="24"/>
         </w:rPr>
@@ -6115,38 +6218,40 @@
     </w:p>
     <w:p>
       <w:pPr>
-        <w:widowControl w:val="0"/>
-        <w:spacing w:line="240" w:lineRule="auto"/>
-        <w:ind w:right="-607"/>
-        <w:rPr>
-          <w:rFonts w:ascii="Times New Roman" w:eastAsia="Times New Roman" w:hAnsi="Times New Roman" w:cs="Times New Roman"/>
-          <w:sz w:val="24"/>
-          <w:szCs w:val="24"/>
-        </w:rPr>
-      </w:pPr>
-      <w:r>
-        <w:rPr>
-          <w:rFonts w:ascii="Times New Roman" w:eastAsia="Times New Roman" w:hAnsi="Times New Roman" w:cs="Times New Roman"/>
-          <w:sz w:val="24"/>
-          <w:szCs w:val="24"/>
-        </w:rPr>
-        <w:t xml:space="preserve"> </w:t>
-      </w:r>
-    </w:p>
-    <w:p>
-      <w:pPr>
-        <w:widowControl w:val="0"/>
-        <w:spacing w:line="240" w:lineRule="auto"/>
-        <w:ind w:right="-607"/>
-        <w:rPr>
-          <w:rFonts w:ascii="Times New Roman" w:eastAsia="Times New Roman" w:hAnsi="Times New Roman" w:cs="Times New Roman"/>
-          <w:sz w:val="24"/>
-          <w:szCs w:val="24"/>
-        </w:rPr>
-      </w:pPr>
-      <w:r>
-        <w:rPr>
-          <w:rFonts w:ascii="Times New Roman" w:eastAsia="Times New Roman" w:hAnsi="Times New Roman" w:cs="Times New Roman"/>
+        <w:pStyle w:val="Normal"/>
+        <w:widowControl w:val="false"/>
+        <w:spacing w:lineRule="auto" w:line="240"/>
+        <w:ind w:right="-607" w:hanging="0"/>
+        <w:rPr>
+          <w:rFonts w:ascii="Times New Roman" w:hAnsi="Times New Roman" w:eastAsia="Times New Roman" w:cs="Times New Roman"/>
+          <w:sz w:val="24"/>
+          <w:szCs w:val="24"/>
+        </w:rPr>
+      </w:pPr>
+      <w:r>
+        <w:rPr>
+          <w:rFonts w:eastAsia="Times New Roman" w:cs="Times New Roman" w:ascii="Times New Roman" w:hAnsi="Times New Roman"/>
+          <w:sz w:val="24"/>
+          <w:szCs w:val="24"/>
+        </w:rPr>
+        <w:t xml:space="preserve"> </w:t>
+      </w:r>
+    </w:p>
+    <w:p>
+      <w:pPr>
+        <w:pStyle w:val="Normal"/>
+        <w:widowControl w:val="false"/>
+        <w:spacing w:lineRule="auto" w:line="240"/>
+        <w:ind w:right="-607" w:hanging="0"/>
+        <w:rPr>
+          <w:rFonts w:ascii="Times New Roman" w:hAnsi="Times New Roman" w:eastAsia="Times New Roman" w:cs="Times New Roman"/>
+          <w:sz w:val="24"/>
+          <w:szCs w:val="24"/>
+        </w:rPr>
+      </w:pPr>
+      <w:r>
+        <w:rPr>
+          <w:rFonts w:eastAsia="Times New Roman" w:cs="Times New Roman" w:ascii="Times New Roman" w:hAnsi="Times New Roman"/>
           <w:sz w:val="24"/>
           <w:szCs w:val="24"/>
         </w:rPr>
@@ -6156,38 +6261,40 @@
     </w:p>
     <w:p>
       <w:pPr>
-        <w:widowControl w:val="0"/>
-        <w:spacing w:line="240" w:lineRule="auto"/>
-        <w:ind w:right="-607"/>
-        <w:rPr>
-          <w:rFonts w:ascii="Times New Roman" w:eastAsia="Times New Roman" w:hAnsi="Times New Roman" w:cs="Times New Roman"/>
-          <w:sz w:val="24"/>
-          <w:szCs w:val="24"/>
-        </w:rPr>
-      </w:pPr>
-      <w:r>
-        <w:rPr>
-          <w:rFonts w:ascii="Times New Roman" w:eastAsia="Times New Roman" w:hAnsi="Times New Roman" w:cs="Times New Roman"/>
-          <w:sz w:val="24"/>
-          <w:szCs w:val="24"/>
-        </w:rPr>
-        <w:t xml:space="preserve"> </w:t>
-      </w:r>
-    </w:p>
-    <w:p>
-      <w:pPr>
-        <w:widowControl w:val="0"/>
-        <w:spacing w:line="240" w:lineRule="auto"/>
-        <w:ind w:right="-607"/>
-        <w:rPr>
-          <w:rFonts w:ascii="Times New Roman" w:eastAsia="Times New Roman" w:hAnsi="Times New Roman" w:cs="Times New Roman"/>
-          <w:sz w:val="24"/>
-          <w:szCs w:val="24"/>
-        </w:rPr>
-      </w:pPr>
-      <w:r>
-        <w:rPr>
-          <w:rFonts w:ascii="Times New Roman" w:eastAsia="Times New Roman" w:hAnsi="Times New Roman" w:cs="Times New Roman"/>
+        <w:pStyle w:val="Normal"/>
+        <w:widowControl w:val="false"/>
+        <w:spacing w:lineRule="auto" w:line="240"/>
+        <w:ind w:right="-607" w:hanging="0"/>
+        <w:rPr>
+          <w:rFonts w:ascii="Times New Roman" w:hAnsi="Times New Roman" w:eastAsia="Times New Roman" w:cs="Times New Roman"/>
+          <w:sz w:val="24"/>
+          <w:szCs w:val="24"/>
+        </w:rPr>
+      </w:pPr>
+      <w:r>
+        <w:rPr>
+          <w:rFonts w:eastAsia="Times New Roman" w:cs="Times New Roman" w:ascii="Times New Roman" w:hAnsi="Times New Roman"/>
+          <w:sz w:val="24"/>
+          <w:szCs w:val="24"/>
+        </w:rPr>
+        <w:t xml:space="preserve"> </w:t>
+      </w:r>
+    </w:p>
+    <w:p>
+      <w:pPr>
+        <w:pStyle w:val="Normal"/>
+        <w:widowControl w:val="false"/>
+        <w:spacing w:lineRule="auto" w:line="240"/>
+        <w:ind w:right="-607" w:hanging="0"/>
+        <w:rPr>
+          <w:rFonts w:ascii="Times New Roman" w:hAnsi="Times New Roman" w:eastAsia="Times New Roman" w:cs="Times New Roman"/>
+          <w:sz w:val="24"/>
+          <w:szCs w:val="24"/>
+        </w:rPr>
+      </w:pPr>
+      <w:r>
+        <w:rPr>
+          <w:rFonts w:eastAsia="Times New Roman" w:cs="Times New Roman" w:ascii="Times New Roman" w:hAnsi="Times New Roman"/>
           <w:sz w:val="24"/>
           <w:szCs w:val="24"/>
         </w:rPr>
@@ -6197,62 +6304,80 @@
     </w:p>
     <w:p>
       <w:pPr>
-        <w:widowControl w:val="0"/>
-        <w:spacing w:line="240" w:lineRule="auto"/>
-        <w:ind w:right="-607"/>
-        <w:rPr>
-          <w:rFonts w:ascii="Times New Roman" w:eastAsia="Times New Roman" w:hAnsi="Times New Roman" w:cs="Times New Roman"/>
-          <w:sz w:val="24"/>
-          <w:szCs w:val="24"/>
-        </w:rPr>
-      </w:pPr>
-    </w:p>
-    <w:p>
-      <w:pPr>
-        <w:widowControl w:val="0"/>
-        <w:spacing w:line="240" w:lineRule="auto"/>
-        <w:ind w:right="-607"/>
-        <w:rPr>
-          <w:rFonts w:ascii="Times New Roman" w:eastAsia="Times New Roman" w:hAnsi="Times New Roman" w:cs="Times New Roman"/>
-          <w:sz w:val="24"/>
-          <w:szCs w:val="24"/>
-        </w:rPr>
-      </w:pPr>
-    </w:p>
-    <w:p>
-      <w:pPr>
-        <w:widowControl w:val="0"/>
-        <w:spacing w:line="240" w:lineRule="auto"/>
-        <w:ind w:right="-607"/>
-        <w:rPr>
-          <w:rFonts w:ascii="Times New Roman" w:eastAsia="Times New Roman" w:hAnsi="Times New Roman" w:cs="Times New Roman"/>
-          <w:sz w:val="24"/>
-          <w:szCs w:val="24"/>
-        </w:rPr>
-      </w:pPr>
-      <w:r>
-        <w:rPr>
-          <w:rFonts w:ascii="Times New Roman" w:eastAsia="Times New Roman" w:hAnsi="Times New Roman" w:cs="Times New Roman"/>
-          <w:sz w:val="24"/>
-          <w:szCs w:val="24"/>
-        </w:rPr>
-        <w:t xml:space="preserve"> </w:t>
-      </w:r>
-    </w:p>
-    <w:p>
-      <w:pPr>
-        <w:widowControl w:val="0"/>
-        <w:spacing w:line="240" w:lineRule="auto"/>
-        <w:ind w:right="-607"/>
-        <w:rPr>
-          <w:rFonts w:ascii="Times New Roman" w:eastAsia="Times New Roman" w:hAnsi="Times New Roman" w:cs="Times New Roman"/>
-          <w:sz w:val="24"/>
-          <w:szCs w:val="24"/>
-        </w:rPr>
-      </w:pPr>
-      <w:r>
-        <w:rPr>
-          <w:rFonts w:ascii="Times New Roman" w:eastAsia="Times New Roman" w:hAnsi="Times New Roman" w:cs="Times New Roman"/>
+        <w:pStyle w:val="Normal"/>
+        <w:widowControl w:val="false"/>
+        <w:spacing w:lineRule="auto" w:line="240"/>
+        <w:ind w:right="-607" w:hanging="0"/>
+        <w:rPr>
+          <w:rFonts w:ascii="Times New Roman" w:hAnsi="Times New Roman" w:eastAsia="Times New Roman" w:cs="Times New Roman"/>
+          <w:sz w:val="24"/>
+          <w:szCs w:val="24"/>
+        </w:rPr>
+      </w:pPr>
+      <w:r>
+        <w:rPr>
+          <w:rFonts w:eastAsia="Times New Roman" w:cs="Times New Roman" w:ascii="Times New Roman" w:hAnsi="Times New Roman"/>
+          <w:sz w:val="24"/>
+          <w:szCs w:val="24"/>
+        </w:rPr>
+      </w:r>
+    </w:p>
+    <w:p>
+      <w:pPr>
+        <w:pStyle w:val="Normal"/>
+        <w:widowControl w:val="false"/>
+        <w:spacing w:lineRule="auto" w:line="240"/>
+        <w:ind w:right="-607" w:hanging="0"/>
+        <w:rPr>
+          <w:rFonts w:ascii="Times New Roman" w:hAnsi="Times New Roman" w:eastAsia="Times New Roman" w:cs="Times New Roman"/>
+          <w:sz w:val="24"/>
+          <w:szCs w:val="24"/>
+        </w:rPr>
+      </w:pPr>
+      <w:r>
+        <w:rPr>
+          <w:rFonts w:eastAsia="Times New Roman" w:cs="Times New Roman" w:ascii="Times New Roman" w:hAnsi="Times New Roman"/>
+          <w:sz w:val="24"/>
+          <w:szCs w:val="24"/>
+        </w:rPr>
+      </w:r>
+    </w:p>
+    <w:p>
+      <w:pPr>
+        <w:pStyle w:val="Normal"/>
+        <w:widowControl w:val="false"/>
+        <w:spacing w:lineRule="auto" w:line="240"/>
+        <w:ind w:right="-607" w:hanging="0"/>
+        <w:rPr>
+          <w:rFonts w:ascii="Times New Roman" w:hAnsi="Times New Roman" w:eastAsia="Times New Roman" w:cs="Times New Roman"/>
+          <w:sz w:val="24"/>
+          <w:szCs w:val="24"/>
+        </w:rPr>
+      </w:pPr>
+      <w:r>
+        <w:rPr>
+          <w:rFonts w:eastAsia="Times New Roman" w:cs="Times New Roman" w:ascii="Times New Roman" w:hAnsi="Times New Roman"/>
+          <w:sz w:val="24"/>
+          <w:szCs w:val="24"/>
+        </w:rPr>
+        <w:t xml:space="preserve"> </w:t>
+      </w:r>
+    </w:p>
+    <w:p>
+      <w:pPr>
+        <w:pStyle w:val="Normal"/>
+        <w:widowControl w:val="false"/>
+        <w:spacing w:lineRule="auto" w:line="240"/>
+        <w:ind w:right="-607" w:hanging="0"/>
+        <w:rPr>
+          <w:rFonts w:ascii="Times New Roman" w:hAnsi="Times New Roman" w:eastAsia="Times New Roman" w:cs="Times New Roman"/>
+          <w:sz w:val="24"/>
+          <w:szCs w:val="24"/>
+        </w:rPr>
+      </w:pPr>
+      <w:r>
+        <w:rPr>
+          <w:rFonts w:eastAsia="Times New Roman" w:cs="Times New Roman" w:ascii="Times New Roman" w:hAnsi="Times New Roman"/>
           <w:sz w:val="24"/>
           <w:szCs w:val="24"/>
         </w:rPr>
@@ -6261,30 +6386,39 @@
     </w:p>
     <w:p>
       <w:pPr>
-        <w:widowControl w:val="0"/>
-        <w:spacing w:line="240" w:lineRule="auto"/>
-        <w:ind w:right="-607"/>
-        <w:rPr>
-          <w:rFonts w:ascii="Times New Roman" w:eastAsia="Times New Roman" w:hAnsi="Times New Roman" w:cs="Times New Roman"/>
-          <w:sz w:val="24"/>
-          <w:szCs w:val="24"/>
-        </w:rPr>
-      </w:pPr>
-    </w:p>
-    <w:p>
-      <w:pPr>
-        <w:widowControl w:val="0"/>
-        <w:spacing w:line="240" w:lineRule="auto"/>
-        <w:ind w:right="-607"/>
-        <w:rPr>
-          <w:rFonts w:ascii="Times New Roman" w:eastAsia="Times New Roman" w:hAnsi="Times New Roman" w:cs="Times New Roman"/>
-          <w:sz w:val="24"/>
-          <w:szCs w:val="24"/>
-        </w:rPr>
-      </w:pPr>
-      <w:r>
-        <w:rPr>
-          <w:rFonts w:ascii="Times New Roman" w:eastAsia="Times New Roman" w:hAnsi="Times New Roman" w:cs="Times New Roman"/>
+        <w:pStyle w:val="Normal"/>
+        <w:widowControl w:val="false"/>
+        <w:spacing w:lineRule="auto" w:line="240"/>
+        <w:ind w:right="-607" w:hanging="0"/>
+        <w:rPr>
+          <w:rFonts w:ascii="Times New Roman" w:hAnsi="Times New Roman" w:eastAsia="Times New Roman" w:cs="Times New Roman"/>
+          <w:sz w:val="24"/>
+          <w:szCs w:val="24"/>
+        </w:rPr>
+      </w:pPr>
+      <w:r>
+        <w:rPr>
+          <w:rFonts w:eastAsia="Times New Roman" w:cs="Times New Roman" w:ascii="Times New Roman" w:hAnsi="Times New Roman"/>
+          <w:sz w:val="24"/>
+          <w:szCs w:val="24"/>
+        </w:rPr>
+      </w:r>
+    </w:p>
+    <w:p>
+      <w:pPr>
+        <w:pStyle w:val="Normal"/>
+        <w:widowControl w:val="false"/>
+        <w:spacing w:lineRule="auto" w:line="240"/>
+        <w:ind w:right="-607" w:hanging="0"/>
+        <w:rPr>
+          <w:rFonts w:ascii="Times New Roman" w:hAnsi="Times New Roman" w:eastAsia="Times New Roman" w:cs="Times New Roman"/>
+          <w:sz w:val="24"/>
+          <w:szCs w:val="24"/>
+        </w:rPr>
+      </w:pPr>
+      <w:r>
+        <w:rPr>
+          <w:rFonts w:eastAsia="Times New Roman" w:cs="Times New Roman" w:ascii="Times New Roman" w:hAnsi="Times New Roman"/>
           <w:sz w:val="24"/>
           <w:szCs w:val="24"/>
         </w:rPr>
@@ -6294,30 +6428,39 @@
     </w:p>
     <w:p>
       <w:pPr>
-        <w:widowControl w:val="0"/>
-        <w:spacing w:line="240" w:lineRule="auto"/>
-        <w:ind w:right="-607"/>
-        <w:rPr>
-          <w:rFonts w:ascii="Times New Roman" w:eastAsia="Times New Roman" w:hAnsi="Times New Roman" w:cs="Times New Roman"/>
-          <w:sz w:val="24"/>
-          <w:szCs w:val="24"/>
-        </w:rPr>
-      </w:pPr>
-    </w:p>
-    <w:p>
-      <w:pPr>
-        <w:widowControl w:val="0"/>
-        <w:spacing w:line="240" w:lineRule="auto"/>
-        <w:ind w:right="-607"/>
-        <w:rPr>
-          <w:rFonts w:ascii="Times New Roman" w:eastAsia="Times New Roman" w:hAnsi="Times New Roman" w:cs="Times New Roman"/>
-          <w:sz w:val="24"/>
-          <w:szCs w:val="24"/>
-        </w:rPr>
-      </w:pPr>
-      <w:r>
-        <w:rPr>
-          <w:rFonts w:ascii="Times New Roman" w:eastAsia="Times New Roman" w:hAnsi="Times New Roman" w:cs="Times New Roman"/>
+        <w:pStyle w:val="Normal"/>
+        <w:widowControl w:val="false"/>
+        <w:spacing w:lineRule="auto" w:line="240"/>
+        <w:ind w:right="-607" w:hanging="0"/>
+        <w:rPr>
+          <w:rFonts w:ascii="Times New Roman" w:hAnsi="Times New Roman" w:eastAsia="Times New Roman" w:cs="Times New Roman"/>
+          <w:sz w:val="24"/>
+          <w:szCs w:val="24"/>
+        </w:rPr>
+      </w:pPr>
+      <w:r>
+        <w:rPr>
+          <w:rFonts w:eastAsia="Times New Roman" w:cs="Times New Roman" w:ascii="Times New Roman" w:hAnsi="Times New Roman"/>
+          <w:sz w:val="24"/>
+          <w:szCs w:val="24"/>
+        </w:rPr>
+      </w:r>
+    </w:p>
+    <w:p>
+      <w:pPr>
+        <w:pStyle w:val="Normal"/>
+        <w:widowControl w:val="false"/>
+        <w:spacing w:lineRule="auto" w:line="240"/>
+        <w:ind w:right="-607" w:hanging="0"/>
+        <w:rPr>
+          <w:rFonts w:ascii="Times New Roman" w:hAnsi="Times New Roman" w:eastAsia="Times New Roman" w:cs="Times New Roman"/>
+          <w:sz w:val="24"/>
+          <w:szCs w:val="24"/>
+        </w:rPr>
+      </w:pPr>
+      <w:r>
+        <w:rPr>
+          <w:rFonts w:eastAsia="Times New Roman" w:cs="Times New Roman" w:ascii="Times New Roman" w:hAnsi="Times New Roman"/>
           <w:sz w:val="24"/>
           <w:szCs w:val="24"/>
         </w:rPr>
@@ -6327,18 +6470,19 @@
     </w:p>
     <w:p>
       <w:pPr>
-        <w:widowControl w:val="0"/>
-        <w:spacing w:line="240" w:lineRule="auto"/>
-        <w:ind w:right="-607"/>
-        <w:rPr>
-          <w:rFonts w:ascii="Times New Roman" w:eastAsia="Times New Roman" w:hAnsi="Times New Roman" w:cs="Times New Roman"/>
-          <w:sz w:val="24"/>
-          <w:szCs w:val="24"/>
-        </w:rPr>
-      </w:pPr>
-      <w:r>
-        <w:rPr>
-          <w:rFonts w:ascii="Times New Roman" w:eastAsia="Times New Roman" w:hAnsi="Times New Roman" w:cs="Times New Roman"/>
+        <w:pStyle w:val="Normal"/>
+        <w:widowControl w:val="false"/>
+        <w:spacing w:lineRule="auto" w:line="240"/>
+        <w:ind w:right="-607" w:hanging="0"/>
+        <w:rPr>
+          <w:rFonts w:ascii="Times New Roman" w:hAnsi="Times New Roman" w:eastAsia="Times New Roman" w:cs="Times New Roman"/>
+          <w:sz w:val="24"/>
+          <w:szCs w:val="24"/>
+        </w:rPr>
+      </w:pPr>
+      <w:r>
+        <w:rPr>
+          <w:rFonts w:eastAsia="Times New Roman" w:cs="Times New Roman" w:ascii="Times New Roman" w:hAnsi="Times New Roman"/>
           <w:sz w:val="24"/>
           <w:szCs w:val="24"/>
         </w:rPr>
@@ -6348,18 +6492,19 @@
     </w:p>
     <w:p>
       <w:pPr>
-        <w:widowControl w:val="0"/>
-        <w:spacing w:line="240" w:lineRule="auto"/>
-        <w:ind w:right="-607"/>
-        <w:rPr>
-          <w:rFonts w:ascii="Times New Roman" w:eastAsia="Times New Roman" w:hAnsi="Times New Roman" w:cs="Times New Roman"/>
-          <w:sz w:val="24"/>
-          <w:szCs w:val="24"/>
-        </w:rPr>
-      </w:pPr>
-      <w:r>
-        <w:rPr>
-          <w:rFonts w:ascii="Times New Roman" w:eastAsia="Times New Roman" w:hAnsi="Times New Roman" w:cs="Times New Roman"/>
+        <w:pStyle w:val="Normal"/>
+        <w:widowControl w:val="false"/>
+        <w:spacing w:lineRule="auto" w:line="240"/>
+        <w:ind w:right="-607" w:hanging="0"/>
+        <w:rPr>
+          <w:rFonts w:ascii="Times New Roman" w:hAnsi="Times New Roman" w:eastAsia="Times New Roman" w:cs="Times New Roman"/>
+          <w:sz w:val="24"/>
+          <w:szCs w:val="24"/>
+        </w:rPr>
+      </w:pPr>
+      <w:r>
+        <w:rPr>
+          <w:rFonts w:eastAsia="Times New Roman" w:cs="Times New Roman" w:ascii="Times New Roman" w:hAnsi="Times New Roman"/>
           <w:sz w:val="24"/>
           <w:szCs w:val="24"/>
         </w:rPr>
@@ -6369,39 +6514,40 @@
     </w:p>
     <w:p>
       <w:pPr>
-        <w:widowControl w:val="0"/>
-        <w:spacing w:line="240" w:lineRule="auto"/>
-        <w:ind w:right="-607"/>
-        <w:rPr>
-          <w:rFonts w:ascii="Times New Roman" w:eastAsia="Times New Roman" w:hAnsi="Times New Roman" w:cs="Times New Roman"/>
-          <w:sz w:val="24"/>
-          <w:szCs w:val="24"/>
-        </w:rPr>
-      </w:pPr>
-      <w:r>
-        <w:rPr>
-          <w:rFonts w:ascii="Times New Roman" w:eastAsia="Times New Roman" w:hAnsi="Times New Roman" w:cs="Times New Roman"/>
-          <w:sz w:val="24"/>
-          <w:szCs w:val="24"/>
-        </w:rPr>
-        <w:lastRenderedPageBreak/>
+        <w:pStyle w:val="Normal"/>
+        <w:widowControl w:val="false"/>
+        <w:spacing w:lineRule="auto" w:line="240"/>
+        <w:ind w:right="-607" w:hanging="0"/>
+        <w:rPr>
+          <w:rFonts w:ascii="Times New Roman" w:hAnsi="Times New Roman" w:eastAsia="Times New Roman" w:cs="Times New Roman"/>
+          <w:sz w:val="24"/>
+          <w:szCs w:val="24"/>
+        </w:rPr>
+      </w:pPr>
+      <w:r>
+        <w:rPr>
+          <w:rFonts w:eastAsia="Times New Roman" w:cs="Times New Roman" w:ascii="Times New Roman" w:hAnsi="Times New Roman"/>
+          <w:sz w:val="24"/>
+          <w:szCs w:val="24"/>
+        </w:rPr>
         <w:t xml:space="preserve">  </w:t>
       </w:r>
     </w:p>
     <w:p>
       <w:pPr>
-        <w:widowControl w:val="0"/>
-        <w:spacing w:line="240" w:lineRule="auto"/>
-        <w:ind w:right="-607"/>
-        <w:rPr>
-          <w:rFonts w:ascii="Times New Roman" w:eastAsia="Times New Roman" w:hAnsi="Times New Roman" w:cs="Times New Roman"/>
-          <w:sz w:val="24"/>
-          <w:szCs w:val="24"/>
-        </w:rPr>
-      </w:pPr>
-      <w:r>
-        <w:rPr>
-          <w:rFonts w:ascii="Times New Roman" w:eastAsia="Times New Roman" w:hAnsi="Times New Roman" w:cs="Times New Roman"/>
+        <w:pStyle w:val="Normal"/>
+        <w:widowControl w:val="false"/>
+        <w:spacing w:lineRule="auto" w:line="240"/>
+        <w:ind w:right="-607" w:hanging="0"/>
+        <w:rPr>
+          <w:rFonts w:ascii="Times New Roman" w:hAnsi="Times New Roman" w:eastAsia="Times New Roman" w:cs="Times New Roman"/>
+          <w:sz w:val="24"/>
+          <w:szCs w:val="24"/>
+        </w:rPr>
+      </w:pPr>
+      <w:r>
+        <w:rPr>
+          <w:rFonts w:eastAsia="Times New Roman" w:cs="Times New Roman" w:ascii="Times New Roman" w:hAnsi="Times New Roman"/>
           <w:sz w:val="24"/>
           <w:szCs w:val="24"/>
         </w:rPr>
@@ -6410,18 +6556,19 @@
     </w:p>
     <w:p>
       <w:pPr>
-        <w:widowControl w:val="0"/>
-        <w:spacing w:line="240" w:lineRule="auto"/>
-        <w:ind w:right="-607"/>
-        <w:rPr>
-          <w:rFonts w:ascii="Times New Roman" w:eastAsia="Times New Roman" w:hAnsi="Times New Roman" w:cs="Times New Roman"/>
-          <w:sz w:val="24"/>
-          <w:szCs w:val="24"/>
-        </w:rPr>
-      </w:pPr>
-      <w:r>
-        <w:rPr>
-          <w:rFonts w:ascii="Times New Roman" w:eastAsia="Times New Roman" w:hAnsi="Times New Roman" w:cs="Times New Roman"/>
+        <w:pStyle w:val="Normal"/>
+        <w:widowControl w:val="false"/>
+        <w:spacing w:lineRule="auto" w:line="240"/>
+        <w:ind w:right="-607" w:hanging="0"/>
+        <w:rPr>
+          <w:rFonts w:ascii="Times New Roman" w:hAnsi="Times New Roman" w:eastAsia="Times New Roman" w:cs="Times New Roman"/>
+          <w:sz w:val="24"/>
+          <w:szCs w:val="24"/>
+        </w:rPr>
+      </w:pPr>
+      <w:r>
+        <w:rPr>
+          <w:rFonts w:eastAsia="Times New Roman" w:cs="Times New Roman" w:ascii="Times New Roman" w:hAnsi="Times New Roman"/>
           <w:sz w:val="24"/>
           <w:szCs w:val="24"/>
         </w:rPr>
@@ -6430,30 +6577,39 @@
     </w:p>
     <w:p>
       <w:pPr>
-        <w:widowControl w:val="0"/>
-        <w:spacing w:line="240" w:lineRule="auto"/>
-        <w:ind w:right="-607"/>
-        <w:rPr>
-          <w:rFonts w:ascii="Times New Roman" w:eastAsia="Times New Roman" w:hAnsi="Times New Roman" w:cs="Times New Roman"/>
-          <w:sz w:val="24"/>
-          <w:szCs w:val="24"/>
-        </w:rPr>
-      </w:pPr>
-    </w:p>
-    <w:p>
-      <w:pPr>
-        <w:widowControl w:val="0"/>
-        <w:spacing w:line="240" w:lineRule="auto"/>
-        <w:ind w:right="-607"/>
-        <w:rPr>
-          <w:rFonts w:ascii="Times New Roman" w:eastAsia="Times New Roman" w:hAnsi="Times New Roman" w:cs="Times New Roman"/>
-          <w:sz w:val="24"/>
-          <w:szCs w:val="24"/>
-        </w:rPr>
-      </w:pPr>
-      <w:r>
-        <w:rPr>
-          <w:rFonts w:ascii="Times New Roman" w:eastAsia="Times New Roman" w:hAnsi="Times New Roman" w:cs="Times New Roman"/>
+        <w:pStyle w:val="Normal"/>
+        <w:widowControl w:val="false"/>
+        <w:spacing w:lineRule="auto" w:line="240"/>
+        <w:ind w:right="-607" w:hanging="0"/>
+        <w:rPr>
+          <w:rFonts w:ascii="Times New Roman" w:hAnsi="Times New Roman" w:eastAsia="Times New Roman" w:cs="Times New Roman"/>
+          <w:sz w:val="24"/>
+          <w:szCs w:val="24"/>
+        </w:rPr>
+      </w:pPr>
+      <w:r>
+        <w:rPr>
+          <w:rFonts w:eastAsia="Times New Roman" w:cs="Times New Roman" w:ascii="Times New Roman" w:hAnsi="Times New Roman"/>
+          <w:sz w:val="24"/>
+          <w:szCs w:val="24"/>
+        </w:rPr>
+      </w:r>
+    </w:p>
+    <w:p>
+      <w:pPr>
+        <w:pStyle w:val="Normal"/>
+        <w:widowControl w:val="false"/>
+        <w:spacing w:lineRule="auto" w:line="240"/>
+        <w:ind w:right="-607" w:hanging="0"/>
+        <w:rPr>
+          <w:rFonts w:ascii="Times New Roman" w:hAnsi="Times New Roman" w:eastAsia="Times New Roman" w:cs="Times New Roman"/>
+          <w:sz w:val="24"/>
+          <w:szCs w:val="24"/>
+        </w:rPr>
+      </w:pPr>
+      <w:r>
+        <w:rPr>
+          <w:rFonts w:eastAsia="Times New Roman" w:cs="Times New Roman" w:ascii="Times New Roman" w:hAnsi="Times New Roman"/>
           <w:sz w:val="24"/>
           <w:szCs w:val="24"/>
         </w:rPr>
@@ -6463,18 +6619,19 @@
     </w:p>
     <w:p>
       <w:pPr>
-        <w:widowControl w:val="0"/>
-        <w:spacing w:line="240" w:lineRule="auto"/>
-        <w:ind w:right="-607"/>
-        <w:rPr>
-          <w:rFonts w:ascii="Times New Roman" w:eastAsia="Times New Roman" w:hAnsi="Times New Roman" w:cs="Times New Roman"/>
-          <w:sz w:val="24"/>
-          <w:szCs w:val="24"/>
-        </w:rPr>
-      </w:pPr>
-      <w:r>
-        <w:rPr>
-          <w:rFonts w:ascii="Times New Roman" w:eastAsia="Times New Roman" w:hAnsi="Times New Roman" w:cs="Times New Roman"/>
+        <w:pStyle w:val="Normal"/>
+        <w:widowControl w:val="false"/>
+        <w:spacing w:lineRule="auto" w:line="240"/>
+        <w:ind w:right="-607" w:hanging="0"/>
+        <w:rPr>
+          <w:rFonts w:ascii="Times New Roman" w:hAnsi="Times New Roman" w:eastAsia="Times New Roman" w:cs="Times New Roman"/>
+          <w:sz w:val="24"/>
+          <w:szCs w:val="24"/>
+        </w:rPr>
+      </w:pPr>
+      <w:r>
+        <w:rPr>
+          <w:rFonts w:eastAsia="Times New Roman" w:cs="Times New Roman" w:ascii="Times New Roman" w:hAnsi="Times New Roman"/>
           <w:sz w:val="24"/>
           <w:szCs w:val="24"/>
         </w:rPr>
@@ -6484,18 +6641,19 @@
     </w:p>
     <w:p>
       <w:pPr>
-        <w:widowControl w:val="0"/>
-        <w:spacing w:line="240" w:lineRule="auto"/>
-        <w:ind w:right="-607"/>
-        <w:rPr>
-          <w:rFonts w:ascii="Times New Roman" w:eastAsia="Times New Roman" w:hAnsi="Times New Roman" w:cs="Times New Roman"/>
-          <w:sz w:val="24"/>
-          <w:szCs w:val="24"/>
-        </w:rPr>
-      </w:pPr>
-      <w:r>
-        <w:rPr>
-          <w:rFonts w:ascii="Times New Roman" w:eastAsia="Times New Roman" w:hAnsi="Times New Roman" w:cs="Times New Roman"/>
+        <w:pStyle w:val="Normal"/>
+        <w:widowControl w:val="false"/>
+        <w:spacing w:lineRule="auto" w:line="240"/>
+        <w:ind w:right="-607" w:hanging="0"/>
+        <w:rPr>
+          <w:rFonts w:ascii="Times New Roman" w:hAnsi="Times New Roman" w:eastAsia="Times New Roman" w:cs="Times New Roman"/>
+          <w:sz w:val="24"/>
+          <w:szCs w:val="24"/>
+        </w:rPr>
+      </w:pPr>
+      <w:r>
+        <w:rPr>
+          <w:rFonts w:eastAsia="Times New Roman" w:cs="Times New Roman" w:ascii="Times New Roman" w:hAnsi="Times New Roman"/>
           <w:sz w:val="24"/>
           <w:szCs w:val="24"/>
         </w:rPr>
@@ -6505,18 +6663,19 @@
     </w:p>
     <w:p>
       <w:pPr>
-        <w:widowControl w:val="0"/>
-        <w:spacing w:line="240" w:lineRule="auto"/>
-        <w:ind w:right="-607"/>
-        <w:rPr>
-          <w:rFonts w:ascii="Times New Roman" w:eastAsia="Times New Roman" w:hAnsi="Times New Roman" w:cs="Times New Roman"/>
-          <w:sz w:val="24"/>
-          <w:szCs w:val="24"/>
-        </w:rPr>
-      </w:pPr>
-      <w:r>
-        <w:rPr>
-          <w:rFonts w:ascii="Times New Roman" w:eastAsia="Times New Roman" w:hAnsi="Times New Roman" w:cs="Times New Roman"/>
+        <w:pStyle w:val="Normal"/>
+        <w:widowControl w:val="false"/>
+        <w:spacing w:lineRule="auto" w:line="240"/>
+        <w:ind w:right="-607" w:hanging="0"/>
+        <w:rPr>
+          <w:rFonts w:ascii="Times New Roman" w:hAnsi="Times New Roman" w:eastAsia="Times New Roman" w:cs="Times New Roman"/>
+          <w:sz w:val="24"/>
+          <w:szCs w:val="24"/>
+        </w:rPr>
+      </w:pPr>
+      <w:r>
+        <w:rPr>
+          <w:rFonts w:eastAsia="Times New Roman" w:cs="Times New Roman" w:ascii="Times New Roman" w:hAnsi="Times New Roman"/>
           <w:sz w:val="24"/>
           <w:szCs w:val="24"/>
         </w:rPr>
@@ -6526,30 +6685,39 @@
     </w:p>
     <w:p>
       <w:pPr>
-        <w:widowControl w:val="0"/>
-        <w:spacing w:line="240" w:lineRule="auto"/>
-        <w:ind w:right="-607"/>
-        <w:rPr>
-          <w:rFonts w:ascii="Times New Roman" w:eastAsia="Times New Roman" w:hAnsi="Times New Roman" w:cs="Times New Roman"/>
-          <w:sz w:val="24"/>
-          <w:szCs w:val="24"/>
-        </w:rPr>
-      </w:pPr>
-    </w:p>
-    <w:p>
-      <w:pPr>
-        <w:widowControl w:val="0"/>
-        <w:spacing w:line="240" w:lineRule="auto"/>
-        <w:ind w:right="-607"/>
-        <w:rPr>
-          <w:rFonts w:ascii="Times New Roman" w:eastAsia="Times New Roman" w:hAnsi="Times New Roman" w:cs="Times New Roman"/>
-          <w:sz w:val="24"/>
-          <w:szCs w:val="24"/>
-        </w:rPr>
-      </w:pPr>
-      <w:r>
-        <w:rPr>
-          <w:rFonts w:ascii="Times New Roman" w:eastAsia="Times New Roman" w:hAnsi="Times New Roman" w:cs="Times New Roman"/>
+        <w:pStyle w:val="Normal"/>
+        <w:widowControl w:val="false"/>
+        <w:spacing w:lineRule="auto" w:line="240"/>
+        <w:ind w:right="-607" w:hanging="0"/>
+        <w:rPr>
+          <w:rFonts w:ascii="Times New Roman" w:hAnsi="Times New Roman" w:eastAsia="Times New Roman" w:cs="Times New Roman"/>
+          <w:sz w:val="24"/>
+          <w:szCs w:val="24"/>
+        </w:rPr>
+      </w:pPr>
+      <w:r>
+        <w:rPr>
+          <w:rFonts w:eastAsia="Times New Roman" w:cs="Times New Roman" w:ascii="Times New Roman" w:hAnsi="Times New Roman"/>
+          <w:sz w:val="24"/>
+          <w:szCs w:val="24"/>
+        </w:rPr>
+      </w:r>
+    </w:p>
+    <w:p>
+      <w:pPr>
+        <w:pStyle w:val="Normal"/>
+        <w:widowControl w:val="false"/>
+        <w:spacing w:lineRule="auto" w:line="240"/>
+        <w:ind w:right="-607" w:hanging="0"/>
+        <w:rPr>
+          <w:rFonts w:ascii="Times New Roman" w:hAnsi="Times New Roman" w:eastAsia="Times New Roman" w:cs="Times New Roman"/>
+          <w:sz w:val="24"/>
+          <w:szCs w:val="24"/>
+        </w:rPr>
+      </w:pPr>
+      <w:r>
+        <w:rPr>
+          <w:rFonts w:eastAsia="Times New Roman" w:cs="Times New Roman" w:ascii="Times New Roman" w:hAnsi="Times New Roman"/>
           <w:sz w:val="24"/>
           <w:szCs w:val="24"/>
         </w:rPr>
@@ -6558,18 +6726,19 @@
     </w:p>
     <w:p>
       <w:pPr>
-        <w:widowControl w:val="0"/>
-        <w:spacing w:line="240" w:lineRule="auto"/>
-        <w:ind w:right="-607"/>
-        <w:rPr>
-          <w:rFonts w:ascii="Times New Roman" w:eastAsia="Times New Roman" w:hAnsi="Times New Roman" w:cs="Times New Roman"/>
-          <w:sz w:val="24"/>
-          <w:szCs w:val="24"/>
-        </w:rPr>
-      </w:pPr>
-      <w:r>
-        <w:rPr>
-          <w:rFonts w:ascii="Times New Roman" w:eastAsia="Times New Roman" w:hAnsi="Times New Roman" w:cs="Times New Roman"/>
+        <w:pStyle w:val="Normal"/>
+        <w:widowControl w:val="false"/>
+        <w:spacing w:lineRule="auto" w:line="240"/>
+        <w:ind w:right="-607" w:hanging="0"/>
+        <w:rPr>
+          <w:rFonts w:ascii="Times New Roman" w:hAnsi="Times New Roman" w:eastAsia="Times New Roman" w:cs="Times New Roman"/>
+          <w:sz w:val="24"/>
+          <w:szCs w:val="24"/>
+        </w:rPr>
+      </w:pPr>
+      <w:r>
+        <w:rPr>
+          <w:rFonts w:eastAsia="Times New Roman" w:cs="Times New Roman" w:ascii="Times New Roman" w:hAnsi="Times New Roman"/>
           <w:sz w:val="24"/>
           <w:szCs w:val="24"/>
         </w:rPr>
@@ -6578,18 +6747,19 @@
     </w:p>
     <w:p>
       <w:pPr>
-        <w:widowControl w:val="0"/>
-        <w:spacing w:line="240" w:lineRule="auto"/>
-        <w:ind w:right="-607"/>
-        <w:rPr>
-          <w:rFonts w:ascii="Times New Roman" w:eastAsia="Times New Roman" w:hAnsi="Times New Roman" w:cs="Times New Roman"/>
-          <w:sz w:val="24"/>
-          <w:szCs w:val="24"/>
-        </w:rPr>
-      </w:pPr>
-      <w:r>
-        <w:rPr>
-          <w:rFonts w:ascii="Times New Roman" w:eastAsia="Times New Roman" w:hAnsi="Times New Roman" w:cs="Times New Roman"/>
+        <w:pStyle w:val="Normal"/>
+        <w:widowControl w:val="false"/>
+        <w:spacing w:lineRule="auto" w:line="240"/>
+        <w:ind w:right="-607" w:hanging="0"/>
+        <w:rPr>
+          <w:rFonts w:ascii="Times New Roman" w:hAnsi="Times New Roman" w:eastAsia="Times New Roman" w:cs="Times New Roman"/>
+          <w:sz w:val="24"/>
+          <w:szCs w:val="24"/>
+        </w:rPr>
+      </w:pPr>
+      <w:r>
+        <w:rPr>
+          <w:rFonts w:eastAsia="Times New Roman" w:cs="Times New Roman" w:ascii="Times New Roman" w:hAnsi="Times New Roman"/>
           <w:sz w:val="24"/>
           <w:szCs w:val="24"/>
         </w:rPr>
@@ -6598,30 +6768,39 @@
     </w:p>
     <w:p>
       <w:pPr>
-        <w:widowControl w:val="0"/>
-        <w:spacing w:line="240" w:lineRule="auto"/>
-        <w:ind w:right="-607"/>
-        <w:rPr>
-          <w:rFonts w:ascii="Times New Roman" w:eastAsia="Times New Roman" w:hAnsi="Times New Roman" w:cs="Times New Roman"/>
-          <w:sz w:val="24"/>
-          <w:szCs w:val="24"/>
-        </w:rPr>
-      </w:pPr>
-    </w:p>
-    <w:p>
-      <w:pPr>
-        <w:widowControl w:val="0"/>
-        <w:spacing w:line="240" w:lineRule="auto"/>
-        <w:ind w:right="-607"/>
-        <w:rPr>
-          <w:rFonts w:ascii="Times New Roman" w:eastAsia="Times New Roman" w:hAnsi="Times New Roman" w:cs="Times New Roman"/>
-          <w:sz w:val="24"/>
-          <w:szCs w:val="24"/>
-        </w:rPr>
-      </w:pPr>
-      <w:r>
-        <w:rPr>
-          <w:rFonts w:ascii="Times New Roman" w:eastAsia="Times New Roman" w:hAnsi="Times New Roman" w:cs="Times New Roman"/>
+        <w:pStyle w:val="Normal"/>
+        <w:widowControl w:val="false"/>
+        <w:spacing w:lineRule="auto" w:line="240"/>
+        <w:ind w:right="-607" w:hanging="0"/>
+        <w:rPr>
+          <w:rFonts w:ascii="Times New Roman" w:hAnsi="Times New Roman" w:eastAsia="Times New Roman" w:cs="Times New Roman"/>
+          <w:sz w:val="24"/>
+          <w:szCs w:val="24"/>
+        </w:rPr>
+      </w:pPr>
+      <w:r>
+        <w:rPr>
+          <w:rFonts w:eastAsia="Times New Roman" w:cs="Times New Roman" w:ascii="Times New Roman" w:hAnsi="Times New Roman"/>
+          <w:sz w:val="24"/>
+          <w:szCs w:val="24"/>
+        </w:rPr>
+      </w:r>
+    </w:p>
+    <w:p>
+      <w:pPr>
+        <w:pStyle w:val="Normal"/>
+        <w:widowControl w:val="false"/>
+        <w:spacing w:lineRule="auto" w:line="240"/>
+        <w:ind w:right="-607" w:hanging="0"/>
+        <w:rPr>
+          <w:rFonts w:ascii="Times New Roman" w:hAnsi="Times New Roman" w:eastAsia="Times New Roman" w:cs="Times New Roman"/>
+          <w:sz w:val="24"/>
+          <w:szCs w:val="24"/>
+        </w:rPr>
+      </w:pPr>
+      <w:r>
+        <w:rPr>
+          <w:rFonts w:eastAsia="Times New Roman" w:cs="Times New Roman" w:ascii="Times New Roman" w:hAnsi="Times New Roman"/>
           <w:sz w:val="24"/>
           <w:szCs w:val="24"/>
         </w:rPr>
@@ -6631,47 +6810,58 @@
     </w:p>
     <w:p>
       <w:pPr>
-        <w:widowControl w:val="0"/>
-        <w:spacing w:line="240" w:lineRule="auto"/>
-        <w:ind w:right="-607"/>
-        <w:rPr>
-          <w:rFonts w:ascii="Times New Roman" w:eastAsia="Times New Roman" w:hAnsi="Times New Roman" w:cs="Times New Roman"/>
-          <w:sz w:val="24"/>
-          <w:szCs w:val="24"/>
-        </w:rPr>
-      </w:pPr>
-    </w:p>
-    <w:p>
-      <w:pPr>
-        <w:widowControl w:val="0"/>
-        <w:spacing w:line="360" w:lineRule="auto"/>
-        <w:ind w:right="-607"/>
+        <w:pStyle w:val="Normal"/>
+        <w:widowControl w:val="false"/>
+        <w:spacing w:lineRule="auto" w:line="240"/>
+        <w:ind w:right="-607" w:hanging="0"/>
+        <w:rPr>
+          <w:rFonts w:ascii="Times New Roman" w:hAnsi="Times New Roman" w:eastAsia="Times New Roman" w:cs="Times New Roman"/>
+          <w:sz w:val="24"/>
+          <w:szCs w:val="24"/>
+        </w:rPr>
+      </w:pPr>
+      <w:r>
+        <w:rPr>
+          <w:rFonts w:eastAsia="Times New Roman" w:cs="Times New Roman" w:ascii="Times New Roman" w:hAnsi="Times New Roman"/>
+          <w:sz w:val="24"/>
+          <w:szCs w:val="24"/>
+        </w:rPr>
+      </w:r>
+    </w:p>
+    <w:p>
+      <w:pPr>
+        <w:pStyle w:val="Normal"/>
+        <w:widowControl w:val="false"/>
+        <w:spacing w:lineRule="auto" w:line="360"/>
+        <w:ind w:right="-607" w:hanging="0"/>
         <w:jc w:val="center"/>
         <w:rPr>
-          <w:rFonts w:ascii="Times New Roman" w:eastAsia="Times New Roman" w:hAnsi="Times New Roman" w:cs="Times New Roman"/>
+          <w:rFonts w:ascii="Times New Roman" w:hAnsi="Times New Roman" w:eastAsia="Times New Roman" w:cs="Times New Roman"/>
           <w:b/>
-          <w:sz w:val="28"/>
-          <w:szCs w:val="28"/>
-        </w:rPr>
-      </w:pPr>
-      <w:r>
-        <w:rPr>
-          <w:rFonts w:ascii="Times New Roman" w:eastAsia="Times New Roman" w:hAnsi="Times New Roman" w:cs="Times New Roman"/>
           <w:b/>
           <w:sz w:val="28"/>
           <w:szCs w:val="28"/>
         </w:rPr>
+      </w:pPr>
+      <w:r>
+        <w:rPr>
+          <w:rFonts w:eastAsia="Times New Roman" w:cs="Times New Roman" w:ascii="Times New Roman" w:hAnsi="Times New Roman"/>
+          <w:b/>
+          <w:sz w:val="28"/>
+          <w:szCs w:val="28"/>
+        </w:rPr>
         <w:t xml:space="preserve">Висновки: </w:t>
       </w:r>
     </w:p>
     <w:p>
       <w:pPr>
-        <w:widowControl w:val="0"/>
-        <w:spacing w:line="360" w:lineRule="auto"/>
-        <w:ind w:right="-607"/>
+        <w:pStyle w:val="Normal"/>
+        <w:widowControl w:val="false"/>
+        <w:spacing w:lineRule="auto" w:line="360"/>
+        <w:ind w:right="-607" w:hanging="0"/>
         <w:jc w:val="both"/>
         <w:rPr>
-          <w:rFonts w:ascii="Times New Roman" w:eastAsia="Times New Roman" w:hAnsi="Times New Roman" w:cs="Times New Roman"/>
+          <w:rFonts w:ascii="Times New Roman" w:hAnsi="Times New Roman" w:eastAsia="Times New Roman" w:cs="Times New Roman"/>
           <w:sz w:val="28"/>
           <w:szCs w:val="28"/>
           <w:highlight w:val="green"/>
@@ -6679,7 +6869,7 @@
       </w:pPr>
       <w:r>
         <w:rPr>
-          <w:rFonts w:ascii="Times New Roman" w:eastAsia="Times New Roman" w:hAnsi="Times New Roman" w:cs="Times New Roman"/>
+          <w:rFonts w:eastAsia="Times New Roman" w:cs="Times New Roman" w:ascii="Times New Roman" w:hAnsi="Times New Roman"/>
           <w:b/>
           <w:sz w:val="28"/>
           <w:szCs w:val="28"/>
@@ -6688,7 +6878,7 @@
       </w:r>
       <w:r>
         <w:rPr>
-          <w:rFonts w:ascii="Times New Roman" w:eastAsia="Times New Roman" w:hAnsi="Times New Roman" w:cs="Times New Roman"/>
+          <w:rFonts w:eastAsia="Times New Roman" w:cs="Times New Roman" w:ascii="Times New Roman" w:hAnsi="Times New Roman"/>
           <w:sz w:val="28"/>
           <w:szCs w:val="28"/>
         </w:rPr>
@@ -6696,133 +6886,163 @@
       </w:r>
     </w:p>
     <w:sectPr>
-      <w:footerReference w:type="default" r:id="rId13"/>
+      <w:footerReference w:type="default" r:id="rId9"/>
+      <w:type w:val="nextPage"/>
       <w:pgSz w:w="11906" w:h="16838"/>
-      <w:pgMar w:top="850" w:right="850" w:bottom="850" w:left="1417" w:header="708" w:footer="708" w:gutter="0"/>
-      <w:cols w:space="708"/>
-      <w:docGrid w:linePitch="360"/>
+      <w:pgMar w:left="1417" w:right="850" w:gutter="0" w:header="0" w:top="850" w:footer="708" w:bottom="850"/>
+      <w:pgNumType w:fmt="decimal"/>
+      <w:formProt w:val="false"/>
+      <w:textDirection w:val="lrTb"/>
+      <w:docGrid w:type="default" w:linePitch="360" w:charSpace="4096"/>
     </w:sectPr>
   </w:body>
 </w:document>
 </file>
 
-<file path=word/endnotes.xml><?xml version="1.0" encoding="utf-8"?>
-<w:endnotes xmlns:wpc="http://schemas.microsoft.com/office/word/2010/wordprocessingCanvas" xmlns:cx="http://schemas.microsoft.com/office/drawing/2014/chartex" xmlns:mc="http://schemas.openxmlformats.org/markup-compatibility/2006" xmlns:o="urn:schemas-microsoft-com:office:office" xmlns:r="http://schemas.openxmlformats.org/officeDocument/2006/relationships" xmlns:m="http://schemas.openxmlformats.org/officeDocument/2006/math" xmlns:v="urn:schemas-microsoft-com:vml" xmlns:wp14="http://schemas.microsoft.com/office/word/2010/wordprocessingDrawing" xmlns:wp="http://schemas.openxmlformats.org/drawingml/2006/wordprocessingDrawing" xmlns:w10="urn:schemas-microsoft-com:office:word" xmlns:w="http://schemas.openxmlformats.org/wordprocessingml/2006/main" xmlns:w14="http://schemas.microsoft.com/office/word/2010/wordml" xmlns:w15="http://schemas.microsoft.com/office/word/2012/wordml" xmlns:w16se="http://schemas.microsoft.com/office/word/2015/wordml/symex" xmlns:wpg="http://schemas.microsoft.com/office/word/2010/wordprocessingGroup" xmlns:wpi="http://schemas.microsoft.com/office/word/2010/wordprocessingInk" xmlns:wne="http://schemas.microsoft.com/office/word/2006/wordml" xmlns:wps="http://schemas.microsoft.com/office/word/2010/wordprocessingShape" mc:Ignorable="w14 w15 w16se wp14">
-  <w:endnote w:type="separator" w:id="-1">
-    <w:p>
-      <w:pPr>
-        <w:spacing w:line="240" w:lineRule="auto"/>
-      </w:pPr>
-      <w:r>
-        <w:separator/>
-      </w:r>
-    </w:p>
-  </w:endnote>
-  <w:endnote w:type="continuationSeparator" w:id="0">
-    <w:p>
-      <w:pPr>
-        <w:spacing w:line="240" w:lineRule="auto"/>
-      </w:pPr>
-      <w:r>
-        <w:continuationSeparator/>
-      </w:r>
-    </w:p>
-  </w:endnote>
-</w:endnotes>
-</file>
-
 <file path=word/footer1.xml><?xml version="1.0" encoding="utf-8"?>
-<w:ftr xmlns:wpc="http://schemas.microsoft.com/office/word/2010/wordprocessingCanvas" xmlns:cx="http://schemas.microsoft.com/office/drawing/2014/chartex" xmlns:mc="http://schemas.openxmlformats.org/markup-compatibility/2006" xmlns:o="urn:schemas-microsoft-com:office:office" xmlns:r="http://schemas.openxmlformats.org/officeDocument/2006/relationships" xmlns:m="http://schemas.openxmlformats.org/officeDocument/2006/math" xmlns:v="urn:schemas-microsoft-com:vml" xmlns:wp14="http://schemas.microsoft.com/office/word/2010/wordprocessingDrawing" xmlns:wp="http://schemas.openxmlformats.org/drawingml/2006/wordprocessingDrawing" xmlns:w10="urn:schemas-microsoft-com:office:word" xmlns:w="http://schemas.openxmlformats.org/wordprocessingml/2006/main" xmlns:w14="http://schemas.microsoft.com/office/word/2010/wordml" xmlns:w15="http://schemas.microsoft.com/office/word/2012/wordml" xmlns:w16se="http://schemas.microsoft.com/office/word/2015/wordml/symex" xmlns:wpg="http://schemas.microsoft.com/office/word/2010/wordprocessingGroup" xmlns:wpi="http://schemas.microsoft.com/office/word/2010/wordprocessingInk" xmlns:wne="http://schemas.microsoft.com/office/word/2006/wordml" xmlns:wps="http://schemas.microsoft.com/office/word/2010/wordprocessingShape" mc:Ignorable="w14 w15 w16se wp14">
+<w:ftr xmlns:o="urn:schemas-microsoft-com:office:office" xmlns:r="http://schemas.openxmlformats.org/officeDocument/2006/relationships" xmlns:v="urn:schemas-microsoft-com:vml" xmlns:w="http://schemas.openxmlformats.org/wordprocessingml/2006/main" xmlns:w10="urn:schemas-microsoft-com:office:word" xmlns:wp="http://schemas.openxmlformats.org/drawingml/2006/wordprocessingDrawing" xmlns:wps="http://schemas.microsoft.com/office/word/2010/wordprocessingShape" xmlns:wpg="http://schemas.microsoft.com/office/word/2010/wordprocessingGroup" xmlns:mc="http://schemas.openxmlformats.org/markup-compatibility/2006" xmlns:wp14="http://schemas.microsoft.com/office/word/2010/wordprocessingDrawing" xmlns:w14="http://schemas.microsoft.com/office/word/2010/wordml" mc:Ignorable="w14 wp14">
   <w:p>
     <w:pPr>
-      <w:pStyle w:val="a7"/>
-      <w:spacing w:line="14" w:lineRule="auto"/>
-      <w:ind w:left="0"/>
+      <w:pStyle w:val="TextBody"/>
+      <w:spacing w:lineRule="auto" w:line="12"/>
+      <w:ind w:left="0" w:hanging="0"/>
       <w:rPr>
         <w:sz w:val="20"/>
       </w:rPr>
     </w:pPr>
     <w:r>
-      <w:pict>
-        <v:shapetype id="_x0000_t202" coordsize="21600,21600" o:spt="202" path="m,l,21600r21600,l21600,xe">
-          <v:stroke joinstyle="miter"/>
-          <v:path gradientshapeok="t" o:connecttype="rect"/>
-        </v:shapetype>
-        <v:shape id="_x0000_s2049" type="#_x0000_t202" style="position:absolute;margin-left:524.5pt;margin-top:791.05pt;width:17.15pt;height:15.5pt;z-index:-251657216;mso-position-horizontal-relative:page;mso-position-vertical-relative:page" filled="f" stroked="f">
-          <v:textbox inset="0,0,0,0">
-            <w:txbxContent>
-              <w:p>
-                <w:pPr>
-                  <w:spacing w:before="20"/>
-                  <w:ind w:left="60"/>
-                  <w:rPr>
-                    <w:rFonts w:ascii="Calibri"/>
-                  </w:rPr>
-                </w:pPr>
-                <w:r>
-                  <w:fldChar w:fldCharType="begin"/>
-                </w:r>
-                <w:r>
-                  <w:rPr>
-                    <w:rFonts w:ascii="Calibri"/>
-                  </w:rPr>
-                  <w:instrText xml:space="preserve"> PAGE </w:instrText>
-                </w:r>
-                <w:r>
-                  <w:fldChar w:fldCharType="separate"/>
-                </w:r>
-                <w:r>
-                  <w:rPr>
-                    <w:rFonts w:ascii="Calibri"/>
-                    <w:noProof/>
-                  </w:rPr>
-                  <w:t>7</w:t>
-                </w:r>
-                <w:r>
-                  <w:fldChar w:fldCharType="end"/>
-                </w:r>
-              </w:p>
-            </w:txbxContent>
-          </v:textbox>
-          <w10:wrap anchorx="page" anchory="page"/>
-        </v:shape>
-      </w:pict>
+      <w:rPr>
+        <w:sz w:val="20"/>
+      </w:rPr>
+    </w:r>
+    <w:r>
+      <mc:AlternateContent>
+        <mc:Choice Requires="wps">
+          <w:drawing>
+            <wp:anchor behindDoc="1" distT="0" distB="0" distL="114300" distR="114300" simplePos="0" locked="0" layoutInCell="0" allowOverlap="1" relativeHeight="13">
+              <wp:simplePos x="0" y="0"/>
+              <wp:positionH relativeFrom="page">
+                <wp:posOffset>6661150</wp:posOffset>
+              </wp:positionH>
+              <wp:positionV relativeFrom="page">
+                <wp:posOffset>10046335</wp:posOffset>
+              </wp:positionV>
+              <wp:extent cx="217805" cy="196850"/>
+              <wp:effectExtent l="0" t="0" r="0" b="0"/>
+              <wp:wrapNone/>
+              <wp:docPr id="8" name=""/>
+              <a:graphic xmlns:a="http://schemas.openxmlformats.org/drawingml/2006/main">
+                <a:graphicData uri="http://schemas.microsoft.com/office/word/2010/wordprocessingShape">
+                  <wps:wsp>
+                    <wps:cNvSpPr txBox="1"/>
+                    <wps:spPr>
+                      <a:xfrm>
+                        <a:off x="0" y="0"/>
+                        <a:ext cx="217805" cy="196850"/>
+                      </a:xfrm>
+                      <a:prstGeom prst="rect"/>
+                      <a:solidFill>
+                        <a:srgbClr val="FFFFFF">
+                          <a:alpha val="0"/>
+                        </a:srgbClr>
+                      </a:solidFill>
+                    </wps:spPr>
+                    <wps:txbx>
+                      <w:txbxContent>
+                        <w:p>
+                          <w:pPr>
+                            <w:pStyle w:val="FrameContents"/>
+                            <w:spacing w:before="20" w:after="0"/>
+                            <w:ind w:left="60" w:hanging="0"/>
+                            <w:rPr>
+                              <w:rFonts w:ascii="Calibri" w:hAnsi="Calibri"/>
+                            </w:rPr>
+                          </w:pPr>
+                          <w:r>
+                            <w:rPr/>
+                            <w:fldChar w:fldCharType="begin"/>
+                          </w:r>
+                          <w:r>
+                            <w:rPr/>
+                            <w:instrText> PAGE </w:instrText>
+                          </w:r>
+                          <w:r>
+                            <w:rPr/>
+                            <w:fldChar w:fldCharType="separate"/>
+                          </w:r>
+                          <w:r>
+                            <w:rPr/>
+                            <w:t>7</w:t>
+                          </w:r>
+                          <w:r>
+                            <w:rPr/>
+                            <w:fldChar w:fldCharType="end"/>
+                          </w:r>
+                        </w:p>
+                      </w:txbxContent>
+                    </wps:txbx>
+                    <wps:bodyPr anchor="t" lIns="0" tIns="0" rIns="0" bIns="0">
+                      <a:noAutofit/>
+                    </wps:bodyPr>
+                  </wps:wsp>
+                </a:graphicData>
+              </a:graphic>
+            </wp:anchor>
+          </w:drawing>
+        </mc:Choice>
+        <mc:Fallback>
+          <w:pict>
+            <v:rect stroked="f" strokeweight="0pt" style="position:absolute;rotation:0;width:17.15pt;height:15.5pt;mso-wrap-distance-left:9pt;mso-wrap-distance-right:9pt;mso-wrap-distance-top:0pt;mso-wrap-distance-bottom:0pt;margin-top:791.05pt;mso-position-vertical-relative:page;margin-left:524.5pt;mso-position-horizontal-relative:page">
+              <v:textbox inset="0in,0in,0in,0in">
+                <w:txbxContent>
+                  <w:p>
+                    <w:pPr>
+                      <w:pStyle w:val="FrameContents"/>
+                      <w:spacing w:before="20" w:after="0"/>
+                      <w:ind w:left="60" w:hanging="0"/>
+                      <w:rPr>
+                        <w:rFonts w:ascii="Calibri" w:hAnsi="Calibri"/>
+                      </w:rPr>
+                    </w:pPr>
+                    <w:r>
+                      <w:rPr/>
+                      <w:fldChar w:fldCharType="begin"/>
+                    </w:r>
+                    <w:r>
+                      <w:rPr/>
+                      <w:instrText> PAGE </w:instrText>
+                    </w:r>
+                    <w:r>
+                      <w:rPr/>
+                      <w:fldChar w:fldCharType="separate"/>
+                    </w:r>
+                    <w:r>
+                      <w:rPr/>
+                      <w:t>7</w:t>
+                    </w:r>
+                    <w:r>
+                      <w:rPr/>
+                      <w:fldChar w:fldCharType="end"/>
+                    </w:r>
+                  </w:p>
+                </w:txbxContent>
+              </v:textbox>
+              <w10:wrap type="none"/>
+            </v:rect>
+          </w:pict>
+        </mc:Fallback>
+      </mc:AlternateContent>
     </w:r>
   </w:p>
 </w:ftr>
 </file>
 
-<file path=word/footnotes.xml><?xml version="1.0" encoding="utf-8"?>
-<w:footnotes xmlns:wpc="http://schemas.microsoft.com/office/word/2010/wordprocessingCanvas" xmlns:cx="http://schemas.microsoft.com/office/drawing/2014/chartex" xmlns:mc="http://schemas.openxmlformats.org/markup-compatibility/2006" xmlns:o="urn:schemas-microsoft-com:office:office" xmlns:r="http://schemas.openxmlformats.org/officeDocument/2006/relationships" xmlns:m="http://schemas.openxmlformats.org/officeDocument/2006/math" xmlns:v="urn:schemas-microsoft-com:vml" xmlns:wp14="http://schemas.microsoft.com/office/word/2010/wordprocessingDrawing" xmlns:wp="http://schemas.openxmlformats.org/drawingml/2006/wordprocessingDrawing" xmlns:w10="urn:schemas-microsoft-com:office:word" xmlns:w="http://schemas.openxmlformats.org/wordprocessingml/2006/main" xmlns:w14="http://schemas.microsoft.com/office/word/2010/wordml" xmlns:w15="http://schemas.microsoft.com/office/word/2012/wordml" xmlns:w16se="http://schemas.microsoft.com/office/word/2015/wordml/symex" xmlns:wpg="http://schemas.microsoft.com/office/word/2010/wordprocessingGroup" xmlns:wpi="http://schemas.microsoft.com/office/word/2010/wordprocessingInk" xmlns:wne="http://schemas.microsoft.com/office/word/2006/wordml" xmlns:wps="http://schemas.microsoft.com/office/word/2010/wordprocessingShape" mc:Ignorable="w14 w15 w16se wp14">
-  <w:footnote w:type="separator" w:id="-1">
-    <w:p>
-      <w:pPr>
-        <w:spacing w:line="240" w:lineRule="auto"/>
-      </w:pPr>
-      <w:r>
-        <w:separator/>
-      </w:r>
-    </w:p>
-  </w:footnote>
-  <w:footnote w:type="continuationSeparator" w:id="0">
-    <w:p>
-      <w:pPr>
-        <w:spacing w:line="240" w:lineRule="auto"/>
-      </w:pPr>
-      <w:r>
-        <w:continuationSeparator/>
-      </w:r>
-    </w:p>
-  </w:footnote>
-</w:footnotes>
-</file>
-
 <file path=word/styles.xml><?xml version="1.0" encoding="utf-8"?>
-<w:styles xmlns:mc="http://schemas.openxmlformats.org/markup-compatibility/2006" xmlns:r="http://schemas.openxmlformats.org/officeDocument/2006/relationships" xmlns:w="http://schemas.openxmlformats.org/wordprocessingml/2006/main" xmlns:w14="http://schemas.microsoft.com/office/word/2010/wordml" xmlns:w15="http://schemas.microsoft.com/office/word/2012/wordml" xmlns:w16se="http://schemas.microsoft.com/office/word/2015/wordml/symex" mc:Ignorable="w14 w15 w16se">
+<w:styles xmlns:w="http://schemas.openxmlformats.org/wordprocessingml/2006/main" xmlns:w14="http://schemas.microsoft.com/office/word/2010/wordml" xmlns:mc="http://schemas.openxmlformats.org/markup-compatibility/2006" mc:Ignorable="w14">
   <w:docDefaults>
     <w:rPrDefault>
       <w:rPr>
-        <w:rFonts w:asciiTheme="minorHAnsi" w:eastAsiaTheme="minorHAnsi" w:hAnsiTheme="minorHAnsi" w:cstheme="minorBidi"/>
+        <w:rFonts w:ascii="Calibri" w:hAnsi="Calibri" w:eastAsia="Calibri" w:cs="" w:asciiTheme="minorHAnsi" w:cstheme="minorBidi" w:eastAsiaTheme="minorHAnsi" w:hAnsiTheme="minorHAnsi"/>
         <w:sz w:val="22"/>
         <w:szCs w:val="22"/>
         <w:lang w:val="uk-UA" w:eastAsia="en-US" w:bidi="ar-SA"/>
@@ -6830,21 +7050,21 @@
     </w:rPrDefault>
     <w:pPrDefault>
       <w:pPr>
-        <w:spacing w:after="160" w:line="259" w:lineRule="auto"/>
+        <w:suppressAutoHyphens w:val="true"/>
       </w:pPr>
     </w:pPrDefault>
   </w:docDefaults>
   <w:latentStyles w:defLockedState="0" w:defUIPriority="99" w:defSemiHidden="0" w:defUnhideWhenUsed="0" w:defQFormat="0" w:count="371">
     <w:lsdException w:name="Normal" w:uiPriority="0" w:qFormat="1"/>
     <w:lsdException w:name="heading 1" w:uiPriority="1" w:qFormat="1"/>
-    <w:lsdException w:name="heading 2" w:semiHidden="1" w:uiPriority="9" w:unhideWhenUsed="1" w:qFormat="1"/>
-    <w:lsdException w:name="heading 3" w:semiHidden="1" w:uiPriority="9" w:unhideWhenUsed="1" w:qFormat="1"/>
-    <w:lsdException w:name="heading 4" w:semiHidden="1" w:uiPriority="9" w:unhideWhenUsed="1" w:qFormat="1"/>
-    <w:lsdException w:name="heading 5" w:semiHidden="1" w:uiPriority="9" w:unhideWhenUsed="1" w:qFormat="1"/>
-    <w:lsdException w:name="heading 6" w:semiHidden="1" w:uiPriority="9" w:unhideWhenUsed="1" w:qFormat="1"/>
-    <w:lsdException w:name="heading 7" w:semiHidden="1" w:uiPriority="9" w:unhideWhenUsed="1" w:qFormat="1"/>
-    <w:lsdException w:name="heading 8" w:semiHidden="1" w:uiPriority="9" w:unhideWhenUsed="1" w:qFormat="1"/>
-    <w:lsdException w:name="heading 9" w:semiHidden="1" w:uiPriority="9" w:unhideWhenUsed="1" w:qFormat="1"/>
+    <w:lsdException w:name="heading 2" w:uiPriority="9" w:semiHidden="1" w:unhideWhenUsed="1" w:qFormat="1"/>
+    <w:lsdException w:name="heading 3" w:uiPriority="9" w:semiHidden="1" w:unhideWhenUsed="1" w:qFormat="1"/>
+    <w:lsdException w:name="heading 4" w:uiPriority="9" w:semiHidden="1" w:unhideWhenUsed="1" w:qFormat="1"/>
+    <w:lsdException w:name="heading 5" w:uiPriority="9" w:semiHidden="1" w:unhideWhenUsed="1" w:qFormat="1"/>
+    <w:lsdException w:name="heading 6" w:uiPriority="9" w:semiHidden="1" w:unhideWhenUsed="1" w:qFormat="1"/>
+    <w:lsdException w:name="heading 7" w:uiPriority="9" w:semiHidden="1" w:unhideWhenUsed="1" w:qFormat="1"/>
+    <w:lsdException w:name="heading 8" w:uiPriority="9" w:semiHidden="1" w:unhideWhenUsed="1" w:qFormat="1"/>
+    <w:lsdException w:name="heading 9" w:uiPriority="9" w:semiHidden="1" w:unhideWhenUsed="1" w:qFormat="1"/>
     <w:lsdException w:name="index 1" w:semiHidden="1" w:unhideWhenUsed="1"/>
     <w:lsdException w:name="index 2" w:semiHidden="1" w:unhideWhenUsed="1"/>
     <w:lsdException w:name="index 3" w:semiHidden="1" w:unhideWhenUsed="1"/>
@@ -6854,22 +7074,22 @@
     <w:lsdException w:name="index 7" w:semiHidden="1" w:unhideWhenUsed="1"/>
     <w:lsdException w:name="index 8" w:semiHidden="1" w:unhideWhenUsed="1"/>
     <w:lsdException w:name="index 9" w:semiHidden="1" w:unhideWhenUsed="1"/>
-    <w:lsdException w:name="toc 1" w:semiHidden="1" w:uiPriority="39" w:unhideWhenUsed="1"/>
-    <w:lsdException w:name="toc 2" w:semiHidden="1" w:uiPriority="39" w:unhideWhenUsed="1"/>
-    <w:lsdException w:name="toc 3" w:semiHidden="1" w:uiPriority="39" w:unhideWhenUsed="1"/>
-    <w:lsdException w:name="toc 4" w:semiHidden="1" w:uiPriority="39" w:unhideWhenUsed="1"/>
-    <w:lsdException w:name="toc 5" w:semiHidden="1" w:uiPriority="39" w:unhideWhenUsed="1"/>
-    <w:lsdException w:name="toc 6" w:semiHidden="1" w:uiPriority="39" w:unhideWhenUsed="1"/>
-    <w:lsdException w:name="toc 7" w:semiHidden="1" w:uiPriority="39" w:unhideWhenUsed="1"/>
-    <w:lsdException w:name="toc 8" w:semiHidden="1" w:uiPriority="39" w:unhideWhenUsed="1"/>
-    <w:lsdException w:name="toc 9" w:semiHidden="1" w:uiPriority="39" w:unhideWhenUsed="1"/>
+    <w:lsdException w:name="toc 1" w:uiPriority="39" w:semiHidden="1" w:unhideWhenUsed="1"/>
+    <w:lsdException w:name="toc 2" w:uiPriority="39" w:semiHidden="1" w:unhideWhenUsed="1"/>
+    <w:lsdException w:name="toc 3" w:uiPriority="39" w:semiHidden="1" w:unhideWhenUsed="1"/>
+    <w:lsdException w:name="toc 4" w:uiPriority="39" w:semiHidden="1" w:unhideWhenUsed="1"/>
+    <w:lsdException w:name="toc 5" w:uiPriority="39" w:semiHidden="1" w:unhideWhenUsed="1"/>
+    <w:lsdException w:name="toc 6" w:uiPriority="39" w:semiHidden="1" w:unhideWhenUsed="1"/>
+    <w:lsdException w:name="toc 7" w:uiPriority="39" w:semiHidden="1" w:unhideWhenUsed="1"/>
+    <w:lsdException w:name="toc 8" w:uiPriority="39" w:semiHidden="1" w:unhideWhenUsed="1"/>
+    <w:lsdException w:name="toc 9" w:uiPriority="39" w:semiHidden="1" w:unhideWhenUsed="1"/>
     <w:lsdException w:name="Normal Indent" w:semiHidden="1" w:unhideWhenUsed="1"/>
     <w:lsdException w:name="footnote text" w:semiHidden="1" w:unhideWhenUsed="1"/>
     <w:lsdException w:name="annotation text" w:semiHidden="1" w:unhideWhenUsed="1"/>
     <w:lsdException w:name="header" w:semiHidden="1" w:unhideWhenUsed="1"/>
     <w:lsdException w:name="footer" w:semiHidden="1" w:unhideWhenUsed="1"/>
     <w:lsdException w:name="index heading" w:semiHidden="1" w:unhideWhenUsed="1"/>
-    <w:lsdException w:name="caption" w:semiHidden="1" w:uiPriority="35" w:unhideWhenUsed="1" w:qFormat="1"/>
+    <w:lsdException w:name="caption" w:uiPriority="35" w:semiHidden="1" w:unhideWhenUsed="1" w:qFormat="1"/>
     <w:lsdException w:name="table of figures" w:semiHidden="1" w:unhideWhenUsed="1"/>
     <w:lsdException w:name="envelope address" w:semiHidden="1" w:unhideWhenUsed="1"/>
     <w:lsdException w:name="envelope return" w:semiHidden="1" w:unhideWhenUsed="1"/>
@@ -6900,8 +7120,8 @@
     <w:lsdException w:name="Title" w:uiPriority="10" w:qFormat="1"/>
     <w:lsdException w:name="Closing" w:semiHidden="1" w:unhideWhenUsed="1"/>
     <w:lsdException w:name="Signature" w:semiHidden="1" w:unhideWhenUsed="1"/>
-    <w:lsdException w:name="Default Paragraph Font" w:semiHidden="1" w:uiPriority="1" w:unhideWhenUsed="1"/>
-    <w:lsdException w:name="Body Text" w:semiHidden="1" w:uiPriority="1" w:unhideWhenUsed="1" w:qFormat="1"/>
+    <w:lsdException w:name="Default Paragraph Font" w:uiPriority="1" w:semiHidden="1" w:unhideWhenUsed="1"/>
+    <w:lsdException w:name="Body Text" w:uiPriority="1" w:semiHidden="1" w:unhideWhenUsed="1" w:qFormat="1"/>
     <w:lsdException w:name="Body Text Indent" w:semiHidden="1" w:unhideWhenUsed="1"/>
     <w:lsdException w:name="List Continue" w:semiHidden="1" w:unhideWhenUsed="1"/>
     <w:lsdException w:name="List Continue 2" w:semiHidden="1" w:unhideWhenUsed="1"/>
@@ -7100,8 +7320,8 @@
     <w:lsdException w:name="Subtle Reference" w:uiPriority="31" w:qFormat="1"/>
     <w:lsdException w:name="Intense Reference" w:uiPriority="32" w:qFormat="1"/>
     <w:lsdException w:name="Book Title" w:uiPriority="33" w:qFormat="1"/>
-    <w:lsdException w:name="Bibliography" w:semiHidden="1" w:uiPriority="37" w:unhideWhenUsed="1"/>
-    <w:lsdException w:name="TOC Heading" w:semiHidden="1" w:uiPriority="39" w:unhideWhenUsed="1" w:qFormat="1"/>
+    <w:lsdException w:name="Bibliography" w:uiPriority="37" w:semiHidden="1" w:unhideWhenUsed="1"/>
+    <w:lsdException w:name="TOC Heading" w:uiPriority="39" w:semiHidden="1" w:unhideWhenUsed="1" w:qFormat="1"/>
     <w:lsdException w:name="Plain Table 1" w:uiPriority="41"/>
     <w:lsdException w:name="Plain Table 2" w:uiPriority="42"/>
     <w:lsdException w:name="Plain Table 3" w:uiPriority="43"/>
@@ -7207,34 +7427,40 @@
     <w:lsdException w:name="List Table 6 Colorful Accent 6" w:uiPriority="51"/>
     <w:lsdException w:name="List Table 7 Colorful Accent 6" w:uiPriority="52"/>
   </w:latentStyles>
-  <w:style w:type="paragraph" w:default="1" w:styleId="a">
+  <w:style w:type="paragraph" w:styleId="Normal" w:default="1">
     <w:name w:val="Normal"/>
-    <w:rsid w:val="00BD3172"/>
+    <w:qFormat/>
+    <w:rsid w:val="00bd3172"/>
     <w:pPr>
-      <w:spacing w:after="0" w:line="276" w:lineRule="auto"/>
+      <w:widowControl/>
+      <w:bidi w:val="0"/>
+      <w:spacing w:lineRule="auto" w:line="276" w:before="0" w:after="0"/>
+      <w:jc w:val="left"/>
     </w:pPr>
     <w:rPr>
-      <w:rFonts w:ascii="Arial" w:eastAsia="Arial" w:hAnsi="Arial" w:cs="Arial"/>
-      <w:lang w:val="uk" w:eastAsia="uk-UA"/>
+      <w:rFonts w:ascii="Arial" w:hAnsi="Arial" w:eastAsia="Arial" w:cs="Arial"/>
+      <w:color w:val="auto"/>
+      <w:kern w:val="0"/>
+      <w:sz w:val="22"/>
+      <w:szCs w:val="22"/>
+      <w:lang w:val="uk-UA" w:eastAsia="uk-UA" w:bidi="ar-SA"/>
     </w:rPr>
   </w:style>
-  <w:style w:type="paragraph" w:styleId="1">
-    <w:name w:val="heading 1"/>
-    <w:basedOn w:val="a"/>
+  <w:style w:type="paragraph" w:styleId="Heading1">
+    <w:name w:val="Heading 1"/>
+    <w:basedOn w:val="Normal"/>
     <w:link w:val="10"/>
     <w:uiPriority w:val="1"/>
     <w:qFormat/>
-    <w:rsid w:val="00BD3172"/>
+    <w:rsid w:val="00bd3172"/>
     <w:pPr>
-      <w:widowControl w:val="0"/>
-      <w:autoSpaceDE w:val="0"/>
-      <w:autoSpaceDN w:val="0"/>
-      <w:spacing w:before="1" w:line="240" w:lineRule="auto"/>
-      <w:ind w:left="1109"/>
+      <w:widowControl w:val="false"/>
+      <w:spacing w:lineRule="auto" w:line="240" w:before="1" w:after="0"/>
+      <w:ind w:left="1109" w:hanging="0"/>
       <w:outlineLvl w:val="0"/>
     </w:pPr>
     <w:rPr>
-      <w:rFonts w:ascii="Times New Roman" w:eastAsia="Times New Roman" w:hAnsi="Times New Roman" w:cs="Times New Roman"/>
+      <w:rFonts w:ascii="Times New Roman" w:hAnsi="Times New Roman" w:eastAsia="Times New Roman" w:cs="Times New Roman"/>
       <w:b/>
       <w:bCs/>
       <w:sz w:val="28"/>
@@ -7242,11 +7468,191 @@
       <w:lang w:val="en-US" w:eastAsia="en-US"/>
     </w:rPr>
   </w:style>
-  <w:style w:type="character" w:default="1" w:styleId="a0">
+  <w:style w:type="character" w:styleId="DefaultParagraphFont" w:default="1">
     <w:name w:val="Default Paragraph Font"/>
     <w:uiPriority w:val="1"/>
     <w:semiHidden/>
     <w:unhideWhenUsed/>
+    <w:qFormat/>
+    <w:rPr/>
+  </w:style>
+  <w:style w:type="character" w:styleId="1" w:customStyle="1">
+    <w:name w:val="Заголовок 1 Знак"/>
+    <w:basedOn w:val="DefaultParagraphFont"/>
+    <w:link w:val="1"/>
+    <w:uiPriority w:val="1"/>
+    <w:qFormat/>
+    <w:rsid w:val="00bd3172"/>
+    <w:rPr>
+      <w:rFonts w:ascii="Times New Roman" w:hAnsi="Times New Roman" w:eastAsia="Times New Roman" w:cs="Times New Roman"/>
+      <w:b/>
+      <w:bCs/>
+      <w:sz w:val="28"/>
+      <w:szCs w:val="28"/>
+      <w:lang w:val="en-US"/>
+    </w:rPr>
+  </w:style>
+  <w:style w:type="character" w:styleId="Style13" w:customStyle="1">
+    <w:name w:val="Верхний колонтитул Знак"/>
+    <w:basedOn w:val="DefaultParagraphFont"/>
+    <w:link w:val="a3"/>
+    <w:uiPriority w:val="99"/>
+    <w:qFormat/>
+    <w:rsid w:val="00f12873"/>
+    <w:rPr>
+      <w:rFonts w:ascii="Arial" w:hAnsi="Arial" w:eastAsia="Arial" w:cs="Arial"/>
+      <w:lang w:val="uk-UA" w:eastAsia="uk-UA"/>
+    </w:rPr>
+  </w:style>
+  <w:style w:type="character" w:styleId="Style14" w:customStyle="1">
+    <w:name w:val="Нижний колонтитул Знак"/>
+    <w:basedOn w:val="DefaultParagraphFont"/>
+    <w:link w:val="a5"/>
+    <w:uiPriority w:val="99"/>
+    <w:qFormat/>
+    <w:rsid w:val="00f12873"/>
+    <w:rPr>
+      <w:rFonts w:ascii="Arial" w:hAnsi="Arial" w:eastAsia="Arial" w:cs="Arial"/>
+      <w:lang w:val="uk-UA" w:eastAsia="uk-UA"/>
+    </w:rPr>
+  </w:style>
+  <w:style w:type="character" w:styleId="Style15" w:customStyle="1">
+    <w:name w:val="Основной текст Знак"/>
+    <w:basedOn w:val="DefaultParagraphFont"/>
+    <w:link w:val="a7"/>
+    <w:uiPriority w:val="1"/>
+    <w:qFormat/>
+    <w:rsid w:val="00c050a7"/>
+    <w:rPr>
+      <w:rFonts w:ascii="Times New Roman" w:hAnsi="Times New Roman" w:eastAsia="Times New Roman" w:cs="Times New Roman"/>
+      <w:sz w:val="24"/>
+      <w:szCs w:val="24"/>
+    </w:rPr>
+  </w:style>
+  <w:style w:type="paragraph" w:styleId="Heading">
+    <w:name w:val="Heading"/>
+    <w:basedOn w:val="Normal"/>
+    <w:next w:val="TextBody"/>
+    <w:qFormat/>
+    <w:pPr>
+      <w:keepNext w:val="true"/>
+      <w:spacing w:before="240" w:after="120"/>
+    </w:pPr>
+    <w:rPr>
+      <w:rFonts w:ascii="Liberation Sans" w:hAnsi="Liberation Sans" w:eastAsia="Microsoft YaHei" w:cs="Arial"/>
+      <w:sz w:val="28"/>
+      <w:szCs w:val="28"/>
+    </w:rPr>
+  </w:style>
+  <w:style w:type="paragraph" w:styleId="TextBody">
+    <w:name w:val="Body Text"/>
+    <w:basedOn w:val="Normal"/>
+    <w:link w:val="a8"/>
+    <w:uiPriority w:val="1"/>
+    <w:qFormat/>
+    <w:rsid w:val="00c050a7"/>
+    <w:pPr>
+      <w:widowControl w:val="false"/>
+      <w:spacing w:lineRule="auto" w:line="240"/>
+      <w:ind w:left="395" w:hanging="0"/>
+    </w:pPr>
+    <w:rPr>
+      <w:rFonts w:ascii="Times New Roman" w:hAnsi="Times New Roman" w:eastAsia="Times New Roman" w:cs="Times New Roman"/>
+      <w:sz w:val="24"/>
+      <w:szCs w:val="24"/>
+      <w:lang w:val="uk-UA" w:eastAsia="en-US"/>
+    </w:rPr>
+  </w:style>
+  <w:style w:type="paragraph" w:styleId="List">
+    <w:name w:val="List"/>
+    <w:basedOn w:val="TextBody"/>
+    <w:pPr/>
+    <w:rPr>
+      <w:rFonts w:cs="Arial"/>
+    </w:rPr>
+  </w:style>
+  <w:style w:type="paragraph" w:styleId="Caption">
+    <w:name w:val="Caption"/>
+    <w:basedOn w:val="Normal"/>
+    <w:qFormat/>
+    <w:pPr>
+      <w:suppressLineNumbers/>
+      <w:spacing w:before="120" w:after="120"/>
+    </w:pPr>
+    <w:rPr>
+      <w:rFonts w:cs="Arial"/>
+      <w:i/>
+      <w:iCs/>
+      <w:sz w:val="24"/>
+      <w:szCs w:val="24"/>
+    </w:rPr>
+  </w:style>
+  <w:style w:type="paragraph" w:styleId="Index">
+    <w:name w:val="Index"/>
+    <w:basedOn w:val="Normal"/>
+    <w:qFormat/>
+    <w:pPr>
+      <w:suppressLineNumbers/>
+    </w:pPr>
+    <w:rPr>
+      <w:rFonts w:cs="Arial"/>
+      <w:lang w:val="zxx" w:eastAsia="zxx" w:bidi="zxx"/>
+    </w:rPr>
+  </w:style>
+  <w:style w:type="paragraph" w:styleId="HeaderandFooter">
+    <w:name w:val="Header and Footer"/>
+    <w:basedOn w:val="Normal"/>
+    <w:qFormat/>
+    <w:pPr/>
+    <w:rPr/>
+  </w:style>
+  <w:style w:type="paragraph" w:styleId="Header">
+    <w:name w:val="Header"/>
+    <w:basedOn w:val="Normal"/>
+    <w:link w:val="a4"/>
+    <w:uiPriority w:val="99"/>
+    <w:unhideWhenUsed/>
+    <w:rsid w:val="00f12873"/>
+    <w:pPr>
+      <w:tabs>
+        <w:tab w:val="clear" w:pos="708"/>
+        <w:tab w:val="center" w:pos="4819" w:leader="none"/>
+        <w:tab w:val="right" w:pos="9639" w:leader="none"/>
+      </w:tabs>
+      <w:spacing w:lineRule="auto" w:line="240"/>
+    </w:pPr>
+    <w:rPr/>
+  </w:style>
+  <w:style w:type="paragraph" w:styleId="Footer">
+    <w:name w:val="Footer"/>
+    <w:basedOn w:val="Normal"/>
+    <w:link w:val="a6"/>
+    <w:uiPriority w:val="99"/>
+    <w:unhideWhenUsed/>
+    <w:rsid w:val="00f12873"/>
+    <w:pPr>
+      <w:tabs>
+        <w:tab w:val="clear" w:pos="708"/>
+        <w:tab w:val="center" w:pos="4819" w:leader="none"/>
+        <w:tab w:val="right" w:pos="9639" w:leader="none"/>
+      </w:tabs>
+      <w:spacing w:lineRule="auto" w:line="240"/>
+    </w:pPr>
+    <w:rPr/>
+  </w:style>
+  <w:style w:type="paragraph" w:styleId="FrameContents">
+    <w:name w:val="Frame Contents"/>
+    <w:basedOn w:val="Normal"/>
+    <w:qFormat/>
+    <w:pPr/>
+    <w:rPr/>
+  </w:style>
+  <w:style w:type="numbering" w:styleId="NoList" w:default="1">
+    <w:name w:val="No List"/>
+    <w:uiPriority w:val="99"/>
+    <w:semiHidden/>
+    <w:unhideWhenUsed/>
+    <w:qFormat/>
   </w:style>
   <w:style w:type="table" w:default="1" w:styleId="a1">
     <w:name w:val="Normal Table"/>
@@ -7254,7 +7660,6 @@
     <w:semiHidden/>
     <w:unhideWhenUsed/>
     <w:tblPr>
-      <w:tblInd w:w="0" w:type="dxa"/>
       <w:tblCellMar>
         <w:top w:w="0" w:type="dxa"/>
         <w:left w:w="108" w:type="dxa"/>
@@ -7262,112 +7667,6 @@
         <w:right w:w="108" w:type="dxa"/>
       </w:tblCellMar>
     </w:tblPr>
-  </w:style>
-  <w:style w:type="numbering" w:default="1" w:styleId="a2">
-    <w:name w:val="No List"/>
-    <w:uiPriority w:val="99"/>
-    <w:semiHidden/>
-    <w:unhideWhenUsed/>
-  </w:style>
-  <w:style w:type="character" w:customStyle="1" w:styleId="10">
-    <w:name w:val="Заголовок 1 Знак"/>
-    <w:basedOn w:val="a0"/>
-    <w:link w:val="1"/>
-    <w:uiPriority w:val="1"/>
-    <w:rsid w:val="00BD3172"/>
-    <w:rPr>
-      <w:rFonts w:ascii="Times New Roman" w:eastAsia="Times New Roman" w:hAnsi="Times New Roman" w:cs="Times New Roman"/>
-      <w:b/>
-      <w:bCs/>
-      <w:sz w:val="28"/>
-      <w:szCs w:val="28"/>
-      <w:lang w:val="en-US"/>
-    </w:rPr>
-  </w:style>
-  <w:style w:type="paragraph" w:styleId="a3">
-    <w:name w:val="header"/>
-    <w:basedOn w:val="a"/>
-    <w:link w:val="a4"/>
-    <w:uiPriority w:val="99"/>
-    <w:unhideWhenUsed/>
-    <w:rsid w:val="00F12873"/>
-    <w:pPr>
-      <w:tabs>
-        <w:tab w:val="center" w:pos="4819"/>
-        <w:tab w:val="right" w:pos="9639"/>
-      </w:tabs>
-      <w:spacing w:line="240" w:lineRule="auto"/>
-    </w:pPr>
-  </w:style>
-  <w:style w:type="character" w:customStyle="1" w:styleId="a4">
-    <w:name w:val="Верхний колонтитул Знак"/>
-    <w:basedOn w:val="a0"/>
-    <w:link w:val="a3"/>
-    <w:uiPriority w:val="99"/>
-    <w:rsid w:val="00F12873"/>
-    <w:rPr>
-      <w:rFonts w:ascii="Arial" w:eastAsia="Arial" w:hAnsi="Arial" w:cs="Arial"/>
-      <w:lang w:val="uk" w:eastAsia="uk-UA"/>
-    </w:rPr>
-  </w:style>
-  <w:style w:type="paragraph" w:styleId="a5">
-    <w:name w:val="footer"/>
-    <w:basedOn w:val="a"/>
-    <w:link w:val="a6"/>
-    <w:uiPriority w:val="99"/>
-    <w:unhideWhenUsed/>
-    <w:rsid w:val="00F12873"/>
-    <w:pPr>
-      <w:tabs>
-        <w:tab w:val="center" w:pos="4819"/>
-        <w:tab w:val="right" w:pos="9639"/>
-      </w:tabs>
-      <w:spacing w:line="240" w:lineRule="auto"/>
-    </w:pPr>
-  </w:style>
-  <w:style w:type="character" w:customStyle="1" w:styleId="a6">
-    <w:name w:val="Нижний колонтитул Знак"/>
-    <w:basedOn w:val="a0"/>
-    <w:link w:val="a5"/>
-    <w:uiPriority w:val="99"/>
-    <w:rsid w:val="00F12873"/>
-    <w:rPr>
-      <w:rFonts w:ascii="Arial" w:eastAsia="Arial" w:hAnsi="Arial" w:cs="Arial"/>
-      <w:lang w:val="uk" w:eastAsia="uk-UA"/>
-    </w:rPr>
-  </w:style>
-  <w:style w:type="paragraph" w:styleId="a7">
-    <w:name w:val="Body Text"/>
-    <w:basedOn w:val="a"/>
-    <w:link w:val="a8"/>
-    <w:uiPriority w:val="1"/>
-    <w:qFormat/>
-    <w:rsid w:val="00C050A7"/>
-    <w:pPr>
-      <w:widowControl w:val="0"/>
-      <w:autoSpaceDE w:val="0"/>
-      <w:autoSpaceDN w:val="0"/>
-      <w:spacing w:line="240" w:lineRule="auto"/>
-      <w:ind w:left="395"/>
-    </w:pPr>
-    <w:rPr>
-      <w:rFonts w:ascii="Times New Roman" w:eastAsia="Times New Roman" w:hAnsi="Times New Roman" w:cs="Times New Roman"/>
-      <w:sz w:val="24"/>
-      <w:szCs w:val="24"/>
-      <w:lang w:val="uk-UA" w:eastAsia="en-US"/>
-    </w:rPr>
-  </w:style>
-  <w:style w:type="character" w:customStyle="1" w:styleId="a8">
-    <w:name w:val="Основной текст Знак"/>
-    <w:basedOn w:val="a0"/>
-    <w:link w:val="a7"/>
-    <w:uiPriority w:val="1"/>
-    <w:rsid w:val="00C050A7"/>
-    <w:rPr>
-      <w:rFonts w:ascii="Times New Roman" w:eastAsia="Times New Roman" w:hAnsi="Times New Roman" w:cs="Times New Roman"/>
-      <w:sz w:val="24"/>
-      <w:szCs w:val="24"/>
-    </w:rPr>
   </w:style>
 </w:styles>
 </file>
